--- a/Circle Language Spec Plan/3. Done/2008-09 02    Parameters Spec Plan.docx
+++ b/Circle Language Spec Plan/3. Done/2008-09 02    Parameters Spec Plan.docx
@@ -28,8 +28,6 @@
       <w:r>
         <w:t>2008-09</w:t>
       </w:r>
-      <w:bookmarkStart w:id="0" w:name="_GoBack"/>
-      <w:bookmarkEnd w:id="0"/>
       <w:r>
         <w:br/>
         <w:t>Project Summary</w:t>
@@ -120,7 +118,13 @@
         <w:ind w:left="284"/>
       </w:pPr>
       <w:r>
-        <w:t>Work out the Parameter articles, as part of working out Commands as a Concept.</w:t>
+        <w:t>Work</w:t>
+      </w:r>
+      <w:r>
+        <w:t>ed</w:t>
+      </w:r>
+      <w:r>
+        <w:t xml:space="preserve"> out the Parameter articles, as part of working out Commands as a Concept.</w:t>
       </w:r>
     </w:p>
     <w:p>
@@ -128,13 +132,7 @@
         <w:pStyle w:val="Heading3"/>
       </w:pPr>
       <w:r>
-        <w:t>Super-</w:t>
-      </w:r>
-      <w:r>
-        <w:t>P</w:t>
-      </w:r>
-      <w:r>
-        <w:t>roject</w:t>
+        <w:t>Super-Project</w:t>
       </w:r>
     </w:p>
     <w:p>
@@ -142,7 +140,7 @@
         <w:ind w:left="284"/>
       </w:pPr>
       <w:r>
-        <w:t>This project used to be part of the project ‘Command As A Concept’, which proved to be too large, so it was split up into multiple projects.</w:t>
+        <w:t>Circle Language Spec, Command as a Concept Spec</w:t>
       </w:r>
     </w:p>
     <w:p>
@@ -246,7 +244,32 @@
         <w:ind w:left="284"/>
       </w:pPr>
       <w:r>
-        <w:t>Parameters are the essential connection between commands and objects. If I can use a line merge in bidirectional relations between classes, does that mean that a line merge between a command parameter’s class line and a class command’s definition line should be considered a bidirectional relation between a class and a command</w:t>
+        <w:t xml:space="preserve">Parameters </w:t>
+      </w:r>
+      <w:r>
+        <w:t xml:space="preserve">can be considered </w:t>
+      </w:r>
+      <w:r>
+        <w:t>the connection between commands and objects.</w:t>
+      </w:r>
+    </w:p>
+    <w:p>
+      <w:pPr>
+        <w:ind w:left="284"/>
+      </w:pPr>
+    </w:p>
+    <w:p>
+      <w:pPr>
+        <w:ind w:left="284"/>
+      </w:pPr>
+      <w:r>
+        <w:t xml:space="preserve">If line merge </w:t>
+      </w:r>
+      <w:r>
+        <w:t xml:space="preserve">can be used </w:t>
+      </w:r>
+      <w:r>
+        <w:t>in bidirectional relations between classes, does that mean that a line merge between a command parameter’s class line and a class command’s definition line should be considered a bidirectional relation between a class and a command</w:t>
       </w:r>
       <w:r>
         <w:t xml:space="preserve"> as well</w:t>
@@ -275,7 +298,19 @@
         <w:ind w:left="284"/>
       </w:pPr>
       <w:r>
-        <w:t>When a command definition gets an object with a class, this creates a relation between the command and the class definition. This means, that the class definition also gets a reference back to the command.</w:t>
+        <w:t xml:space="preserve">When a command definition gets an object with a class, this </w:t>
+      </w:r>
+      <w:r>
+        <w:t xml:space="preserve">seems to </w:t>
+      </w:r>
+      <w:r>
+        <w:t xml:space="preserve">create a relation between the command and the class definition. This means, that the class definition </w:t>
+      </w:r>
+      <w:r>
+        <w:t xml:space="preserve">might </w:t>
+      </w:r>
+      <w:r>
+        <w:t>also get a reference back to the command.</w:t>
       </w:r>
     </w:p>
     <w:p>
@@ -298,7 +333,13 @@
         <w:t>e</w:t>
       </w:r>
       <w:r>
-        <w:t xml:space="preserve">ability between class commands and command parameters. I didn’t expect that. </w:t>
+        <w:t>ability between class commands and command parameters.</w:t>
+      </w:r>
+      <w:r>
+        <w:t xml:space="preserve"> That was an unexpected turn</w:t>
+      </w:r>
+      <w:r>
+        <w:t xml:space="preserve">. </w:t>
       </w:r>
       <w:r>
         <w:t>I</w:t>
@@ -310,7 +351,13 @@
         <w:t xml:space="preserve"> </w:t>
       </w:r>
       <w:r>
-        <w:t>other, I must be on the right track.</w:t>
+        <w:t xml:space="preserve">other, </w:t>
+      </w:r>
+      <w:r>
+        <w:t>maybe it's</w:t>
+      </w:r>
+      <w:r>
+        <w:t xml:space="preserve"> on the right track.</w:t>
       </w:r>
     </w:p>
     <w:p>
@@ -435,7 +482,7 @@
         <w:rPr>
           <w:i/>
         </w:rPr>
-        <w:t>documentation section</w:t>
+        <w:t>articles</w:t>
       </w:r>
     </w:p>
     <w:p>
@@ -713,7 +760,19 @@
         <w:rPr>
           <w:i/>
         </w:rPr>
-        <w:t>- Legacy Parameter Concepts</w:t>
+        <w:t xml:space="preserve">- </w:t>
+      </w:r>
+      <w:r>
+        <w:rPr>
+          <w:i/>
+        </w:rPr>
+        <w:t>Imported</w:t>
+      </w:r>
+      <w:r>
+        <w:rPr>
+          <w:i/>
+        </w:rPr>
+        <w:t xml:space="preserve"> Parameter Concepts</w:t>
       </w:r>
     </w:p>
     <w:p>
@@ -1086,7 +1145,13 @@
         <w:ind w:left="994"/>
       </w:pPr>
       <w:r>
-        <w:t>That used the terms input and output</w:t>
+        <w:t>t</w:t>
+      </w:r>
+      <w:r>
+        <w:t>hat used the terms input and output</w:t>
+      </w:r>
+      <w:r>
+        <w:t>.</w:t>
       </w:r>
     </w:p>
     <w:p>
@@ -1096,21 +1161,22 @@
       <w:r>
         <w:t>&gt; Moved to Advanced Command Topics</w:t>
       </w:r>
+      <w:r>
+        <w:t>.</w:t>
+      </w:r>
     </w:p>
     <w:p>
       <w:pPr>
         <w:ind w:left="568"/>
       </w:pPr>
       <w:r>
-        <w:t xml:space="preserve">- Legacy and </w:t>
-      </w:r>
-      <w:proofErr w:type="spellStart"/>
-      <w:r>
-        <w:t>misc</w:t>
-      </w:r>
-      <w:proofErr w:type="spellEnd"/>
-      <w:r>
-        <w:t xml:space="preserve"> parameter topics</w:t>
+        <w:t xml:space="preserve">- </w:t>
+      </w:r>
+      <w:r>
+        <w:t>Imported</w:t>
+      </w:r>
+      <w:r>
+        <w:t xml:space="preserve"> and misc parameter topics</w:t>
       </w:r>
     </w:p>
     <w:p>
@@ -1172,7 +1238,13 @@
         <w:ind w:left="284"/>
       </w:pPr>
       <w:r>
-        <w:t>It was ignored, that parameter notations would have discrepancies with automatic containment.</w:t>
+        <w:t xml:space="preserve">It was ignored, that parameter notations </w:t>
+      </w:r>
+      <w:r>
+        <w:t xml:space="preserve">might </w:t>
+      </w:r>
+      <w:r>
+        <w:t>have discrepancies with automatic containment.</w:t>
       </w:r>
     </w:p>
     <w:p>
@@ -1180,7 +1252,13 @@
         <w:ind w:left="284"/>
       </w:pPr>
       <w:r>
-        <w:t>It is ignored, that the notation of automatic containment for relations is not worked out yet.</w:t>
+        <w:t xml:space="preserve">It is ignored, that the notation of automatic containment for relations is not </w:t>
+      </w:r>
+      <w:r>
+        <w:t xml:space="preserve">much </w:t>
+      </w:r>
+      <w:r>
+        <w:t>worked out yet.</w:t>
       </w:r>
     </w:p>
     <w:p>
@@ -1196,7 +1274,10 @@
         <w:ind w:left="432" w:hanging="148"/>
       </w:pPr>
       <w:r>
-        <w:t>Important phrases out o</w:t>
+        <w:t xml:space="preserve">Some key </w:t>
+      </w:r>
+      <w:r>
+        <w:t>phrases out o</w:t>
       </w:r>
       <w:r>
         <w:t>f the super-project description</w:t>
@@ -1218,7 +1299,16 @@
         <w:ind w:left="712" w:hanging="144"/>
       </w:pPr>
       <w:r>
-        <w:t>- Form a clear idea in your head</w:t>
+        <w:t xml:space="preserve">- </w:t>
+      </w:r>
+      <w:r>
+        <w:t>Try to f</w:t>
+      </w:r>
+      <w:r>
+        <w:t>orm a clear idea in your head</w:t>
+      </w:r>
+      <w:r>
+        <w:t>.</w:t>
       </w:r>
     </w:p>
     <w:p>
@@ -1226,7 +1316,10 @@
         <w:ind w:left="712" w:hanging="144"/>
       </w:pPr>
       <w:r>
-        <w:t>- Always look at the broader view too.</w:t>
+        <w:t xml:space="preserve">- </w:t>
+      </w:r>
+      <w:r>
+        <w:t>It should be a good idea to look at the broader view too.</w:t>
       </w:r>
     </w:p>
     <w:p>
@@ -1234,7 +1327,13 @@
         <w:ind w:left="712" w:hanging="144"/>
       </w:pPr>
       <w:r>
-        <w:t>- Put more effort into it when the approach changes</w:t>
+        <w:t xml:space="preserve">- </w:t>
+      </w:r>
+      <w:r>
+        <w:t>Maybe p</w:t>
+      </w:r>
+      <w:r>
+        <w:t>ut more effort into it when the approach changes</w:t>
       </w:r>
     </w:p>
     <w:p>
@@ -1242,7 +1341,13 @@
         <w:ind w:left="712" w:hanging="144"/>
       </w:pPr>
       <w:r>
-        <w:t>- Do not go for producing the articles as fast as possible.</w:t>
+        <w:t xml:space="preserve">- </w:t>
+      </w:r>
+      <w:r>
+        <w:t>Maybe d</w:t>
+      </w:r>
+      <w:r>
+        <w:t>o not go for producing the articles as fast as possible.</w:t>
       </w:r>
     </w:p>
     <w:p>
@@ -1250,7 +1355,19 @@
         <w:ind w:left="712" w:hanging="144"/>
       </w:pPr>
       <w:r>
-        <w:t>- Do not dismiss ideas, just because they are not easy to work out.</w:t>
+        <w:t xml:space="preserve">- </w:t>
+      </w:r>
+      <w:r>
+        <w:t xml:space="preserve">Consider not </w:t>
+      </w:r>
+      <w:r>
+        <w:t>dismiss</w:t>
+      </w:r>
+      <w:r>
+        <w:t>ing</w:t>
+      </w:r>
+      <w:r>
+        <w:t xml:space="preserve"> ideas, just because they are not easy to work out.</w:t>
       </w:r>
     </w:p>
     <w:p>
@@ -1266,7 +1383,22 @@
         <w:ind w:left="284"/>
       </w:pPr>
       <w:r>
-        <w:t>In this reflection I will sum up which turns I needed to take in the project.</w:t>
+        <w:t>T</w:t>
+      </w:r>
+      <w:r>
+        <w:t xml:space="preserve">his reflection </w:t>
+      </w:r>
+      <w:r>
+        <w:t xml:space="preserve">is an attempt to </w:t>
+      </w:r>
+      <w:r>
+        <w:t xml:space="preserve">sum up which turns </w:t>
+      </w:r>
+      <w:r>
+        <w:t xml:space="preserve">were taken </w:t>
+      </w:r>
+      <w:r>
+        <w:t>in the project.</w:t>
       </w:r>
     </w:p>
     <w:p>
@@ -1282,15 +1414,214 @@
         <w:ind w:left="284"/>
       </w:pPr>
       <w:r>
-        <w:t xml:space="preserve">At first there were the following pieces of material to organize and turn into a single </w:t>
-      </w:r>
+        <w:t>At first there were the following pieces of material to organize and turn into a single Parameter documentation section:</w:t>
+      </w:r>
+    </w:p>
+    <w:p>
+      <w:pPr>
+        <w:pStyle w:val="Spacing"/>
+        <w:rPr>
+          <w:lang w:val="en-US"/>
+        </w:rPr>
+      </w:pPr>
+    </w:p>
+    <w:p>
+      <w:pPr>
+        <w:ind w:left="568"/>
+      </w:pPr>
+      <w:r>
+        <w:t>- Commands &amp; Classes Loosely coupled</w:t>
+      </w:r>
+    </w:p>
+    <w:p>
+      <w:pPr>
+        <w:pStyle w:val="Spacing"/>
+        <w:rPr>
+          <w:lang w:val="en-US"/>
+        </w:rPr>
+      </w:pPr>
+    </w:p>
+    <w:p>
+      <w:pPr>
+        <w:ind w:left="852"/>
+      </w:pPr>
+      <w:r>
+        <w:t xml:space="preserve">An </w:t>
+      </w:r>
+      <w:r>
+        <w:t xml:space="preserve">longer </w:t>
+      </w:r>
+      <w:r>
+        <w:t>story about the concept of commands &amp; classes loosely coupled and implications on interface reliability and the internet</w:t>
+      </w:r>
+      <w:r>
+        <w:t>.</w:t>
+      </w:r>
+    </w:p>
+    <w:p>
+      <w:pPr>
+        <w:pStyle w:val="Spacing"/>
+        <w:rPr>
+          <w:lang w:val="en-US"/>
+        </w:rPr>
+      </w:pPr>
+    </w:p>
+    <w:p>
+      <w:pPr>
+        <w:ind w:left="568"/>
+      </w:pPr>
+      <w:r>
+        <w:t>- Older parameter type subdivision</w:t>
+      </w:r>
+    </w:p>
+    <w:p>
+      <w:pPr>
+        <w:pStyle w:val="Spacing"/>
+        <w:rPr>
+          <w:lang w:val="en-US"/>
+        </w:rPr>
+      </w:pPr>
+    </w:p>
+    <w:p>
+      <w:pPr>
+        <w:ind w:left="852"/>
+      </w:pPr>
+      <w:r>
+        <w:t>That was supposed to be converted to the eventual article list, but it was not.</w:t>
+      </w:r>
+    </w:p>
+    <w:p>
+      <w:pPr>
+        <w:ind w:left="1136"/>
+      </w:pPr>
+      <w:r>
+        <w:t>Value In</w:t>
+      </w:r>
+    </w:p>
+    <w:p>
+      <w:pPr>
+        <w:ind w:left="1136"/>
+      </w:pPr>
+      <w:r>
+        <w:t>Value Out</w:t>
+      </w:r>
+    </w:p>
+    <w:p>
+      <w:pPr>
+        <w:ind w:left="1136"/>
+      </w:pPr>
+      <w:r>
+        <w:t>Value Thru</w:t>
+      </w:r>
+    </w:p>
+    <w:p>
+      <w:pPr>
+        <w:ind w:left="1136"/>
+      </w:pPr>
+      <w:r>
+        <w:t>Reference In</w:t>
+      </w:r>
+    </w:p>
+    <w:p>
+      <w:pPr>
+        <w:ind w:left="1136"/>
+      </w:pPr>
+      <w:r>
+        <w:t>Reference Out</w:t>
+      </w:r>
+    </w:p>
+    <w:p>
+      <w:pPr>
+        <w:ind w:left="1136"/>
+      </w:pPr>
+      <w:r>
+        <w:t>Reference Thru</w:t>
+      </w:r>
+    </w:p>
+    <w:p>
+      <w:pPr>
+        <w:ind w:left="1136"/>
+      </w:pPr>
+      <w:smartTag w:uri="urn:schemas-microsoft-com:office:smarttags" w:element="place">
+        <w:r>
+          <w:t>Ob</w:t>
+        </w:r>
+      </w:smartTag>
+      <w:r>
+        <w:t>ject Out</w:t>
+      </w:r>
+    </w:p>
+    <w:p>
+      <w:pPr>
+        <w:pStyle w:val="Spacing"/>
+        <w:rPr>
+          <w:lang w:val="en-US"/>
+        </w:rPr>
+      </w:pPr>
+    </w:p>
+    <w:p>
+      <w:pPr>
+        <w:ind w:left="740" w:hanging="172"/>
+      </w:pPr>
+      <w:r>
+        <w:t>- Older</w:t>
+      </w:r>
+      <w:r>
+        <w:t>,</w:t>
+      </w:r>
+      <w:r>
+        <w:t xml:space="preserve"> simple</w:t>
+      </w:r>
+      <w:r>
+        <w:t>r</w:t>
+      </w:r>
+      <w:r>
+        <w:t xml:space="preserve"> descriptions of the terms parameters and arguments</w:t>
+      </w:r>
+    </w:p>
+    <w:p>
+      <w:pPr>
+        <w:pStyle w:val="Spacing"/>
+        <w:rPr>
+          <w:lang w:val="en-US"/>
+        </w:rPr>
+      </w:pPr>
+    </w:p>
+    <w:p>
+      <w:pPr>
+        <w:ind w:left="852"/>
+      </w:pPr>
       <w:smartTag w:uri="urn:schemas-microsoft-com:office:smarttags" w:element="place">
         <w:r>
           <w:t>Para</w:t>
         </w:r>
       </w:smartTag>
       <w:r>
-        <w:t>meter documentation section:</w:t>
+        <w:t>meters</w:t>
+      </w:r>
+    </w:p>
+    <w:p>
+      <w:pPr>
+        <w:ind w:left="852"/>
+      </w:pPr>
+      <w:r>
+        <w:t>Parameters in a Diagram</w:t>
+      </w:r>
+    </w:p>
+    <w:p>
+      <w:pPr>
+        <w:ind w:left="852"/>
+      </w:pPr>
+      <w:r>
+        <w:t>Arguments</w:t>
+      </w:r>
+    </w:p>
+    <w:p>
+      <w:pPr>
+        <w:ind w:left="852"/>
+      </w:pPr>
+      <w:r>
+        <w:t>Arguments in a Diagram</w:t>
       </w:r>
     </w:p>
     <w:p>
@@ -1306,7 +1637,13 @@
         <w:ind w:left="568"/>
       </w:pPr>
       <w:r>
-        <w:t>- Commands &amp; Classes Loosely coupled</w:t>
+        <w:t xml:space="preserve">- A </w:t>
+      </w:r>
+      <w:r>
+        <w:t>possible parameter article list</w:t>
+      </w:r>
+      <w:r>
+        <w:t>:</w:t>
       </w:r>
     </w:p>
     <w:p>
@@ -1322,7 +1659,16 @@
         <w:ind w:left="852"/>
       </w:pPr>
       <w:r>
-        <w:t>An extensive story about the concept of commands &amp; classes loosely coupled and all sorts of implications on interface reliability and the internet</w:t>
+        <w:t xml:space="preserve">This eventually became the </w:t>
+      </w:r>
+      <w:r>
+        <w:t>imported</w:t>
+      </w:r>
+      <w:r>
+        <w:t xml:space="preserve"> and misc topics</w:t>
+      </w:r>
+      <w:r>
+        <w:t>.</w:t>
       </w:r>
     </w:p>
     <w:p>
@@ -1335,216 +1681,71 @@
     </w:p>
     <w:p>
       <w:pPr>
-        <w:ind w:left="568"/>
-      </w:pPr>
-      <w:r>
-        <w:t>- Older parameter type subdivision</w:t>
-      </w:r>
-    </w:p>
-    <w:p>
-      <w:pPr>
-        <w:pStyle w:val="Spacing"/>
-        <w:rPr>
-          <w:lang w:val="en-US"/>
-        </w:rPr>
-      </w:pPr>
-    </w:p>
-    <w:p>
-      <w:pPr>
-        <w:ind w:left="852"/>
-      </w:pPr>
-      <w:r>
-        <w:t>That was supposed to be converted to the eventual article list, but it was not.</w:t>
-      </w:r>
-    </w:p>
-    <w:p>
-      <w:pPr>
-        <w:ind w:left="1136"/>
-      </w:pPr>
-      <w:r>
-        <w:t>Value In</w:t>
-      </w:r>
-    </w:p>
-    <w:p>
-      <w:pPr>
-        <w:ind w:left="1136"/>
-      </w:pPr>
-      <w:r>
-        <w:t>Value Out</w:t>
-      </w:r>
-    </w:p>
-    <w:p>
-      <w:pPr>
-        <w:ind w:left="1136"/>
-      </w:pPr>
-      <w:r>
-        <w:t>Value Thru</w:t>
-      </w:r>
-    </w:p>
-    <w:p>
-      <w:pPr>
-        <w:ind w:left="1136"/>
-      </w:pPr>
-      <w:r>
-        <w:t>Reference In</w:t>
-      </w:r>
-    </w:p>
-    <w:p>
-      <w:pPr>
-        <w:ind w:left="1136"/>
-      </w:pPr>
-      <w:r>
-        <w:t>Reference Out</w:t>
-      </w:r>
-    </w:p>
-    <w:p>
-      <w:pPr>
-        <w:ind w:left="1136"/>
-      </w:pPr>
-      <w:r>
-        <w:t>Reference Thru</w:t>
-      </w:r>
-    </w:p>
-    <w:p>
-      <w:pPr>
-        <w:ind w:left="1136"/>
-      </w:pPr>
-      <w:smartTag w:uri="urn:schemas-microsoft-com:office:smarttags" w:element="place">
-        <w:r>
-          <w:t>Ob</w:t>
-        </w:r>
-      </w:smartTag>
-      <w:r>
-        <w:t>ject Out</w:t>
-      </w:r>
-    </w:p>
-    <w:p>
-      <w:pPr>
-        <w:pStyle w:val="Spacing"/>
-        <w:rPr>
-          <w:lang w:val="en-US"/>
-        </w:rPr>
-      </w:pPr>
-    </w:p>
-    <w:p>
-      <w:pPr>
-        <w:ind w:left="740" w:hanging="172"/>
-      </w:pPr>
-      <w:r>
-        <w:t>- Older</w:t>
+        <w:ind w:left="284"/>
+      </w:pPr>
+      <w:r>
+        <w:t>First all the material was read over and comment was dropped into it.</w:t>
+      </w:r>
+    </w:p>
+    <w:p>
+      <w:pPr>
+        <w:ind w:left="284"/>
+      </w:pPr>
+      <w:r>
+        <w:t xml:space="preserve">The texts of the older parameter type subdivision was </w:t>
+      </w:r>
+      <w:r>
+        <w:t>rephrased and reorganized</w:t>
+      </w:r>
+      <w:r>
+        <w:t>. At first the plan was</w:t>
       </w:r>
       <w:r>
         <w:t>,</w:t>
       </w:r>
       <w:r>
-        <w:t xml:space="preserve"> simple descriptions of the terms parameters and arguments</w:t>
-      </w:r>
-    </w:p>
-    <w:p>
-      <w:pPr>
-        <w:pStyle w:val="Spacing"/>
-        <w:rPr>
-          <w:lang w:val="en-US"/>
-        </w:rPr>
-      </w:pPr>
-    </w:p>
-    <w:p>
-      <w:pPr>
-        <w:ind w:left="852"/>
-      </w:pPr>
-      <w:smartTag w:uri="urn:schemas-microsoft-com:office:smarttags" w:element="place">
-        <w:r>
-          <w:t>Para</w:t>
-        </w:r>
-      </w:smartTag>
-      <w:r>
-        <w:t>meters</w:t>
-      </w:r>
-    </w:p>
-    <w:p>
-      <w:pPr>
-        <w:ind w:left="852"/>
-      </w:pPr>
-      <w:r>
-        <w:t>Parameters in a Diagram</w:t>
-      </w:r>
-    </w:p>
-    <w:p>
-      <w:pPr>
-        <w:ind w:left="852"/>
-      </w:pPr>
-      <w:r>
-        <w:t>Arguments</w:t>
-      </w:r>
-    </w:p>
-    <w:p>
-      <w:pPr>
-        <w:ind w:left="852"/>
-      </w:pPr>
-      <w:r>
-        <w:t>Arguments in a Diagram</w:t>
-      </w:r>
-    </w:p>
-    <w:p>
-      <w:pPr>
-        <w:pStyle w:val="Spacing"/>
-        <w:rPr>
-          <w:lang w:val="en-US"/>
-        </w:rPr>
-      </w:pPr>
-    </w:p>
-    <w:p>
-      <w:pPr>
-        <w:ind w:left="568"/>
-      </w:pPr>
-      <w:r>
-        <w:t xml:space="preserve">- A </w:t>
-      </w:r>
-      <w:r>
-        <w:t>possible parameter article list</w:t>
-      </w:r>
-      <w:r>
-        <w:t>:</w:t>
-      </w:r>
-    </w:p>
-    <w:p>
-      <w:pPr>
-        <w:pStyle w:val="Spacing"/>
-        <w:rPr>
-          <w:lang w:val="en-US"/>
-        </w:rPr>
-      </w:pPr>
-    </w:p>
-    <w:p>
-      <w:pPr>
-        <w:ind w:left="852"/>
-      </w:pPr>
-      <w:r>
-        <w:t xml:space="preserve">This eventually became the legacy and </w:t>
-      </w:r>
-      <w:proofErr w:type="spellStart"/>
-      <w:r>
-        <w:t>misc</w:t>
-      </w:r>
-      <w:proofErr w:type="spellEnd"/>
-      <w:r>
-        <w:t xml:space="preserve"> topics</w:t>
-      </w:r>
-    </w:p>
-    <w:p>
-      <w:pPr>
-        <w:pStyle w:val="Spacing"/>
-        <w:rPr>
-          <w:lang w:val="en-US"/>
-        </w:rPr>
-      </w:pPr>
+        <w:t xml:space="preserve"> that </w:t>
+      </w:r>
+      <w:r>
+        <w:t xml:space="preserve">this </w:t>
+      </w:r>
+      <w:r>
+        <w:t xml:space="preserve">was to become </w:t>
+      </w:r>
+      <w:r>
+        <w:t xml:space="preserve">the eventual article list, but </w:t>
+      </w:r>
+      <w:r>
+        <w:t xml:space="preserve">eventually </w:t>
+      </w:r>
+      <w:r>
+        <w:t>it didn’t.</w:t>
+      </w:r>
     </w:p>
     <w:p>
       <w:pPr>
         <w:ind w:left="284"/>
       </w:pPr>
       <w:r>
-        <w:t>First all the material was read over and comment was dropped into it.</w:t>
+        <w:t xml:space="preserve">Then the Commands Basics documentation section </w:t>
+      </w:r>
+      <w:r>
+        <w:t xml:space="preserve">was read over </w:t>
+      </w:r>
+      <w:r>
+        <w:t xml:space="preserve">in search of ideas about more parameter passings. The parameter passings that </w:t>
+      </w:r>
+      <w:r>
+        <w:t xml:space="preserve">were planned </w:t>
+      </w:r>
+      <w:r>
+        <w:t xml:space="preserve">to be added had to do with the class aspect of a parameter and that parameters can also be commands. </w:t>
+      </w:r>
+      <w:r>
+        <w:t>The spectrum of possibilities seemed clearly formed then</w:t>
+      </w:r>
+      <w:r>
+        <w:t>.</w:t>
       </w:r>
     </w:p>
     <w:p>
@@ -1552,7 +1753,293 @@
         <w:ind w:left="284"/>
       </w:pPr>
       <w:r>
-        <w:t xml:space="preserve">I rephrased and reorganized the </w:t>
+        <w:t xml:space="preserve">Then </w:t>
+      </w:r>
+      <w:r>
+        <w:t xml:space="preserve">an attempt was made </w:t>
+      </w:r>
+      <w:r>
+        <w:t>to convert the idea of Commands &amp; Classes Loosely Coupled into Relations Between Commands &amp; Objects.</w:t>
+      </w:r>
+    </w:p>
+    <w:p>
+      <w:pPr>
+        <w:ind w:left="284"/>
+      </w:pPr>
+      <w:r>
+        <w:t xml:space="preserve">Quite early </w:t>
+      </w:r>
+      <w:r>
+        <w:t xml:space="preserve">it </w:t>
+      </w:r>
+      <w:r>
+        <w:t>bec</w:t>
+      </w:r>
+      <w:r>
+        <w:t>a</w:t>
+      </w:r>
+      <w:r>
+        <w:t>me confus</w:t>
+      </w:r>
+      <w:r>
+        <w:t>ing</w:t>
+      </w:r>
+      <w:r>
+        <w:t>. When look</w:t>
+      </w:r>
+      <w:r>
+        <w:t>ing</w:t>
+      </w:r>
+      <w:r>
+        <w:t xml:space="preserve"> at parameters as relations between commands &amp; objects, then object parameters usually point outwards. </w:t>
+      </w:r>
+      <w:r>
+        <w:t xml:space="preserve">It seemed </w:t>
+      </w:r>
+      <w:r>
+        <w:t>h</w:t>
+      </w:r>
+      <w:r>
+        <w:t xml:space="preserve">ard to match with </w:t>
+      </w:r>
+      <w:r>
+        <w:t>the reference situations thought of</w:t>
+      </w:r>
+      <w:r>
+        <w:t xml:space="preserve"> ea</w:t>
+      </w:r>
+      <w:r>
+        <w:t>r</w:t>
+      </w:r>
+      <w:r>
+        <w:t>lier</w:t>
+      </w:r>
+      <w:r>
+        <w:t xml:space="preserve">: pointing </w:t>
+      </w:r>
+      <w:r>
+        <w:rPr>
+          <w:i/>
+        </w:rPr>
+        <w:t>to</w:t>
+      </w:r>
+      <w:r>
+        <w:t xml:space="preserve"> a parameter and let the parameter point to something.</w:t>
+      </w:r>
+    </w:p>
+    <w:p>
+      <w:pPr>
+        <w:ind w:left="284"/>
+      </w:pPr>
+      <w:r>
+        <w:t xml:space="preserve">After </w:t>
+      </w:r>
+      <w:r>
+        <w:t xml:space="preserve">some </w:t>
+      </w:r>
+      <w:r>
+        <w:t xml:space="preserve">brainstorming the whole idea </w:t>
+      </w:r>
+      <w:r>
+        <w:t xml:space="preserve">seemed to </w:t>
+      </w:r>
+      <w:r>
+        <w:t xml:space="preserve">land on its feet again. The display of relational structure between commands and objects </w:t>
+      </w:r>
+      <w:r>
+        <w:t>c</w:t>
+      </w:r>
+      <w:r>
+        <w:t>ould</w:t>
+      </w:r>
+      <w:r>
+        <w:t xml:space="preserve"> be displayed separate from the parameter passings: access connectors of the ways you can access the parameter. By separating those two things, the system </w:t>
+      </w:r>
+      <w:r>
+        <w:t xml:space="preserve">seemed to be able to </w:t>
+      </w:r>
+      <w:r>
+        <w:t xml:space="preserve">function again. </w:t>
+      </w:r>
+      <w:r>
+        <w:t xml:space="preserve">Most of </w:t>
+      </w:r>
+      <w:r>
+        <w:t xml:space="preserve">it </w:t>
+      </w:r>
+      <w:r>
+        <w:t xml:space="preserve">seemed to go </w:t>
+      </w:r>
+      <w:r>
+        <w:t>smoothly</w:t>
+      </w:r>
+      <w:r>
+        <w:t xml:space="preserve"> then</w:t>
+      </w:r>
+      <w:r>
+        <w:t xml:space="preserve">, but </w:t>
+      </w:r>
+      <w:r>
+        <w:t xml:space="preserve">after working out some topics smoothly, </w:t>
+      </w:r>
+      <w:r>
+        <w:t xml:space="preserve">something more difficult came up: </w:t>
+      </w:r>
+      <w:r>
+        <w:t xml:space="preserve">coming up with simplified parameter access control literals, </w:t>
+      </w:r>
+      <w:r>
+        <w:t xml:space="preserve">which </w:t>
+      </w:r>
+      <w:r>
+        <w:t>eventually</w:t>
+      </w:r>
+      <w:r>
+        <w:t xml:space="preserve"> </w:t>
+      </w:r>
+      <w:r>
+        <w:t xml:space="preserve">kind of failed </w:t>
+      </w:r>
+      <w:r>
+        <w:t xml:space="preserve">and </w:t>
+      </w:r>
+      <w:r>
+        <w:t xml:space="preserve">the </w:t>
+      </w:r>
+      <w:r>
+        <w:t>existing unfinished ideas</w:t>
+      </w:r>
+      <w:r>
+        <w:t xml:space="preserve"> about simplified parameter access control literals</w:t>
+      </w:r>
+      <w:r>
+        <w:t xml:space="preserve"> were just </w:t>
+      </w:r>
+      <w:r>
+        <w:t xml:space="preserve">described </w:t>
+      </w:r>
+      <w:r>
+        <w:t>instead</w:t>
+      </w:r>
+      <w:r>
+        <w:t>.</w:t>
+      </w:r>
+    </w:p>
+    <w:p>
+      <w:pPr>
+        <w:ind w:left="284"/>
+      </w:pPr>
+      <w:r>
+        <w:t>Next, most of the material from Commands &amp; Classes Loosely Coupled was moved to the documentation sections Interfaces and Public &amp; Private.</w:t>
+      </w:r>
+    </w:p>
+    <w:p>
+      <w:pPr>
+        <w:ind w:left="284"/>
+      </w:pPr>
+      <w:r>
+        <w:t xml:space="preserve">Next </w:t>
+      </w:r>
+      <w:r>
+        <w:t xml:space="preserve">it was not so easy to </w:t>
+      </w:r>
+      <w:r>
+        <w:t xml:space="preserve">cross out the articles about old parameter passing types. </w:t>
+      </w:r>
+      <w:r>
+        <w:t xml:space="preserve">At one point </w:t>
+      </w:r>
+      <w:r>
+        <w:t>a good plan seemed to be followed</w:t>
+      </w:r>
+      <w:r>
+        <w:t xml:space="preserve">, but </w:t>
+      </w:r>
+      <w:r>
+        <w:t>soon after starting</w:t>
+      </w:r>
+      <w:r>
+        <w:t xml:space="preserve">, the plan </w:t>
+      </w:r>
+      <w:r>
+        <w:t>seemed to fall apart again</w:t>
+      </w:r>
+      <w:r>
+        <w:t xml:space="preserve">. </w:t>
+      </w:r>
+      <w:r>
+        <w:t xml:space="preserve">The thing was: </w:t>
+      </w:r>
+      <w:r>
+        <w:t xml:space="preserve">much of the text </w:t>
+      </w:r>
+      <w:r>
+        <w:t xml:space="preserve">mentioned </w:t>
+      </w:r>
+      <w:r>
+        <w:t xml:space="preserve">input and output and </w:t>
+      </w:r>
+      <w:r>
+        <w:t>no clear definition of the terms input and output was found yet</w:t>
+      </w:r>
+      <w:r>
+        <w:t>.</w:t>
+      </w:r>
+      <w:r>
+        <w:t xml:space="preserve"> It seemed unclear</w:t>
+      </w:r>
+      <w:r>
+        <w:t xml:space="preserve"> whether output was what’s read on the outside, or output was what’s written on the inside, and </w:t>
+      </w:r>
+      <w:r>
+        <w:t xml:space="preserve">for a while it seemed it was both, but later it seemed it was </w:t>
+      </w:r>
+      <w:r>
+        <w:t>not.</w:t>
+      </w:r>
+    </w:p>
+    <w:p>
+      <w:pPr>
+        <w:ind w:left="284"/>
+      </w:pPr>
+      <w:r>
+        <w:t xml:space="preserve">Eventually </w:t>
+      </w:r>
+      <w:r>
+        <w:t xml:space="preserve">it was </w:t>
+      </w:r>
+      <w:r>
+        <w:t>decided to move most of the sections about the old parameter passing types to the Advanced Command Topics, and decided the whole definition of the terms input and output should be determined in the project of working out the Advanced Command Topics, because those already go deeper into</w:t>
+      </w:r>
+      <w:r>
+        <w:t xml:space="preserve"> the concept of</w:t>
+      </w:r>
+      <w:r>
+        <w:t xml:space="preserve"> input and output.</w:t>
+      </w:r>
+    </w:p>
+    <w:p>
+      <w:pPr>
+        <w:ind w:left="284"/>
+      </w:pPr>
+      <w:r>
+        <w:t>Sections of the old para</w:t>
+      </w:r>
+      <w:r>
+        <w:t>me</w:t>
+      </w:r>
+      <w:r>
+        <w:t>ter passing types, that were about value transfer, were reformulated and moved to the Assignment topics.</w:t>
+      </w:r>
+      <w:bookmarkStart w:id="0" w:name="_GoBack"/>
+      <w:bookmarkEnd w:id="0"/>
+    </w:p>
+    <w:p>
+      <w:pPr>
+        <w:ind w:left="284"/>
+      </w:pPr>
+      <w:r>
+        <w:t xml:space="preserve">Then the remaining brainstorm </w:t>
       </w:r>
       <w:smartTag w:uri="urn:schemas-microsoft-com:office:smarttags" w:element="State">
         <w:smartTag w:uri="urn:schemas-microsoft-com:office:smarttags" w:element="place">
@@ -1562,7 +2049,13 @@
         </w:smartTag>
       </w:smartTag>
       <w:r>
-        <w:t>ts of the older parameter type subdivision, that was supposed to become the eventual article list, but it didn’t.</w:t>
+        <w:t>ts in the project description were c</w:t>
+      </w:r>
+      <w:r>
+        <w:t>r</w:t>
+      </w:r>
+      <w:r>
+        <w:t>ossed out. Lastly, the even older parameter articles were crossed out.</w:t>
       </w:r>
     </w:p>
     <w:p>
@@ -1570,94 +2063,480 @@
         <w:ind w:left="284"/>
       </w:pPr>
       <w:r>
-        <w:t xml:space="preserve">Then I read over the Commands Basics documentation section in search of ideas about more parameter </w:t>
+        <w:t>Then there was a phase</w:t>
+      </w:r>
+      <w:r>
+        <w:t xml:space="preserve"> that was less difficult</w:t>
+      </w:r>
+      <w:r>
+        <w:t xml:space="preserve">: documenting the </w:t>
+      </w:r>
+      <w:r>
+        <w:t>imported</w:t>
+      </w:r>
+      <w:r>
+        <w:t xml:space="preserve"> </w:t>
+      </w:r>
+      <w:r>
+        <w:t xml:space="preserve">and miscellaneous </w:t>
+      </w:r>
+      <w:r>
+        <w:t xml:space="preserve">parameter concepts. That was actually </w:t>
+      </w:r>
+      <w:r>
+        <w:t>one of the easier things</w:t>
+      </w:r>
+      <w:r>
+        <w:t>.</w:t>
+      </w:r>
+      <w:r>
+        <w:t xml:space="preserve"> It was possible to finish almost all of that in one evening while being </w:t>
+      </w:r>
+      <w:r>
+        <w:t>very</w:t>
+      </w:r>
+      <w:r>
+        <w:t>,</w:t>
+      </w:r>
+      <w:r>
+        <w:t xml:space="preserve"> very tired.</w:t>
+      </w:r>
+    </w:p>
+    <w:p>
+      <w:pPr>
+        <w:ind w:left="284"/>
+      </w:pPr>
+      <w:r>
+        <w:t>Lastly,</w:t>
+      </w:r>
+      <w:r>
+        <w:t xml:space="preserve"> </w:t>
+      </w:r>
+      <w:r>
+        <w:t xml:space="preserve">a good start </w:t>
+      </w:r>
+      <w:r>
+        <w:t xml:space="preserve">was made </w:t>
+      </w:r>
+      <w:r>
+        <w:t xml:space="preserve">at the miscellaneous topic Parameters For Objects, but </w:t>
+      </w:r>
+      <w:r>
+        <w:t xml:space="preserve">it was </w:t>
+      </w:r>
+      <w:r>
+        <w:t>moved to the documentation section System Objects.</w:t>
+      </w:r>
+    </w:p>
+    <w:p>
+      <w:pPr>
+        <w:ind w:left="284"/>
+      </w:pPr>
+      <w:r>
+        <w:t>The last phase in the project, was wrapping up the project.</w:t>
+      </w:r>
+    </w:p>
+    <w:p>
+      <w:pPr>
+        <w:pStyle w:val="Spacing"/>
+        <w:rPr>
+          <w:lang w:val="en-US"/>
+        </w:rPr>
+      </w:pPr>
+    </w:p>
+    <w:p>
+      <w:pPr>
+        <w:ind w:left="284"/>
+      </w:pPr>
+      <w:r>
+        <w:t xml:space="preserve">In this project things were also stressful at work. It influenced the amount of time </w:t>
+      </w:r>
+      <w:r>
+        <w:t xml:space="preserve">that </w:t>
+      </w:r>
+      <w:r>
+        <w:t xml:space="preserve">could </w:t>
+      </w:r>
+      <w:r>
+        <w:t xml:space="preserve">be </w:t>
+      </w:r>
+      <w:r>
+        <w:t>put in it, and it influenced clar</w:t>
+      </w:r>
+      <w:r>
+        <w:t>ity in the head.</w:t>
+      </w:r>
+    </w:p>
+    <w:p>
+      <w:pPr>
+        <w:pStyle w:val="Spacing"/>
+        <w:rPr>
+          <w:lang w:val="en-US"/>
+        </w:rPr>
+      </w:pPr>
+    </w:p>
+    <w:p>
+      <w:pPr>
+        <w:ind w:left="284"/>
+      </w:pPr>
+      <w:r>
+        <w:t xml:space="preserve">It was </w:t>
+      </w:r>
+      <w:r>
+        <w:t xml:space="preserve">quite a difficult </w:t>
+      </w:r>
+      <w:r>
+        <w:t xml:space="preserve">project. </w:t>
+      </w:r>
+      <w:r>
+        <w:t>Needing to dig deep to try and come up with the right ideas.</w:t>
+      </w:r>
+    </w:p>
+    <w:p>
+      <w:pPr>
+        <w:pStyle w:val="Heading3"/>
+      </w:pPr>
+      <w:r>
+        <w:t>Project Steps</w:t>
+      </w:r>
+    </w:p>
+    <w:p>
+      <w:pPr>
+        <w:pStyle w:val="Heading4"/>
+      </w:pPr>
+      <w:r>
+        <w:t xml:space="preserve">Preparation </w:t>
+      </w:r>
+      <w:r>
+        <w:t>W</w:t>
+      </w:r>
+      <w:r>
+        <w:t>ork Parameters</w:t>
+      </w:r>
+    </w:p>
+    <w:p>
+      <w:pPr>
+        <w:ind w:left="568"/>
+      </w:pPr>
+      <w:r>
+        <w:t>(0h)</w:t>
+      </w:r>
+    </w:p>
+    <w:p>
+      <w:pPr>
+        <w:ind w:left="716" w:hanging="148"/>
+        <w:rPr>
+          <w:i/>
+        </w:rPr>
+      </w:pPr>
+      <w:r>
+        <w:t xml:space="preserve">- </w:t>
+      </w:r>
+      <w:r>
+        <w:t>C</w:t>
+      </w:r>
+      <w:r>
+        <w:t>onsider</w:t>
+      </w:r>
+      <w:r>
+        <w:t>ed</w:t>
+      </w:r>
+      <w:r>
+        <w:t xml:space="preserve"> the general approach, described in the super-project</w:t>
+      </w:r>
+      <w:r>
+        <w:t xml:space="preserve"> </w:t>
+      </w:r>
+      <w:r>
+        <w:rPr>
+          <w:i/>
+        </w:rPr>
+        <w:t>Circle Language Spec</w:t>
+      </w:r>
+      <w:r>
+        <w:rPr>
+          <w:i/>
+        </w:rPr>
+        <w:t>.</w:t>
+      </w:r>
+    </w:p>
+    <w:p>
+      <w:pPr>
+        <w:ind w:left="716" w:hanging="148"/>
+      </w:pPr>
+      <w:r>
+        <w:t xml:space="preserve">- Commands &amp; classes loosely coupled </w:t>
+      </w:r>
+      <w:r>
+        <w:t xml:space="preserve">was </w:t>
+      </w:r>
+      <w:r>
+        <w:t>moved to the parameter articles</w:t>
+      </w:r>
+      <w:r>
+        <w:t>.</w:t>
+      </w:r>
+    </w:p>
+    <w:p>
+      <w:pPr>
+        <w:ind w:left="716" w:hanging="148"/>
+      </w:pPr>
+      <w:r>
+        <w:t>- Record</w:t>
+      </w:r>
+      <w:r>
+        <w:t>ed</w:t>
+      </w:r>
+      <w:r>
+        <w:t xml:space="preserve"> the amount of articles, </w:t>
+      </w:r>
+      <w:r>
+        <w:t xml:space="preserve">that was </w:t>
+      </w:r>
+      <w:r>
+        <w:t>planned to be written at the beginning of the project</w:t>
+      </w:r>
+      <w:r>
+        <w:t>.</w:t>
+      </w:r>
+    </w:p>
+    <w:p>
+      <w:pPr>
+        <w:pStyle w:val="Heading4"/>
+      </w:pPr>
+      <w:r>
+        <w:t>Read</w:t>
+      </w:r>
+      <w:r>
+        <w:t>ing</w:t>
+      </w:r>
+      <w:r>
+        <w:t xml:space="preserve"> over </w:t>
+      </w:r>
+      <w:r>
+        <w:t>E</w:t>
+      </w:r>
+      <w:r>
+        <w:t xml:space="preserve">xisting </w:t>
+      </w:r>
+      <w:r>
+        <w:t>T</w:t>
+      </w:r>
+      <w:r>
+        <w:t>exts</w:t>
+      </w:r>
+    </w:p>
+    <w:p>
+      <w:pPr>
+        <w:ind w:left="568"/>
+      </w:pPr>
+      <w:r>
+        <w:t>(9h)</w:t>
+      </w:r>
+    </w:p>
+    <w:p>
+      <w:pPr>
+        <w:ind w:left="716" w:hanging="148"/>
+      </w:pPr>
+      <w:r>
+        <w:t>-</w:t>
+      </w:r>
+      <w:r>
+        <w:t xml:space="preserve"> Read</w:t>
+      </w:r>
+      <w:r>
+        <w:t>ing</w:t>
+      </w:r>
+      <w:r>
+        <w:t xml:space="preserve"> over the material</w:t>
+      </w:r>
+      <w:r>
+        <w:t xml:space="preserve"> and drop</w:t>
+      </w:r>
+      <w:r>
+        <w:t>ped</w:t>
+      </w:r>
+      <w:r>
+        <w:t xml:space="preserve"> comment into it</w:t>
+      </w:r>
+    </w:p>
+    <w:p>
+      <w:pPr>
+        <w:ind w:left="1000" w:hanging="148"/>
+      </w:pPr>
+      <w:r>
+        <w:t>e</w:t>
+      </w:r>
+      <w:r>
+        <w:t xml:space="preserve">xcept </w:t>
+      </w:r>
+      <w:r>
+        <w:t xml:space="preserve">for </w:t>
+      </w:r>
+      <w:r>
+        <w:t>Commands &amp; Classes Loosely Coupled</w:t>
+      </w:r>
+      <w:r>
+        <w:t>.</w:t>
+      </w:r>
+    </w:p>
+    <w:p>
+      <w:pPr>
+        <w:ind w:left="568"/>
+      </w:pPr>
+      <w:r>
+        <w:t>- Read</w:t>
+      </w:r>
+      <w:r>
+        <w:t>ing</w:t>
+      </w:r>
+      <w:r>
+        <w:t xml:space="preserve"> over Commands &amp; Classes Loosely Coupled</w:t>
+      </w:r>
+      <w:r>
+        <w:t>.</w:t>
+      </w:r>
+    </w:p>
+    <w:p>
+      <w:pPr>
+        <w:ind w:left="852"/>
+      </w:pPr>
+      <w:r>
+        <w:t>- Read</w:t>
+      </w:r>
+      <w:r>
+        <w:t>ing</w:t>
+      </w:r>
+      <w:r>
+        <w:t xml:space="preserve"> it over</w:t>
+      </w:r>
+      <w:r>
+        <w:t>.</w:t>
+      </w:r>
+    </w:p>
+    <w:p>
+      <w:pPr>
+        <w:ind w:left="852"/>
+      </w:pPr>
+      <w:r>
+        <w:t>- Verbal brainstorming</w:t>
+      </w:r>
+      <w:r>
+        <w:t>.</w:t>
+      </w:r>
+    </w:p>
+    <w:p>
+      <w:pPr>
+        <w:ind w:left="852"/>
+      </w:pPr>
+      <w:r>
+        <w:t xml:space="preserve">- It </w:t>
+      </w:r>
+      <w:r>
+        <w:t xml:space="preserve">would later be </w:t>
+      </w:r>
+      <w:r>
+        <w:t>used as a cross out list</w:t>
+      </w:r>
+      <w:r>
+        <w:t>.</w:t>
+      </w:r>
+    </w:p>
+    <w:p>
+      <w:pPr>
+        <w:pStyle w:val="Heading4"/>
+      </w:pPr>
+      <w:r>
+        <w:t>Prepar</w:t>
+      </w:r>
+      <w:r>
+        <w:t>ed</w:t>
+      </w:r>
+      <w:r>
+        <w:t xml:space="preserve"> </w:t>
+      </w:r>
+      <w:r>
+        <w:t>T</w:t>
+      </w:r>
+      <w:r>
+        <w:t>exts</w:t>
+      </w:r>
+    </w:p>
+    <w:p>
+      <w:pPr>
+        <w:ind w:left="716" w:hanging="148"/>
+      </w:pPr>
+      <w:r>
+        <w:t>- Adapt</w:t>
+      </w:r>
+      <w:r>
+        <w:t>ed</w:t>
+      </w:r>
+      <w:r>
+        <w:t xml:space="preserve"> </w:t>
+      </w:r>
+      <w:r>
+        <w:t xml:space="preserve">parameter </w:t>
+      </w:r>
+      <w:r>
+        <w:t>texts</w:t>
+      </w:r>
+    </w:p>
+    <w:p>
+      <w:pPr>
+        <w:ind w:left="1000" w:hanging="148"/>
+      </w:pPr>
+      <w:r>
+        <w:t>-</w:t>
+      </w:r>
+      <w:r>
+        <w:t xml:space="preserve"> The Input, Output, Throughput, </w:t>
       </w:r>
       <w:proofErr w:type="spellStart"/>
       <w:r>
-        <w:t>passings</w:t>
+        <w:t>D</w:t>
+      </w:r>
+      <w:r>
+        <w:t>ownput</w:t>
       </w:r>
       <w:proofErr w:type="spellEnd"/>
       <w:r>
-        <w:t xml:space="preserve">. The parameter </w:t>
-      </w:r>
-      <w:proofErr w:type="spellStart"/>
-      <w:r>
-        <w:t>passings</w:t>
-      </w:r>
-      <w:proofErr w:type="spellEnd"/>
-      <w:r>
-        <w:t xml:space="preserve"> that needed to be added had to do with the class aspect of a parameter and the fact that parameters can also be commands. I thought I had a clear spectrum of the possibilities.</w:t>
-      </w:r>
-    </w:p>
-    <w:p>
-      <w:pPr>
-        <w:ind w:left="284"/>
-      </w:pPr>
-      <w:r>
-        <w:t>Then I started trying to convert the idea of Commands &amp; Classes Loosely Coupled into Relations Between Commands &amp; Objects.</w:t>
-      </w:r>
-    </w:p>
-    <w:p>
-      <w:pPr>
-        <w:ind w:left="284"/>
-      </w:pPr>
-      <w:r>
-        <w:t xml:space="preserve">Quite early I become completely confused. When you look at parameters as relations between commands &amp; objects, then object parameters usually point outwards. I could not match it to the reference situations I had thought of: pointing </w:t>
-      </w:r>
-      <w:r>
-        <w:rPr>
-          <w:i/>
-        </w:rPr>
-        <w:t>to</w:t>
-      </w:r>
-      <w:r>
-        <w:t xml:space="preserve"> a parameter and let the parameter point to something.</w:t>
-      </w:r>
-    </w:p>
-    <w:p>
-      <w:pPr>
-        <w:ind w:left="284"/>
-      </w:pPr>
-      <w:r>
-        <w:t xml:space="preserve">After a lot of brainstorming the whole idea landed on its feet again. The display of relational structure between commands and objects will be displayed separate from the parameter </w:t>
-      </w:r>
-      <w:proofErr w:type="spellStart"/>
-      <w:r>
-        <w:t>passings</w:t>
-      </w:r>
-      <w:proofErr w:type="spellEnd"/>
-      <w:r>
-        <w:t xml:space="preserve">: access connectors of the ways you can access the parameter. By totally separating those two things, the system could function again. </w:t>
-      </w:r>
-      <w:r>
-        <w:t xml:space="preserve">Most of </w:t>
-      </w:r>
-      <w:r>
-        <w:t xml:space="preserve">it </w:t>
-      </w:r>
-      <w:r>
-        <w:t>went very smoothly</w:t>
-      </w:r>
-      <w:r>
-        <w:t xml:space="preserve"> then</w:t>
-      </w:r>
-      <w:r>
-        <w:t xml:space="preserve">, but </w:t>
-      </w:r>
-      <w:r>
-        <w:t xml:space="preserve">after working out some topics smoothly, </w:t>
-      </w:r>
-      <w:r>
-        <w:t xml:space="preserve">I had a hard time coming up with simplified parameter access control literals, and eventually I actually gave </w:t>
-      </w:r>
-      <w:r>
-        <w:t xml:space="preserve">that </w:t>
-      </w:r>
-      <w:r>
-        <w:t>up and just described my existing unfinished ideas</w:t>
-      </w:r>
-      <w:r>
-        <w:t xml:space="preserve"> about simplified parameter access control literals</w:t>
+        <w:t xml:space="preserve"> introduction </w:t>
+      </w:r>
+      <w:r>
+        <w:t xml:space="preserve">seemed to consist of multiple disparate </w:t>
+      </w:r>
+      <w:r>
+        <w:t xml:space="preserve">details, that </w:t>
+      </w:r>
+      <w:r>
+        <w:t xml:space="preserve">could be </w:t>
+      </w:r>
+      <w:r>
+        <w:t>moved to more specific articles</w:t>
+      </w:r>
+      <w:r>
+        <w:t xml:space="preserve">, because the ideas were </w:t>
+      </w:r>
+      <w:r>
+        <w:t>later repeated there.</w:t>
+      </w:r>
+    </w:p>
+    <w:p>
+      <w:pPr>
+        <w:ind w:left="1000" w:hanging="148"/>
+      </w:pPr>
+      <w:r>
+        <w:t>-</w:t>
+      </w:r>
+      <w:r>
+        <w:t xml:space="preserve"> Remove</w:t>
+      </w:r>
+      <w:r>
+        <w:t>d</w:t>
+      </w:r>
+      <w:r>
+        <w:t xml:space="preserve"> the separation between direct and indirect value transfer</w:t>
       </w:r>
       <w:r>
         <w:t>.</w:t>
@@ -1665,170 +2544,2073 @@
     </w:p>
     <w:p>
       <w:pPr>
-        <w:ind w:left="284"/>
-      </w:pPr>
-      <w:r>
-        <w:t>Next, most of the material from Commands &amp; Classes Loosely Coupled was moved to the documentation sections Interfaces and Public &amp; Private.</w:t>
-      </w:r>
-    </w:p>
-    <w:p>
-      <w:pPr>
-        <w:ind w:left="284"/>
-      </w:pPr>
-      <w:r>
-        <w:t xml:space="preserve">Next I had a hard time crossing out the articles about old parameter passing types. </w:t>
-      </w:r>
-      <w:r>
-        <w:t xml:space="preserve">At one point I even thought I had a good plan, but when I started at it, the whole plan fell apart. </w:t>
-      </w:r>
-      <w:r>
-        <w:t>The thing was: they all talked about input and output and I had decided, that I could not really define the terms input and output yet. I was not sure whether output was what’s read on the outside, or output was what’s written on the inside, and I figured or thought it was not always both.</w:t>
-      </w:r>
-    </w:p>
-    <w:p>
-      <w:pPr>
-        <w:ind w:left="284"/>
-      </w:pPr>
-      <w:r>
-        <w:t>Eventually I decided to move most of the sections about the old parameter passing types to the Advanced Command Topics, and decided the whole definition of the terms input and output should be determined in the project of working out the Advanced Command Topics, because those already go deeper into input and output.</w:t>
-      </w:r>
-    </w:p>
-    <w:p>
-      <w:pPr>
-        <w:ind w:left="284"/>
-      </w:pPr>
-      <w:r>
-        <w:t xml:space="preserve">Sections of the old </w:t>
-      </w:r>
-      <w:proofErr w:type="spellStart"/>
-      <w:r>
-        <w:t>parater</w:t>
-      </w:r>
-      <w:proofErr w:type="spellEnd"/>
-      <w:r>
-        <w:t xml:space="preserve"> passing types, that were about value transfer, were reformulated and moved to the Assignment topics.</w:t>
-      </w:r>
-    </w:p>
-    <w:p>
-      <w:pPr>
-        <w:ind w:left="284"/>
-      </w:pPr>
-      <w:r>
-        <w:t xml:space="preserve">Then the remaining brainstorm </w:t>
-      </w:r>
-      <w:smartTag w:uri="urn:schemas-microsoft-com:office:smarttags" w:element="State">
-        <w:smartTag w:uri="urn:schemas-microsoft-com:office:smarttags" w:element="place">
-          <w:r>
-            <w:t>tex</w:t>
-          </w:r>
-        </w:smartTag>
-      </w:smartTag>
-      <w:r>
-        <w:t>ts in the project description were c</w:t>
+        <w:ind w:left="1000" w:hanging="148"/>
+      </w:pPr>
+      <w:r>
+        <w:t xml:space="preserve">- </w:t>
+      </w:r>
+      <w:r>
+        <w:t xml:space="preserve">The 'reference situations' are not mentioned, </w:t>
+      </w:r>
+      <w:r>
+        <w:t>before the parameter passing summary</w:t>
+      </w:r>
+      <w:r>
+        <w:t>.</w:t>
+      </w:r>
+    </w:p>
+    <w:p>
+      <w:pPr>
+        <w:ind w:left="1284" w:hanging="148"/>
+      </w:pPr>
+      <w:r>
+        <w:t xml:space="preserve">&gt; Renamed </w:t>
+      </w:r>
+      <w:r>
+        <w:rPr>
+          <w:i/>
+        </w:rPr>
+        <w:t xml:space="preserve">Parameter Passing Summary </w:t>
+      </w:r>
+      <w:r>
+        <w:t xml:space="preserve">to </w:t>
+      </w:r>
+      <w:r>
+        <w:rPr>
+          <w:i/>
+        </w:rPr>
+        <w:t>Three Parameter Passing Elements</w:t>
+      </w:r>
+      <w:r>
+        <w:rPr>
+          <w:i/>
+        </w:rPr>
+        <w:t>.</w:t>
+      </w:r>
+    </w:p>
+    <w:p>
+      <w:pPr>
+        <w:ind w:left="1284" w:hanging="148"/>
+      </w:pPr>
+      <w:r>
+        <w:t xml:space="preserve">&gt; Came up to </w:t>
+      </w:r>
+      <w:r>
+        <w:t xml:space="preserve">Object </w:t>
+      </w:r>
+      <w:r>
+        <w:t>Out in a Diagram</w:t>
+      </w:r>
+      <w:r>
+        <w:t>.</w:t>
+      </w:r>
+    </w:p>
+    <w:p>
+      <w:pPr>
+        <w:ind w:left="1000" w:hanging="148"/>
+        <w:rPr>
+          <w:color w:val="80664C"/>
+        </w:rPr>
+      </w:pPr>
+      <w:r>
+        <w:rPr>
+          <w:color w:val="FFC000"/>
+        </w:rPr>
+        <w:t xml:space="preserve">- Remaining ideas </w:t>
+      </w:r>
+      <w:r>
+        <w:rPr>
+          <w:color w:val="FFC000"/>
+        </w:rPr>
+        <w:t xml:space="preserve">might </w:t>
+      </w:r>
+      <w:r>
+        <w:rPr>
+          <w:color w:val="FFC000"/>
+        </w:rPr>
+        <w:t>only be worked out later</w:t>
+      </w:r>
+      <w:r>
+        <w:rPr>
+          <w:color w:val="FFC000"/>
+        </w:rPr>
+        <w:t>.</w:t>
+      </w:r>
+    </w:p>
+    <w:p>
+      <w:pPr>
+        <w:ind w:left="716" w:hanging="148"/>
+      </w:pPr>
+      <w:r>
+        <w:t>- Extend</w:t>
+      </w:r>
+      <w:r>
+        <w:t>ed it</w:t>
+      </w:r>
+      <w:r>
+        <w:t xml:space="preserve"> with more types of parameter passing:</w:t>
+      </w:r>
+    </w:p>
+    <w:p>
+      <w:pPr>
+        <w:ind w:left="1000" w:hanging="148"/>
+      </w:pPr>
+      <w:r>
+        <w:t>- Based on Command Basics</w:t>
+      </w:r>
+      <w:r>
+        <w:t>.</w:t>
+      </w:r>
+    </w:p>
+    <w:p>
+      <w:pPr>
+        <w:ind w:left="1000" w:hanging="148"/>
+      </w:pPr>
+      <w:r>
+        <w:t>- Gather</w:t>
+      </w:r>
+      <w:r>
+        <w:t>ed</w:t>
+      </w:r>
+      <w:r>
+        <w:t xml:space="preserve"> up issues</w:t>
+      </w:r>
+      <w:r>
+        <w:t>.</w:t>
+      </w:r>
+    </w:p>
+    <w:p>
+      <w:pPr>
+        <w:ind w:left="1000" w:hanging="148"/>
+      </w:pPr>
+      <w:r>
+        <w:t>- The issues:</w:t>
+      </w:r>
+    </w:p>
+    <w:p>
+      <w:pPr>
+        <w:ind w:left="1284" w:hanging="148"/>
+      </w:pPr>
+      <w:r>
+        <w:t>- The issues have to do with:</w:t>
+      </w:r>
+    </w:p>
+    <w:p>
+      <w:pPr>
+        <w:ind w:left="1568" w:hanging="148"/>
+      </w:pPr>
+      <w:r>
+        <w:t>- Parameters that are commands</w:t>
+      </w:r>
+    </w:p>
+    <w:p>
+      <w:pPr>
+        <w:ind w:left="1568" w:hanging="148"/>
+      </w:pPr>
+      <w:r>
+        <w:t>- Classes</w:t>
+      </w:r>
+    </w:p>
+    <w:p>
+      <w:pPr>
+        <w:ind w:left="1284" w:hanging="148"/>
+      </w:pPr>
+      <w:r>
+        <w:t>- Specific issues:</w:t>
+      </w:r>
+    </w:p>
+    <w:p>
+      <w:pPr>
+        <w:ind w:left="1568" w:hanging="148"/>
+      </w:pPr>
+      <w:r>
+        <w:t>- Parameters that are command references</w:t>
+      </w:r>
+      <w:r>
+        <w:t>.</w:t>
+      </w:r>
+    </w:p>
+    <w:p>
+      <w:pPr>
+        <w:ind w:left="1568" w:hanging="148"/>
+      </w:pPr>
+      <w:r>
+        <w:t>- Parameters that are output commands</w:t>
+      </w:r>
+      <w:r>
+        <w:t>.</w:t>
+      </w:r>
+    </w:p>
+    <w:p>
+      <w:pPr>
+        <w:ind w:left="1852" w:hanging="148"/>
+      </w:pPr>
+      <w:r>
+        <w:t>- Existing command</w:t>
+      </w:r>
+    </w:p>
+    <w:p>
+      <w:pPr>
+        <w:ind w:left="1852" w:hanging="148"/>
+      </w:pPr>
+      <w:r>
+        <w:t>- New command</w:t>
+      </w:r>
+    </w:p>
+    <w:p>
+      <w:pPr>
+        <w:ind w:left="1568" w:hanging="148"/>
+      </w:pPr>
+      <w:r>
+        <w:t>- The class of a parameter</w:t>
+      </w:r>
+      <w:r>
+        <w:t>.</w:t>
+      </w:r>
+    </w:p>
+    <w:p>
+      <w:pPr>
+        <w:ind w:left="1568" w:hanging="148"/>
+      </w:pPr>
+      <w:r>
+        <w:t>- The class of a parameter, that is a reference</w:t>
+      </w:r>
+      <w:r>
+        <w:t>.</w:t>
+      </w:r>
+    </w:p>
+    <w:p>
+      <w:pPr>
+        <w:ind w:left="1568" w:hanging="148"/>
+      </w:pPr>
+      <w:r>
+        <w:t>- Public active command references inside commands</w:t>
+      </w:r>
+      <w:r>
+        <w:t>.</w:t>
+      </w:r>
+    </w:p>
+    <w:p>
+      <w:pPr>
+        <w:ind w:left="1568" w:hanging="148"/>
+      </w:pPr>
+      <w:r>
+        <w:t>-</w:t>
+      </w:r>
+      <w:r>
+        <w:t xml:space="preserve"> The proposed rule:</w:t>
+      </w:r>
+      <w:r>
+        <w:t xml:space="preserve"> Sub-commands are never referenced / sub-commands are never output objects</w:t>
+      </w:r>
+      <w:r>
+        <w:t>.</w:t>
+      </w:r>
+    </w:p>
+    <w:p>
+      <w:pPr>
+        <w:ind w:left="1284" w:hanging="148"/>
+      </w:pPr>
+      <w:r>
+        <w:t>- Issues were partly written about.</w:t>
+      </w:r>
+    </w:p>
+    <w:p>
+      <w:pPr>
+        <w:ind w:left="1284" w:hanging="148"/>
+      </w:pPr>
+      <w:r>
+        <w:t>- But more issues were found.</w:t>
+      </w:r>
+    </w:p>
+    <w:p>
+      <w:pPr>
+        <w:ind w:left="716" w:hanging="148"/>
+      </w:pPr>
+      <w:r>
+        <w:t xml:space="preserve">- </w:t>
+      </w:r>
+      <w:r>
+        <w:t>E</w:t>
+      </w:r>
+      <w:r>
+        <w:t>xte</w:t>
+      </w:r>
+      <w:r>
+        <w:t>nd</w:t>
+      </w:r>
+      <w:r>
+        <w:t>ed</w:t>
+      </w:r>
+      <w:r>
+        <w:t xml:space="preserve"> with more types of parameter passing</w:t>
+      </w:r>
+      <w:r>
+        <w:t>:</w:t>
+      </w:r>
+    </w:p>
+    <w:p>
+      <w:pPr>
+        <w:ind w:left="1000" w:hanging="148"/>
+      </w:pPr>
+      <w:r>
+        <w:t>-</w:t>
+      </w:r>
+      <w:r>
+        <w:t xml:space="preserve"> Actually, there </w:t>
+      </w:r>
+      <w:r>
+        <w:t xml:space="preserve">were </w:t>
+      </w:r>
+      <w:r>
+        <w:t>even more possibilities</w:t>
+      </w:r>
+      <w:r>
+        <w:t>.</w:t>
+      </w:r>
+    </w:p>
+    <w:p>
+      <w:pPr>
+        <w:ind w:left="1000" w:hanging="148"/>
+      </w:pPr>
+      <w:r>
+        <w:t xml:space="preserve">- The spectrum of it </w:t>
+      </w:r>
+      <w:r>
+        <w:t xml:space="preserve">was </w:t>
+      </w:r>
+      <w:r>
+        <w:t>partly worked out on paper.</w:t>
+      </w:r>
+    </w:p>
+    <w:p>
+      <w:pPr>
+        <w:ind w:left="1000" w:hanging="148"/>
+      </w:pPr>
+      <w:r>
+        <w:t xml:space="preserve">- </w:t>
+      </w:r>
+      <w:r>
+        <w:t xml:space="preserve">But now </w:t>
+      </w:r>
+      <w:r>
+        <w:t xml:space="preserve">there's a tendency to </w:t>
+      </w:r>
+      <w:r>
+        <w:t xml:space="preserve">just want to start </w:t>
+      </w:r>
+      <w:r>
+        <w:t xml:space="preserve">over </w:t>
+      </w:r>
+      <w:r>
+        <w:t>at the beginning of the story</w:t>
+      </w:r>
+      <w:r>
+        <w:t xml:space="preserve"> again</w:t>
+      </w:r>
+      <w:r>
+        <w:t>.</w:t>
+      </w:r>
+    </w:p>
+    <w:p>
+      <w:pPr>
+        <w:ind w:left="716" w:hanging="148"/>
+        <w:rPr>
+          <w:color w:val="FFC000"/>
+        </w:rPr>
+      </w:pPr>
+      <w:r>
+        <w:rPr>
+          <w:color w:val="FFC000"/>
+        </w:rPr>
+        <w:t>- Rewr</w:t>
+      </w:r>
+      <w:r>
+        <w:rPr>
+          <w:color w:val="FFC000"/>
+        </w:rPr>
+        <w:t>i</w:t>
+      </w:r>
+      <w:r>
+        <w:rPr>
+          <w:color w:val="FFC000"/>
+        </w:rPr>
+        <w:t>t</w:t>
+      </w:r>
+      <w:r>
+        <w:rPr>
+          <w:color w:val="FFC000"/>
+        </w:rPr>
+        <w:t>ing</w:t>
+      </w:r>
+      <w:r>
+        <w:rPr>
+          <w:color w:val="FFC000"/>
+        </w:rPr>
+        <w:t xml:space="preserve"> Commands &amp; Classes Loosely Coupled</w:t>
+      </w:r>
+      <w:r>
+        <w:rPr>
+          <w:color w:val="FFC000"/>
+        </w:rPr>
+        <w:t>.</w:t>
+      </w:r>
+    </w:p>
+    <w:p>
+      <w:pPr>
+        <w:ind w:left="1000" w:hanging="148"/>
+        <w:rPr>
+          <w:color w:val="FFC000"/>
+        </w:rPr>
+      </w:pPr>
+      <w:r>
+        <w:rPr>
+          <w:color w:val="FFC000"/>
+        </w:rPr>
+        <w:t xml:space="preserve">- </w:t>
+      </w:r>
+      <w:r>
+        <w:rPr>
+          <w:color w:val="FFC000"/>
+        </w:rPr>
+        <w:t xml:space="preserve">A new name cam be </w:t>
+      </w:r>
+      <w:r>
+        <w:rPr>
+          <w:color w:val="FFC000"/>
+        </w:rPr>
+        <w:t xml:space="preserve">‘Relations Between Commands &amp; </w:t>
+      </w:r>
+      <w:r>
+        <w:rPr>
+          <w:color w:val="FFC000"/>
+        </w:rPr>
+        <w:t>Objects</w:t>
+      </w:r>
+      <w:r>
+        <w:rPr>
+          <w:color w:val="FFC000"/>
+        </w:rPr>
+        <w:t>’</w:t>
+      </w:r>
+      <w:r>
+        <w:rPr>
+          <w:color w:val="FFC000"/>
+        </w:rPr>
+        <w:t>.</w:t>
+      </w:r>
+    </w:p>
+    <w:p>
+      <w:pPr>
+        <w:ind w:left="1000" w:hanging="148"/>
+        <w:rPr>
+          <w:color w:val="FFC000"/>
+        </w:rPr>
+      </w:pPr>
+      <w:r>
+        <w:rPr>
+          <w:color w:val="FFC000"/>
+        </w:rPr>
+        <w:t xml:space="preserve">- It is not clear yet exactly how the article set will look or </w:t>
+      </w:r>
+      <w:r>
+        <w:rPr>
+          <w:color w:val="FFC000"/>
+        </w:rPr>
+        <w:t xml:space="preserve">how </w:t>
+      </w:r>
+      <w:r>
+        <w:rPr>
+          <w:color w:val="FFC000"/>
+        </w:rPr>
+        <w:t xml:space="preserve">the parameter types </w:t>
+      </w:r>
+      <w:r>
+        <w:rPr>
+          <w:color w:val="FFC000"/>
+        </w:rPr>
+        <w:t>will be</w:t>
+      </w:r>
+      <w:r>
+        <w:rPr>
+          <w:color w:val="FFC000"/>
+        </w:rPr>
+        <w:t>.</w:t>
+      </w:r>
+    </w:p>
+    <w:p>
+      <w:pPr>
+        <w:ind w:left="1000" w:hanging="148"/>
+        <w:rPr>
+          <w:color w:val="FFC000"/>
+        </w:rPr>
+      </w:pPr>
+      <w:r>
+        <w:rPr>
+          <w:color w:val="FFC000"/>
+        </w:rPr>
+        <w:t xml:space="preserve">- First </w:t>
+      </w:r>
+      <w:r>
+        <w:rPr>
+          <w:color w:val="FFC000"/>
+        </w:rPr>
+        <w:t xml:space="preserve">wrote </w:t>
+      </w:r>
+      <w:r>
+        <w:rPr>
+          <w:color w:val="FFC000"/>
+        </w:rPr>
+        <w:t>about relations between commands &amp; objects</w:t>
+      </w:r>
+      <w:r>
+        <w:rPr>
+          <w:color w:val="FFC000"/>
+        </w:rPr>
+        <w:t>.</w:t>
+      </w:r>
+    </w:p>
+    <w:p>
+      <w:pPr>
+        <w:ind w:left="1000" w:hanging="148"/>
+        <w:rPr>
+          <w:color w:val="FFC000"/>
+        </w:rPr>
+      </w:pPr>
+      <w:r>
+        <w:rPr>
+          <w:color w:val="FFC000"/>
+        </w:rPr>
+        <w:t xml:space="preserve">- Then </w:t>
+      </w:r>
+      <w:r>
+        <w:rPr>
+          <w:color w:val="FFC000"/>
+        </w:rPr>
+        <w:t xml:space="preserve">wrote </w:t>
+      </w:r>
+      <w:r>
+        <w:rPr>
+          <w:color w:val="FFC000"/>
+        </w:rPr>
+        <w:t xml:space="preserve">about all the different reference situations a parameter can </w:t>
+      </w:r>
+      <w:r>
+        <w:rPr>
+          <w:color w:val="FFC000"/>
+        </w:rPr>
+        <w:t>have</w:t>
+      </w:r>
+      <w:r>
+        <w:rPr>
+          <w:color w:val="FFC000"/>
+        </w:rPr>
+        <w:t>.</w:t>
+      </w:r>
+    </w:p>
+    <w:p>
+      <w:pPr>
+        <w:ind w:left="1000" w:hanging="148"/>
+        <w:rPr>
+          <w:color w:val="FFC000"/>
+        </w:rPr>
+      </w:pPr>
+      <w:r>
+        <w:rPr>
+          <w:color w:val="FFC000"/>
+        </w:rPr>
+        <w:t xml:space="preserve">- Then </w:t>
+      </w:r>
+      <w:r>
+        <w:rPr>
+          <w:color w:val="FFC000"/>
+        </w:rPr>
+        <w:t xml:space="preserve">wrote </w:t>
+      </w:r>
+      <w:r>
+        <w:rPr>
+          <w:color w:val="FFC000"/>
+        </w:rPr>
+        <w:t>about how you can access control each situation</w:t>
+      </w:r>
+      <w:r>
+        <w:rPr>
+          <w:color w:val="FFC000"/>
+        </w:rPr>
+        <w:t>.</w:t>
+      </w:r>
+    </w:p>
+    <w:p>
+      <w:pPr>
+        <w:ind w:left="852"/>
+        <w:rPr>
+          <w:color w:val="FFC000"/>
+        </w:rPr>
+      </w:pPr>
+      <w:r>
+        <w:rPr>
+          <w:color w:val="FFC000"/>
+        </w:rPr>
+        <w:t xml:space="preserve">    - And why to access control each situation</w:t>
+      </w:r>
+      <w:r>
+        <w:rPr>
+          <w:color w:val="FFC000"/>
+        </w:rPr>
+        <w:t>.</w:t>
+      </w:r>
+    </w:p>
+    <w:p>
+      <w:pPr>
+        <w:ind w:left="1136"/>
+        <w:rPr>
+          <w:color w:val="FFC000"/>
+        </w:rPr>
+      </w:pPr>
+      <w:r>
+        <w:rPr>
+          <w:color w:val="FFC000"/>
+        </w:rPr>
+        <w:t>(object algebra, deduction, concurrency resolution, control by user)</w:t>
+      </w:r>
+    </w:p>
+    <w:p>
+      <w:pPr>
+        <w:ind w:left="1136"/>
+        <w:rPr>
+          <w:color w:val="FFC000"/>
+        </w:rPr>
+      </w:pPr>
+      <w:r>
+        <w:rPr>
+          <w:color w:val="FFC000"/>
+        </w:rPr>
+        <w:t>(only command I</w:t>
+      </w:r>
+      <w:r>
+        <w:rPr>
+          <w:color w:val="FFC000"/>
+        </w:rPr>
+        <w:t>nput/</w:t>
+      </w:r>
+      <w:r>
+        <w:rPr>
+          <w:color w:val="FFC000"/>
+        </w:rPr>
+        <w:t>O</w:t>
+      </w:r>
+      <w:r>
+        <w:rPr>
+          <w:color w:val="FFC000"/>
+        </w:rPr>
+        <w:t>utput</w:t>
+      </w:r>
+      <w:r>
+        <w:rPr>
+          <w:color w:val="FFC000"/>
+        </w:rPr>
+        <w:t xml:space="preserve"> </w:t>
+      </w:r>
+      <w:r>
+        <w:rPr>
+          <w:color w:val="FFC000"/>
+        </w:rPr>
+        <w:t xml:space="preserve">might </w:t>
+      </w:r>
+      <w:r>
+        <w:rPr>
+          <w:color w:val="FFC000"/>
+        </w:rPr>
+        <w:t>lead to that, actually… anything about sub-object acces</w:t>
+      </w:r>
+      <w:r>
+        <w:rPr>
+          <w:color w:val="FFC000"/>
+        </w:rPr>
+        <w:t>s</w:t>
+      </w:r>
+      <w:r>
+        <w:rPr>
+          <w:color w:val="FFC000"/>
+        </w:rPr>
+        <w:t xml:space="preserve"> </w:t>
+      </w:r>
+      <w:r>
+        <w:rPr>
+          <w:color w:val="FFC000"/>
+        </w:rPr>
+        <w:t xml:space="preserve">does not seem to be </w:t>
+      </w:r>
+      <w:r>
+        <w:rPr>
+          <w:color w:val="FFC000"/>
+        </w:rPr>
+        <w:t xml:space="preserve">covered. That </w:t>
+      </w:r>
+      <w:r>
+        <w:rPr>
+          <w:color w:val="FFC000"/>
+        </w:rPr>
+        <w:t xml:space="preserve">might </w:t>
+      </w:r>
+      <w:r>
+        <w:rPr>
+          <w:color w:val="FFC000"/>
+        </w:rPr>
+        <w:t>be covered in Advanced Command Topics</w:t>
+      </w:r>
+      <w:r>
+        <w:rPr>
+          <w:color w:val="FFC000"/>
+        </w:rPr>
+        <w:t>.</w:t>
+      </w:r>
+      <w:r>
+        <w:rPr>
+          <w:color w:val="FFC000"/>
+        </w:rPr>
+        <w:t>)</w:t>
+      </w:r>
+    </w:p>
+    <w:p>
+      <w:pPr>
+        <w:ind w:left="852"/>
+        <w:rPr>
+          <w:color w:val="FFC000"/>
+        </w:rPr>
+      </w:pPr>
+      <w:r>
+        <w:rPr>
+          <w:color w:val="FFC000"/>
+        </w:rPr>
+        <w:t>- The use of each reference situation</w:t>
+      </w:r>
+      <w:r>
+        <w:rPr>
+          <w:color w:val="FFC000"/>
+        </w:rPr>
+        <w:t>.</w:t>
+      </w:r>
+    </w:p>
+    <w:p>
+      <w:pPr>
+        <w:ind w:left="852"/>
+        <w:rPr>
+          <w:color w:val="FFC000"/>
+        </w:rPr>
+      </w:pPr>
+      <w:r>
+        <w:rPr>
+          <w:color w:val="FFC000"/>
+        </w:rPr>
+        <w:t xml:space="preserve">- Then </w:t>
+      </w:r>
+      <w:r>
+        <w:rPr>
+          <w:color w:val="FFC000"/>
+        </w:rPr>
+        <w:t xml:space="preserve">wrote </w:t>
+      </w:r>
+      <w:r>
+        <w:rPr>
+          <w:color w:val="FFC000"/>
+        </w:rPr>
+        <w:t>about access control literals</w:t>
+      </w:r>
+      <w:r>
+        <w:rPr>
+          <w:color w:val="FFC000"/>
+        </w:rPr>
+        <w:t>.</w:t>
+      </w:r>
+    </w:p>
+    <w:p>
+      <w:pPr>
+        <w:pStyle w:val="Heading4"/>
+      </w:pPr>
+      <w:r>
+        <w:t>Change</w:t>
+      </w:r>
+      <w:r>
+        <w:t>d</w:t>
+      </w:r>
+      <w:r>
+        <w:t xml:space="preserve"> </w:t>
+      </w:r>
+      <w:r>
+        <w:t>A</w:t>
+      </w:r>
+      <w:r>
+        <w:t>pproach</w:t>
+      </w:r>
+    </w:p>
+    <w:p>
+      <w:pPr>
+        <w:ind w:left="568"/>
+      </w:pPr>
+      <w:r>
+        <w:t xml:space="preserve">The </w:t>
+      </w:r>
+      <w:r>
+        <w:t>approach was changed, because starting at Relations Between Commands &amp; Objects the idea about refe</w:t>
+      </w:r>
+      <w:r>
+        <w:t>re</w:t>
+      </w:r>
+      <w:r>
+        <w:t xml:space="preserve">nce situations </w:t>
+      </w:r>
+      <w:r>
+        <w:t xml:space="preserve">got </w:t>
+      </w:r>
+      <w:r>
+        <w:t>reshaped</w:t>
+      </w:r>
+      <w:r>
+        <w:t xml:space="preserve">. After </w:t>
+      </w:r>
+      <w:r>
+        <w:t xml:space="preserve">quite some </w:t>
+      </w:r>
+      <w:r>
+        <w:t>brainstorming</w:t>
+      </w:r>
+      <w:r>
+        <w:t>,</w:t>
+      </w:r>
+      <w:r>
+        <w:t xml:space="preserve"> the idea </w:t>
+      </w:r>
+      <w:r>
+        <w:t xml:space="preserve">seemed to </w:t>
+      </w:r>
+      <w:r>
+        <w:t>land on its feat again.</w:t>
+      </w:r>
+    </w:p>
+    <w:p>
+      <w:pPr>
+        <w:pStyle w:val="Spacing"/>
+        <w:rPr>
+          <w:lang w:val="en-US"/>
+        </w:rPr>
+      </w:pPr>
+    </w:p>
+    <w:p>
+      <w:pPr>
+        <w:ind w:left="568"/>
+      </w:pPr>
+      <w:r>
+        <w:t>- Preparation:</w:t>
+      </w:r>
+    </w:p>
+    <w:p>
+      <w:pPr>
+        <w:ind w:left="852"/>
+      </w:pPr>
+      <w:r>
+        <w:t>- Brainstorm</w:t>
+      </w:r>
+      <w:r>
+        <w:t>ed</w:t>
+      </w:r>
+      <w:r>
+        <w:t xml:space="preserve"> about different approach</w:t>
+      </w:r>
+      <w:r>
+        <w:t>.</w:t>
+      </w:r>
+    </w:p>
+    <w:p>
+      <w:pPr>
+        <w:ind w:left="852"/>
+      </w:pPr>
+      <w:r>
+        <w:t>- Isolate</w:t>
+      </w:r>
+      <w:r>
+        <w:t>d</w:t>
+      </w:r>
+      <w:r>
+        <w:t xml:space="preserve"> version of unfinished article group</w:t>
+      </w:r>
+      <w:r>
+        <w:t>.</w:t>
+      </w:r>
+    </w:p>
+    <w:p>
+      <w:pPr>
+        <w:ind w:left="568"/>
+      </w:pPr>
+      <w:r>
+        <w:t xml:space="preserve">- </w:t>
+      </w:r>
+      <w:r>
+        <w:t>Articles and work</w:t>
+      </w:r>
+      <w:r>
+        <w:t>:</w:t>
+      </w:r>
+    </w:p>
+    <w:p>
+      <w:pPr>
+        <w:ind w:left="852"/>
+      </w:pPr>
+      <w:r>
+        <w:t>- Relations Between Commands &amp; Objects</w:t>
+      </w:r>
+    </w:p>
+    <w:p>
+      <w:pPr>
+        <w:ind w:left="852"/>
+      </w:pPr>
+      <w:r>
+        <w:t>- Relations Between Commands &amp; Objects in a Diagram</w:t>
+      </w:r>
+    </w:p>
+    <w:p>
+      <w:pPr>
+        <w:ind w:left="1136"/>
+      </w:pPr>
+      <w:r>
+        <w:t>- Object relations</w:t>
+      </w:r>
+    </w:p>
+    <w:p>
+      <w:pPr>
+        <w:ind w:left="1136"/>
+      </w:pPr>
+      <w:r>
+        <w:t>- Class relations</w:t>
+      </w:r>
+    </w:p>
+    <w:p>
+      <w:pPr>
+        <w:ind w:left="852"/>
+      </w:pPr>
+      <w:r>
+        <w:t>- Access Controlling System Aspects</w:t>
+      </w:r>
+    </w:p>
+    <w:p>
+      <w:pPr>
+        <w:ind w:left="852"/>
+      </w:pPr>
+      <w:r>
+        <w:t>- Access Controlling System Aspects in a Diagram</w:t>
+      </w:r>
+    </w:p>
+    <w:p>
+      <w:pPr>
+        <w:ind w:left="852"/>
+      </w:pPr>
+      <w:r>
+        <w:t>-</w:t>
+      </w:r>
+      <w:r>
+        <w:t xml:space="preserve"> Simplified Access Control </w:t>
+      </w:r>
+      <w:r>
+        <w:t>Expression</w:t>
+      </w:r>
+    </w:p>
+    <w:p>
+      <w:pPr>
+        <w:ind w:left="1136"/>
+      </w:pPr>
+      <w:r>
+        <w:t>- Simplified Access Control Expression in Text Code</w:t>
+      </w:r>
+    </w:p>
+    <w:p>
+      <w:pPr>
+        <w:ind w:left="1136"/>
+      </w:pPr>
+      <w:r>
+        <w:t xml:space="preserve">- </w:t>
+      </w:r>
+      <w:r>
+        <w:t xml:space="preserve">Simplified Access Control </w:t>
+      </w:r>
+      <w:r>
+        <w:t>in a Diagram</w:t>
+      </w:r>
+    </w:p>
+    <w:p>
+      <w:pPr>
+        <w:ind w:left="1622" w:hanging="202"/>
+      </w:pPr>
+      <w:r>
+        <w:t xml:space="preserve">&gt; </w:t>
+      </w:r>
+      <w:r>
+        <w:t xml:space="preserve">It would be nice </w:t>
+      </w:r>
+      <w:r>
+        <w:t xml:space="preserve">to see the </w:t>
+      </w:r>
+      <w:r>
+        <w:t xml:space="preserve">different kinds </w:t>
+      </w:r>
+      <w:r>
+        <w:t>access connectors with the new textual literals.</w:t>
+      </w:r>
+    </w:p>
+    <w:p>
+      <w:pPr>
+        <w:ind w:left="852"/>
+      </w:pPr>
+      <w:r>
+        <w:t>- The Data aspect</w:t>
+      </w:r>
+    </w:p>
+    <w:p>
+      <w:pPr>
+        <w:ind w:left="1136"/>
+      </w:pPr>
+      <w:r>
+        <w:t xml:space="preserve">&gt; </w:t>
+      </w:r>
+      <w:r>
+        <w:t>I</w:t>
+      </w:r>
+      <w:r>
+        <w:t>ndirect value access from the inside</w:t>
+      </w:r>
+      <w:r>
+        <w:t xml:space="preserve"> was not mentioned yet.</w:t>
+      </w:r>
+    </w:p>
+    <w:p>
+      <w:pPr>
+        <w:ind w:left="1338" w:hanging="202"/>
+      </w:pPr>
+      <w:r>
+        <w:t xml:space="preserve">&gt; It </w:t>
+      </w:r>
+      <w:r>
+        <w:t>c</w:t>
+      </w:r>
+      <w:r>
+        <w:t>ould be seen as another system aspect.</w:t>
+      </w:r>
+    </w:p>
+    <w:p>
+      <w:pPr>
+        <w:ind w:left="852"/>
+      </w:pPr>
+      <w:r>
+        <w:t>- Joint Display of Access Connectors &amp; Object Relations</w:t>
+      </w:r>
+    </w:p>
+    <w:p>
+      <w:pPr>
+        <w:pStyle w:val="Heading4"/>
+      </w:pPr>
+      <w:r>
+        <w:t>Cross</w:t>
+      </w:r>
+      <w:r>
+        <w:t>ed</w:t>
+      </w:r>
+      <w:r>
+        <w:t xml:space="preserve"> </w:t>
+      </w:r>
+      <w:r>
+        <w:t>O</w:t>
+      </w:r>
+      <w:r>
+        <w:t xml:space="preserve">ut </w:t>
+      </w:r>
+      <w:r>
+        <w:t>O</w:t>
+      </w:r>
+      <w:r>
+        <w:t xml:space="preserve">ld </w:t>
+      </w:r>
+      <w:r>
+        <w:t>M</w:t>
+      </w:r>
+      <w:r>
+        <w:t>aterial</w:t>
+      </w:r>
+    </w:p>
+    <w:p>
+      <w:pPr>
+        <w:ind w:left="698" w:hanging="130"/>
+      </w:pPr>
+      <w:r>
+        <w:t>- Cross</w:t>
+      </w:r>
+      <w:r>
+        <w:t>ed</w:t>
+      </w:r>
+      <w:r>
+        <w:t xml:space="preserve"> out ideas in project document</w:t>
+      </w:r>
+      <w:r>
+        <w:t>.</w:t>
+      </w:r>
+    </w:p>
+    <w:p>
+      <w:pPr>
+        <w:ind w:left="568"/>
+      </w:pPr>
+      <w:r>
+        <w:t>- Cross</w:t>
+      </w:r>
+      <w:r>
+        <w:t>ed</w:t>
+      </w:r>
+      <w:r>
+        <w:t xml:space="preserve"> out Commands &amp; Classes Loosely Coupled</w:t>
+      </w:r>
+      <w:r>
+        <w:t>.</w:t>
+      </w:r>
+    </w:p>
+    <w:p>
+      <w:pPr>
+        <w:ind w:left="982" w:hanging="130"/>
+      </w:pPr>
+      <w:r>
+        <w:t xml:space="preserve">- Because the idea of Commands &amp; Classes Loosely Coupled </w:t>
+      </w:r>
+      <w:r>
+        <w:t xml:space="preserve">can </w:t>
+      </w:r>
+      <w:r>
+        <w:t>be based on relations between commands and objects.</w:t>
+      </w:r>
+    </w:p>
+    <w:p>
+      <w:pPr>
+        <w:ind w:left="982" w:hanging="130"/>
+      </w:pPr>
+      <w:r>
+        <w:t>- Most texts have been moved to other article groups:</w:t>
+      </w:r>
+    </w:p>
+    <w:p>
+      <w:pPr>
+        <w:ind w:left="1266" w:hanging="130"/>
+      </w:pPr>
+      <w:r>
+        <w:t>- Interfaces</w:t>
+      </w:r>
+    </w:p>
+    <w:p>
+      <w:pPr>
+        <w:ind w:left="1266" w:hanging="130"/>
+      </w:pPr>
+      <w:r>
+        <w:t>- Public &amp; Private</w:t>
+      </w:r>
+    </w:p>
+    <w:p>
+      <w:pPr>
+        <w:ind w:left="698" w:hanging="130"/>
+      </w:pPr>
+      <w:r>
+        <w:t>- Cross</w:t>
+      </w:r>
+      <w:r>
+        <w:t>ed</w:t>
+      </w:r>
+      <w:r>
+        <w:t xml:space="preserve"> out </w:t>
+      </w:r>
+      <w:r>
+        <w:t xml:space="preserve">old </w:t>
+      </w:r>
+      <w:r>
+        <w:t>parameter</w:t>
+      </w:r>
+      <w:r>
+        <w:t xml:space="preserve"> passing type articles</w:t>
+      </w:r>
+      <w:r>
+        <w:t>.</w:t>
+      </w:r>
+    </w:p>
+    <w:p>
+      <w:pPr>
+        <w:ind w:left="982" w:hanging="130"/>
+      </w:pPr>
+      <w:r>
+        <w:t>- Read</w:t>
+      </w:r>
+      <w:r>
+        <w:t>ing</w:t>
+      </w:r>
+      <w:r>
+        <w:t xml:space="preserve"> over </w:t>
+      </w:r>
+      <w:r>
+        <w:t xml:space="preserve">brainstorm sections </w:t>
+      </w:r>
+      <w:r>
+        <w:t xml:space="preserve">near the end, that </w:t>
+      </w:r>
+      <w:r>
+        <w:t>were</w:t>
+      </w:r>
+      <w:r>
+        <w:t xml:space="preserve"> made before chang</w:t>
+      </w:r>
+      <w:r>
+        <w:t>ing</w:t>
+      </w:r>
+      <w:r>
+        <w:t xml:space="preserve"> the approach.</w:t>
+      </w:r>
+      <w:r>
+        <w:t xml:space="preserve"> </w:t>
+      </w:r>
+      <w:r>
+        <w:t>P</w:t>
+      </w:r>
+      <w:r>
+        <w:t xml:space="preserve">robably delete </w:t>
+      </w:r>
+      <w:r>
+        <w:t xml:space="preserve">most of </w:t>
+      </w:r>
+      <w:r>
+        <w:t>those texts.</w:t>
+      </w:r>
+    </w:p>
+    <w:p>
+      <w:pPr>
+        <w:ind w:left="1266" w:hanging="130"/>
+      </w:pPr>
+      <w:r>
+        <w:t xml:space="preserve">&gt; Two pieces of </w:t>
+      </w:r>
+      <w:r>
+        <w:t xml:space="preserve">the </w:t>
+      </w:r>
+      <w:r>
+        <w:t>text were usable in other article groups.</w:t>
+      </w:r>
+    </w:p>
+    <w:p>
+      <w:pPr>
+        <w:ind w:left="1266" w:hanging="130"/>
+      </w:pPr>
+      <w:r>
+        <w:t>&gt; And two sections could become an article in the Parameters article group.</w:t>
+      </w:r>
+    </w:p>
+    <w:p>
+      <w:pPr>
+        <w:ind w:left="982" w:hanging="130"/>
+      </w:pPr>
+      <w:r>
+        <w:t>- Set</w:t>
+      </w:r>
+      <w:r>
+        <w:t>ting</w:t>
+      </w:r>
+      <w:r>
+        <w:t xml:space="preserve"> aside assignment topics</w:t>
+      </w:r>
+      <w:r>
+        <w:t>.</w:t>
+      </w:r>
+    </w:p>
+    <w:p>
+      <w:pPr>
+        <w:ind w:left="1266" w:hanging="130"/>
+      </w:pPr>
+      <w:r>
+        <w:t>- Topics:</w:t>
+      </w:r>
+    </w:p>
+    <w:p>
+      <w:pPr>
+        <w:ind w:left="1550" w:hanging="130"/>
+      </w:pPr>
+      <w:r>
+        <w:t>- Clone</w:t>
+      </w:r>
+    </w:p>
+    <w:p>
+      <w:pPr>
+        <w:ind w:left="1550" w:hanging="130"/>
+      </w:pPr>
+      <w:r>
+        <w:t>- Value Direction</w:t>
+      </w:r>
+    </w:p>
+    <w:p>
+      <w:pPr>
+        <w:ind w:left="1550" w:hanging="130"/>
+      </w:pPr>
+      <w:r>
+        <w:t>- Indirect Value Transmission</w:t>
+      </w:r>
+    </w:p>
+    <w:p>
+      <w:pPr>
+        <w:ind w:left="982" w:hanging="130"/>
+      </w:pPr>
+      <w:r>
+        <w:t>- Move</w:t>
+      </w:r>
+      <w:r>
+        <w:t>d</w:t>
+      </w:r>
+      <w:r>
+        <w:t xml:space="preserve"> old parameter passi</w:t>
+      </w:r>
+      <w:r>
+        <w:t>ngs to Advanced Command Topics</w:t>
+      </w:r>
+      <w:r>
+        <w:t>.</w:t>
+      </w:r>
+    </w:p>
+    <w:p>
+      <w:pPr>
+        <w:ind w:left="1136"/>
+      </w:pPr>
+      <w:r>
+        <w:t>B</w:t>
+      </w:r>
+      <w:r>
+        <w:t>ecause they talk about In, Out and Thru</w:t>
+      </w:r>
+      <w:r>
+        <w:t xml:space="preserve">. It was decided that </w:t>
+      </w:r>
+      <w:r>
+        <w:t>the definition of those terms is harder to do, and has to do with the Advanced Command Topics.</w:t>
+      </w:r>
+    </w:p>
+    <w:p>
+      <w:pPr>
+        <w:ind w:left="1272" w:hanging="136"/>
+      </w:pPr>
+      <w:r>
+        <w:t>- Added it as a</w:t>
+      </w:r>
+      <w:r>
+        <w:t xml:space="preserve"> possible goal of </w:t>
+      </w:r>
+      <w:r>
+        <w:t xml:space="preserve"> the project Work Out Advanced Command Topics</w:t>
+      </w:r>
+      <w:r>
+        <w:t>.</w:t>
+      </w:r>
+    </w:p>
+    <w:p>
+      <w:pPr>
+        <w:ind w:left="1272" w:hanging="136"/>
+      </w:pPr>
+      <w:r>
+        <w:t>- Put</w:t>
+      </w:r>
+      <w:r>
+        <w:t>ting</w:t>
+      </w:r>
+      <w:r>
+        <w:t xml:space="preserve"> a </w:t>
+      </w:r>
+      <w:r>
+        <w:t xml:space="preserve">sort of </w:t>
+      </w:r>
+      <w:r>
+        <w:t>disclaimer in the article</w:t>
+      </w:r>
+      <w:r>
+        <w:t xml:space="preserve">s for </w:t>
+      </w:r>
+      <w:r>
+        <w:t>Simpl</w:t>
+      </w:r>
+      <w:r>
+        <w:t xml:space="preserve">ified Access Control Expression </w:t>
+      </w:r>
+      <w:r>
+        <w:t>about the use of the terms In Out and Thru.</w:t>
+      </w:r>
+    </w:p>
+    <w:p>
+      <w:pPr>
+        <w:ind w:left="1272" w:hanging="136"/>
+      </w:pPr>
+      <w:r>
+        <w:t xml:space="preserve">- </w:t>
+      </w:r>
+      <w:r>
+        <w:t>Put</w:t>
+      </w:r>
+      <w:r>
+        <w:t>ting</w:t>
+      </w:r>
+      <w:r>
+        <w:t xml:space="preserve"> in the plan to adapt the articles Simplified Access Control Expression, being more reserved about the terms In, Out and Thru</w:t>
+      </w:r>
+      <w:r>
+        <w:t>.</w:t>
+      </w:r>
+    </w:p>
+    <w:p>
+      <w:pPr>
+        <w:ind w:left="982" w:hanging="130"/>
+      </w:pPr>
+      <w:r>
+        <w:t>-</w:t>
+      </w:r>
+      <w:r>
+        <w:t xml:space="preserve"> </w:t>
+      </w:r>
+      <w:r>
+        <w:t>Assignment</w:t>
+      </w:r>
+      <w:r>
+        <w:t xml:space="preserve"> related</w:t>
+      </w:r>
+    </w:p>
+    <w:p>
+      <w:pPr>
+        <w:ind w:left="1266" w:hanging="130"/>
+      </w:pPr>
+      <w:r>
+        <w:t>- Wr</w:t>
+      </w:r>
+      <w:r>
+        <w:t>o</w:t>
+      </w:r>
+      <w:r>
+        <w:t>te Clone section for the assignment articles</w:t>
+      </w:r>
+      <w:r>
+        <w:t>.</w:t>
+      </w:r>
+    </w:p>
+    <w:p>
+      <w:pPr>
+        <w:ind w:left="1266" w:hanging="130"/>
+      </w:pPr>
+      <w:r>
+        <w:t>- Move</w:t>
+      </w:r>
+      <w:r>
+        <w:t>d</w:t>
+      </w:r>
+      <w:r>
+        <w:t xml:space="preserve"> to the assignment articles:</w:t>
+      </w:r>
+    </w:p>
+    <w:p>
+      <w:pPr>
+        <w:ind w:left="1550" w:hanging="130"/>
+      </w:pPr>
+      <w:r>
+        <w:t>- Clone</w:t>
+      </w:r>
+    </w:p>
+    <w:p>
+      <w:pPr>
+        <w:ind w:left="1550" w:hanging="130"/>
+      </w:pPr>
+      <w:r>
+        <w:t>- Value Direction</w:t>
+      </w:r>
+    </w:p>
+    <w:p>
+      <w:pPr>
+        <w:ind w:left="1266" w:hanging="130"/>
+      </w:pPr>
+      <w:r>
+        <w:t>- Move</w:t>
+      </w:r>
+      <w:r>
+        <w:t>d</w:t>
+      </w:r>
+      <w:r>
+        <w:t xml:space="preserve"> to the Advanced Command Topics:</w:t>
+      </w:r>
+    </w:p>
+    <w:p>
+      <w:pPr>
+        <w:ind w:left="1550" w:hanging="130"/>
+      </w:pPr>
+      <w:r>
+        <w:t>- Indirect Value Transmission</w:t>
+      </w:r>
+    </w:p>
+    <w:p>
+      <w:pPr>
+        <w:ind w:left="1266" w:hanging="130"/>
+      </w:pPr>
+      <w:r>
+        <w:t>- Wr</w:t>
+      </w:r>
+      <w:r>
+        <w:t>o</w:t>
+      </w:r>
+      <w:r>
+        <w:t>te something about cloning access connectors</w:t>
+      </w:r>
+      <w:r>
+        <w:t>.</w:t>
+      </w:r>
+    </w:p>
+    <w:p>
+      <w:pPr>
+        <w:ind w:left="1266" w:hanging="130"/>
+      </w:pPr>
+      <w:r>
+        <w:t>- Register</w:t>
+      </w:r>
+      <w:r>
+        <w:t>ed</w:t>
+      </w:r>
+      <w:r>
+        <w:t xml:space="preserve"> </w:t>
+      </w:r>
+      <w:r>
+        <w:t xml:space="preserve">possible future </w:t>
+      </w:r>
+      <w:r>
+        <w:t>project Update Assignment Articles</w:t>
+      </w:r>
+      <w:r>
+        <w:t>.</w:t>
+      </w:r>
+    </w:p>
+    <w:p>
+      <w:pPr>
+        <w:ind w:left="982" w:hanging="130"/>
+      </w:pPr>
+      <w:r>
+        <w:t>- Cross</w:t>
+      </w:r>
+      <w:r>
+        <w:t>ed</w:t>
+      </w:r>
+      <w:r>
+        <w:t xml:space="preserve"> out remaining ideas</w:t>
+      </w:r>
+      <w:r>
+        <w:t xml:space="preserve"> in the old parameter</w:t>
+      </w:r>
+      <w:r>
+        <w:t>s</w:t>
+      </w:r>
+      <w:r>
+        <w:t xml:space="preserve"> document</w:t>
+      </w:r>
+      <w:r>
+        <w:t>.</w:t>
+      </w:r>
+    </w:p>
+    <w:p>
+      <w:pPr>
+        <w:ind w:left="982" w:hanging="130"/>
+      </w:pPr>
+      <w:r>
+        <w:t>- Change</w:t>
+      </w:r>
+      <w:r>
+        <w:t>d</w:t>
+      </w:r>
+      <w:r>
+        <w:t xml:space="preserve"> the articles Simplified Access Control Expression, being more reserved about the terms In, Out and Thru</w:t>
+      </w:r>
+      <w:r>
+        <w:t>.</w:t>
+      </w:r>
+    </w:p>
+    <w:p>
+      <w:pPr>
+        <w:ind w:left="698" w:hanging="130"/>
+      </w:pPr>
+      <w:r>
+        <w:t>-</w:t>
+      </w:r>
+      <w:r>
+        <w:t xml:space="preserve"> Wrap</w:t>
+      </w:r>
+      <w:r>
+        <w:t>ped</w:t>
+      </w:r>
+      <w:r>
+        <w:t xml:space="preserve"> up brainstorm texts</w:t>
+      </w:r>
+      <w:r>
+        <w:t xml:space="preserve"> in this Project document.</w:t>
+      </w:r>
+    </w:p>
+    <w:p>
+      <w:pPr>
+        <w:ind w:left="698" w:hanging="130"/>
+      </w:pPr>
+      <w:r>
+        <w:t>- Cross</w:t>
+      </w:r>
+      <w:r>
+        <w:t>ed</w:t>
+      </w:r>
+      <w:r>
+        <w:t xml:space="preserve"> out older </w:t>
+      </w:r>
+      <w:r>
+        <w:t xml:space="preserve">parameter </w:t>
+      </w:r>
+      <w:r>
+        <w:t>articles</w:t>
+      </w:r>
+      <w:r>
+        <w:t>.</w:t>
+      </w:r>
+    </w:p>
+    <w:p>
+      <w:pPr>
+        <w:ind w:left="982" w:hanging="130"/>
+      </w:pPr>
+      <w:r>
+        <w:t xml:space="preserve">- The older articles contain mostly information about Commands &amp; Objects Loosely Coupled, and </w:t>
+      </w:r>
+      <w:r>
+        <w:t xml:space="preserve">were </w:t>
+      </w:r>
+      <w:r>
+        <w:t>integrated into the story.</w:t>
+      </w:r>
+    </w:p>
+    <w:p>
+      <w:pPr>
+        <w:pStyle w:val="Heading4"/>
+      </w:pPr>
+      <w:r>
+        <w:t xml:space="preserve">Misc </w:t>
+      </w:r>
+      <w:r>
+        <w:t>A</w:t>
+      </w:r>
+      <w:r>
+        <w:t>rticles</w:t>
+      </w:r>
+    </w:p>
+    <w:p>
+      <w:pPr>
+        <w:ind w:left="568"/>
+      </w:pPr>
+      <w:r>
+        <w:t xml:space="preserve">- Mainly texts of miscellaneous articles still </w:t>
+      </w:r>
+      <w:r>
+        <w:t>were possible to write</w:t>
+      </w:r>
+      <w:r>
+        <w:t>.</w:t>
+      </w:r>
+    </w:p>
+    <w:p>
+      <w:pPr>
+        <w:pStyle w:val="Spacing"/>
+        <w:rPr>
+          <w:lang w:val="en-US"/>
+        </w:rPr>
+      </w:pPr>
+    </w:p>
+    <w:p>
+      <w:pPr>
+        <w:ind w:left="568"/>
+      </w:pPr>
+      <w:r>
+        <w:t>- Wr</w:t>
+      </w:r>
+      <w:r>
+        <w:t>ote</w:t>
+      </w:r>
+      <w:r>
+        <w:t xml:space="preserve"> them:</w:t>
+      </w:r>
+      <w:r>
+        <w:t xml:space="preserve"> (</w:t>
+      </w:r>
+      <w:r>
+        <w:rPr>
+          <w:b/>
+        </w:rPr>
+        <w:t>19</w:t>
+      </w:r>
+      <w:r>
+        <w:t>)</w:t>
+      </w:r>
+    </w:p>
+    <w:p>
+      <w:pPr>
+        <w:pStyle w:val="Spacing"/>
+        <w:rPr>
+          <w:lang w:val="en-US"/>
+        </w:rPr>
+      </w:pPr>
+    </w:p>
+    <w:p>
+      <w:pPr>
+        <w:ind w:left="852"/>
+      </w:pPr>
+      <w:r>
+        <w:t xml:space="preserve">- </w:t>
+      </w:r>
+      <w:r>
+        <w:t>Imported</w:t>
+      </w:r>
+      <w:r>
+        <w:t xml:space="preserve"> Parameter Concepts</w:t>
+      </w:r>
+    </w:p>
+    <w:p>
+      <w:pPr>
+        <w:ind w:left="1136"/>
+      </w:pPr>
+      <w:r>
+        <w:t>- Required &amp; Optional</w:t>
+      </w:r>
+    </w:p>
+    <w:p>
+      <w:pPr>
+        <w:ind w:left="1136"/>
+      </w:pPr>
+      <w:r>
+        <w:t>- Required &amp; Optional in a Diagram</w:t>
+      </w:r>
+    </w:p>
+    <w:p>
+      <w:pPr>
+        <w:ind w:left="1136"/>
+      </w:pPr>
+      <w:r>
+        <w:t>- Required &amp; Optional in Text Code</w:t>
+      </w:r>
+    </w:p>
+    <w:p>
+      <w:pPr>
+        <w:ind w:left="1136"/>
+      </w:pPr>
+      <w:r>
+        <w:t>- Variable Amount</w:t>
+      </w:r>
+    </w:p>
+    <w:p>
+      <w:pPr>
+        <w:ind w:left="1136"/>
+      </w:pPr>
+      <w:r>
+        <w:t>- Variable Amount in a Diagram</w:t>
+      </w:r>
+    </w:p>
+    <w:p>
+      <w:pPr>
+        <w:ind w:left="1136"/>
+      </w:pPr>
+      <w:r>
+        <w:t>- Variable Amount in Text Code</w:t>
+      </w:r>
+    </w:p>
+    <w:p>
+      <w:pPr>
+        <w:ind w:left="1136"/>
+      </w:pPr>
+      <w:r>
+        <w:t>- Return Values</w:t>
+      </w:r>
+    </w:p>
+    <w:p>
+      <w:pPr>
+        <w:ind w:left="1136"/>
+      </w:pPr>
+      <w:r>
+        <w:t>- Return Values in a Diagram</w:t>
+      </w:r>
+    </w:p>
+    <w:p>
+      <w:pPr>
+        <w:ind w:left="1136"/>
+      </w:pPr>
+      <w:r>
+        <w:t>- Parameter Order</w:t>
+      </w:r>
+    </w:p>
+    <w:p>
+      <w:pPr>
+        <w:ind w:left="1136"/>
+      </w:pPr>
+      <w:r>
+        <w:t>- Parameter Order in a Diagram</w:t>
+      </w:r>
+    </w:p>
+    <w:p>
+      <w:pPr>
+        <w:ind w:left="1136"/>
+      </w:pPr>
+      <w:r>
+        <w:t>- Parameter Order in Text Code</w:t>
+      </w:r>
+    </w:p>
+    <w:p>
+      <w:pPr>
+        <w:pStyle w:val="Spacing"/>
+        <w:rPr>
+          <w:lang w:val="en-US"/>
+        </w:rPr>
+      </w:pPr>
+    </w:p>
+    <w:p>
+      <w:pPr>
+        <w:ind w:left="852"/>
+      </w:pPr>
+      <w:r>
+        <w:t>- Miscellaneous Parameter Topics</w:t>
+      </w:r>
+    </w:p>
+    <w:p>
+      <w:pPr>
+        <w:ind w:left="1136"/>
+      </w:pPr>
+      <w:r>
+        <w:t>- Parameters &amp; Arguments</w:t>
+      </w:r>
+    </w:p>
+    <w:p>
+      <w:pPr>
+        <w:ind w:left="1136"/>
+      </w:pPr>
+      <w:r>
+        <w:t>- Parameters &amp; Arguments in a Diagram</w:t>
+      </w:r>
+    </w:p>
+    <w:p>
+      <w:pPr>
+        <w:ind w:left="1136"/>
+      </w:pPr>
+      <w:r>
+        <w:t>- Parameters for the Add Command</w:t>
+      </w:r>
+    </w:p>
+    <w:p>
+      <w:pPr>
+        <w:ind w:left="1136"/>
+      </w:pPr>
+      <w:r>
+        <w:t>(</w:t>
+      </w:r>
+      <w:r>
+        <w:t>P</w:t>
+      </w:r>
+      <w:r>
+        <w:t>reliminarily finished and moved to the System Objects documentation section</w:t>
+      </w:r>
+      <w:r>
+        <w:t>:</w:t>
+      </w:r>
+      <w:r>
+        <w:t>)</w:t>
+      </w:r>
+    </w:p>
+    <w:p>
+      <w:pPr>
+        <w:ind w:left="1136"/>
+      </w:pPr>
+      <w:r>
+        <w:t>-</w:t>
+      </w:r>
+      <w:r>
+        <w:t xml:space="preserve"> Parameters For </w:t>
+      </w:r>
+      <w:r>
+        <w:t>Objects</w:t>
+      </w:r>
+    </w:p>
+    <w:p>
+      <w:pPr>
+        <w:ind w:left="1136"/>
+      </w:pPr>
+      <w:r>
+        <w:t>-</w:t>
+      </w:r>
+      <w:r>
+        <w:t xml:space="preserve"> Parameters For </w:t>
+      </w:r>
+      <w:r>
+        <w:t xml:space="preserve">Objects </w:t>
+      </w:r>
+      <w:r>
+        <w:t>in a Di</w:t>
+      </w:r>
+      <w:r>
+        <w:t>a</w:t>
+      </w:r>
+      <w:r>
+        <w:t>gram</w:t>
+      </w:r>
+    </w:p>
+    <w:p>
+      <w:pPr>
+        <w:ind w:left="1136"/>
+      </w:pPr>
+      <w:r>
+        <w:t>-</w:t>
+      </w:r>
+      <w:r>
+        <w:t xml:space="preserve"> Parameters For </w:t>
+      </w:r>
+      <w:r>
+        <w:t xml:space="preserve">Object </w:t>
+      </w:r>
+      <w:r>
+        <w:t>in Text Code</w:t>
+      </w:r>
+    </w:p>
+    <w:p>
+      <w:pPr>
+        <w:pStyle w:val="Spacing"/>
+        <w:rPr>
+          <w:lang w:val="en-US"/>
+        </w:rPr>
+      </w:pPr>
+    </w:p>
+    <w:p>
+      <w:pPr>
+        <w:ind w:left="568"/>
+      </w:pPr>
+      <w:r>
+        <w:t>- Read them over</w:t>
+      </w:r>
+    </w:p>
+    <w:p>
+      <w:pPr>
+        <w:pStyle w:val="Heading4"/>
+      </w:pPr>
+      <w:r>
+        <w:t>Process</w:t>
+      </w:r>
+      <w:r>
+        <w:t>ed</w:t>
+      </w:r>
+      <w:r>
+        <w:t xml:space="preserve"> </w:t>
+      </w:r>
+      <w:r>
+        <w:t>L</w:t>
+      </w:r>
+      <w:r>
+        <w:t>eft</w:t>
+      </w:r>
+      <w:r>
+        <w:t>-O</w:t>
+      </w:r>
+      <w:r>
+        <w:t xml:space="preserve">ver </w:t>
+      </w:r>
+      <w:r>
+        <w:t>I</w:t>
+      </w:r>
+      <w:r>
+        <w:t>deas</w:t>
+      </w:r>
+    </w:p>
+    <w:p>
+      <w:pPr>
+        <w:pStyle w:val="Heading4"/>
+      </w:pPr>
+      <w:r>
+        <w:t>Wrap up</w:t>
+      </w:r>
+    </w:p>
+    <w:p>
+      <w:pPr>
+        <w:ind w:left="718" w:hanging="150"/>
+      </w:pPr>
+      <w:r>
+        <w:t>- G</w:t>
+      </w:r>
+      <w:r>
+        <w:t>a</w:t>
+      </w:r>
+      <w:r>
+        <w:t>ve articles a parameters-specific article name.</w:t>
+      </w:r>
+    </w:p>
+    <w:p>
+      <w:pPr>
+        <w:ind w:left="568"/>
+      </w:pPr>
+      <w:r>
+        <w:t xml:space="preserve">- </w:t>
+      </w:r>
+      <w:r>
+        <w:t>Set</w:t>
+      </w:r>
+      <w:r>
+        <w:t>ting</w:t>
+      </w:r>
+      <w:r>
+        <w:t xml:space="preserve"> up </w:t>
+      </w:r>
+      <w:r>
+        <w:t>article list</w:t>
+      </w:r>
+      <w:r>
+        <w:t>.</w:t>
+      </w:r>
+    </w:p>
+    <w:p>
+      <w:pPr>
+        <w:ind w:left="568"/>
+      </w:pPr>
+      <w:r>
+        <w:t>- Isolate</w:t>
+      </w:r>
+      <w:r>
+        <w:t>d</w:t>
+      </w:r>
+      <w:r>
+        <w:t xml:space="preserve"> version</w:t>
+      </w:r>
+      <w:r>
+        <w:t>.</w:t>
+      </w:r>
+    </w:p>
+    <w:p>
+      <w:pPr>
+        <w:ind w:left="740" w:hanging="172"/>
+      </w:pPr>
+      <w:r>
+        <w:t>- Turn</w:t>
+      </w:r>
+      <w:r>
+        <w:t>ed</w:t>
+      </w:r>
+      <w:r>
+        <w:t xml:space="preserve"> P</w:t>
       </w:r>
       <w:r>
         <w:t>r</w:t>
       </w:r>
       <w:r>
-        <w:t>ossed out. Lastly, the even older parameter articles were crossed out.</w:t>
-      </w:r>
-    </w:p>
-    <w:p>
-      <w:pPr>
-        <w:ind w:left="284"/>
-      </w:pPr>
-      <w:r>
-        <w:t xml:space="preserve">Then there was a simpler phase: documenting all the legacy </w:t>
-      </w:r>
-      <w:r>
-        <w:t xml:space="preserve">and miscellaneous </w:t>
-      </w:r>
-      <w:r>
-        <w:t xml:space="preserve">parameter concepts. That was actually simple. I was able to finish almost all of it </w:t>
-      </w:r>
-      <w:r>
-        <w:t xml:space="preserve">in one evening </w:t>
-      </w:r>
-      <w:r>
-        <w:t xml:space="preserve">when I was very </w:t>
-      </w:r>
-      <w:proofErr w:type="spellStart"/>
-      <w:r>
-        <w:t>very</w:t>
-      </w:r>
-      <w:proofErr w:type="spellEnd"/>
-      <w:r>
-        <w:t xml:space="preserve"> tired.</w:t>
-      </w:r>
-    </w:p>
-    <w:p>
-      <w:pPr>
-        <w:ind w:left="284"/>
-      </w:pPr>
-      <w:r>
-        <w:t>Lastly, I made a good start at the miscellaneous topic Parameters For Objects, but moved that to the documentation section System Objects.</w:t>
-      </w:r>
-    </w:p>
-    <w:p>
-      <w:pPr>
-        <w:ind w:left="284"/>
-      </w:pPr>
-      <w:r>
-        <w:t>The last phase in the project, was wrapping up the project.</w:t>
-      </w:r>
-    </w:p>
-    <w:p>
-      <w:pPr>
-        <w:pStyle w:val="Spacing"/>
-        <w:rPr>
-          <w:lang w:val="en-US"/>
-        </w:rPr>
-      </w:pPr>
-    </w:p>
-    <w:p>
-      <w:pPr>
-        <w:ind w:left="284"/>
-      </w:pPr>
-      <w:r>
-        <w:t>In this project things were also stressful at work. It influenced the amount of time I could put in it, and it influenced how clear I could think.</w:t>
-      </w:r>
-    </w:p>
-    <w:p>
-      <w:pPr>
-        <w:pStyle w:val="Spacing"/>
-        <w:rPr>
-          <w:lang w:val="en-US"/>
-        </w:rPr>
-      </w:pPr>
-    </w:p>
-    <w:p>
-      <w:pPr>
-        <w:ind w:left="284"/>
-      </w:pPr>
-      <w:r>
-        <w:t>It was a very hard project. I had to wreck my brain to come up with the right ideas.</w:t>
-      </w:r>
-    </w:p>
-    <w:p>
-      <w:pPr>
-        <w:pStyle w:val="Heading3"/>
-      </w:pPr>
-      <w:r>
-        <w:t>Project Steps</w:t>
-      </w:r>
-    </w:p>
-    <w:p>
-      <w:pPr>
-        <w:pStyle w:val="Heading4"/>
-      </w:pPr>
-      <w:r>
-        <w:t xml:space="preserve">Preparation </w:t>
-      </w:r>
-      <w:r>
-        <w:t>W</w:t>
-      </w:r>
-      <w:r>
-        <w:t>ork Parameters</w:t>
+        <w:t>eparation work Computer Language General into a separate project.</w:t>
+      </w:r>
+    </w:p>
+    <w:p>
+      <w:pPr>
+        <w:ind w:left="740" w:hanging="172"/>
+      </w:pPr>
+      <w:r>
+        <w:t>- Ma</w:t>
+      </w:r>
+      <w:r>
+        <w:t>d</w:t>
+      </w:r>
+      <w:r>
+        <w:t>e the next project also an Organize Computer Language Ideas project.</w:t>
       </w:r>
     </w:p>
     <w:p>
@@ -1836,66 +4618,19 @@
         <w:ind w:left="568"/>
       </w:pPr>
       <w:r>
-        <w:t>(0h)</w:t>
-      </w:r>
-    </w:p>
-    <w:p>
-      <w:pPr>
-        <w:ind w:left="716" w:hanging="148"/>
-        <w:rPr>
-          <w:i/>
-        </w:rPr>
-      </w:pPr>
-      <w:r>
-        <w:t>- Do consider the general approach, described in the super-project</w:t>
-      </w:r>
-      <w:r>
-        <w:br/>
-      </w:r>
-      <w:r>
-        <w:rPr>
-          <w:i/>
-        </w:rPr>
-        <w:t>New Computer Language Functional Design</w:t>
-      </w:r>
-    </w:p>
-    <w:p>
-      <w:pPr>
-        <w:ind w:left="716" w:hanging="148"/>
-      </w:pPr>
-      <w:r>
-        <w:t>- Commands &amp; classes loosely coupled is moved to the parameter articles</w:t>
-      </w:r>
-    </w:p>
-    <w:p>
-      <w:pPr>
-        <w:ind w:left="716" w:hanging="148"/>
-      </w:pPr>
-      <w:r>
-        <w:t>- Record the amount of articles, as planned to be written at the beginning of the project</w:t>
-      </w:r>
-      <w:r>
-        <w:tab/>
-      </w:r>
-    </w:p>
-    <w:p>
-      <w:pPr>
-        <w:pStyle w:val="Heading4"/>
-      </w:pPr>
-      <w:r>
-        <w:t xml:space="preserve">Read over </w:t>
-      </w:r>
-      <w:r>
-        <w:t>E</w:t>
-      </w:r>
-      <w:r>
-        <w:t xml:space="preserve">xisting </w:t>
-      </w:r>
-      <w:r>
-        <w:t>T</w:t>
-      </w:r>
-      <w:r>
-        <w:t>exts</w:t>
+        <w:t>-</w:t>
+      </w:r>
+      <w:r>
+        <w:t xml:space="preserve"> Wrap</w:t>
+      </w:r>
+      <w:r>
+        <w:t>ped</w:t>
+      </w:r>
+      <w:r>
+        <w:t xml:space="preserve"> up project description</w:t>
+      </w:r>
+      <w:r>
+        <w:t>.</w:t>
       </w:r>
     </w:p>
     <w:p>
@@ -1903,1532 +4638,16 @@
         <w:ind w:left="568"/>
       </w:pPr>
       <w:r>
-        <w:t>(9h)</w:t>
-      </w:r>
-    </w:p>
-    <w:p>
-      <w:pPr>
-        <w:ind w:left="716" w:hanging="148"/>
-      </w:pPr>
-      <w:r>
-        <w:t>-</w:t>
-      </w:r>
-      <w:r>
-        <w:t xml:space="preserve"> Read over the material</w:t>
-      </w:r>
-      <w:r>
-        <w:t xml:space="preserve"> and drop comment into it</w:t>
-      </w:r>
-    </w:p>
-    <w:p>
-      <w:pPr>
-        <w:ind w:left="1000" w:hanging="148"/>
-      </w:pPr>
-      <w:r>
-        <w:t>except Commands &amp; Classes Loosely Coupled</w:t>
-      </w:r>
-    </w:p>
-    <w:p>
-      <w:pPr>
-        <w:ind w:left="568"/>
-      </w:pPr>
-      <w:r>
-        <w:t>- Read over Commands &amp; Classes Loosely Coupled</w:t>
-      </w:r>
-    </w:p>
-    <w:p>
-      <w:pPr>
-        <w:ind w:left="852"/>
-      </w:pPr>
-      <w:r>
-        <w:t>- Read it over</w:t>
-      </w:r>
-    </w:p>
-    <w:p>
-      <w:pPr>
-        <w:ind w:left="852"/>
-      </w:pPr>
-      <w:r>
-        <w:t>- Verbal brainstorming</w:t>
-      </w:r>
-    </w:p>
-    <w:p>
-      <w:pPr>
-        <w:ind w:left="852"/>
-      </w:pPr>
-      <w:r>
-        <w:t>- It will be used as a cross out list later.</w:t>
-      </w:r>
-    </w:p>
-    <w:p>
-      <w:pPr>
-        <w:pStyle w:val="Heading4"/>
-      </w:pPr>
-      <w:r>
-        <w:t xml:space="preserve">Prepare </w:t>
-      </w:r>
-      <w:r>
-        <w:t>T</w:t>
-      </w:r>
-      <w:r>
-        <w:t>exts</w:t>
-      </w:r>
-    </w:p>
-    <w:p>
-      <w:pPr>
-        <w:ind w:left="716" w:hanging="148"/>
-      </w:pPr>
-      <w:r>
-        <w:t xml:space="preserve">- Adapt </w:t>
-      </w:r>
-      <w:r>
-        <w:t xml:space="preserve">parameter </w:t>
-      </w:r>
-      <w:r>
-        <w:t>texts</w:t>
-      </w:r>
-    </w:p>
-    <w:p>
-      <w:pPr>
-        <w:ind w:left="1000" w:hanging="148"/>
-      </w:pPr>
-      <w:r>
-        <w:t>-</w:t>
-      </w:r>
-      <w:r>
-        <w:t xml:space="preserve"> The Input, Output, Throughput, </w:t>
-      </w:r>
-      <w:proofErr w:type="spellStart"/>
-      <w:r>
-        <w:t>Downput</w:t>
-      </w:r>
-      <w:proofErr w:type="spellEnd"/>
-      <w:r>
-        <w:t xml:space="preserve"> introduction covers too many details, that have to moved to the more specific articles, because they are later repeated there.</w:t>
-      </w:r>
-    </w:p>
-    <w:p>
-      <w:pPr>
-        <w:ind w:left="1000" w:hanging="148"/>
-      </w:pPr>
-      <w:r>
-        <w:t>-</w:t>
-      </w:r>
-      <w:r>
-        <w:t xml:space="preserve"> Remove the separation between direct and indirect value transfer</w:t>
-      </w:r>
-    </w:p>
-    <w:p>
-      <w:pPr>
-        <w:ind w:left="1000" w:hanging="148"/>
-      </w:pPr>
-      <w:r>
-        <w:t>- I did not mention anything about reference situations, before the parameter passing summary</w:t>
-      </w:r>
-    </w:p>
-    <w:p>
-      <w:pPr>
-        <w:ind w:left="1284" w:hanging="148"/>
-      </w:pPr>
-      <w:r>
-        <w:t xml:space="preserve">&gt; Renamed </w:t>
-      </w:r>
-      <w:r>
-        <w:rPr>
-          <w:i/>
-        </w:rPr>
-        <w:t xml:space="preserve">Parameter Passing Summary </w:t>
-      </w:r>
-      <w:r>
-        <w:t xml:space="preserve">to </w:t>
-      </w:r>
-      <w:r>
-        <w:rPr>
-          <w:i/>
-        </w:rPr>
-        <w:t>Three Parameter Passing Elements</w:t>
-      </w:r>
-    </w:p>
-    <w:p>
-      <w:pPr>
-        <w:ind w:left="1284" w:hanging="148"/>
-      </w:pPr>
-      <w:r>
-        <w:t xml:space="preserve">&gt; Came up to </w:t>
-      </w:r>
-      <w:r>
-        <w:t xml:space="preserve">Object </w:t>
-      </w:r>
-      <w:r>
-        <w:t>Out in a Diagram</w:t>
-      </w:r>
-    </w:p>
-    <w:p>
-      <w:pPr>
-        <w:ind w:left="1000" w:hanging="148"/>
-        <w:rPr>
-          <w:color w:val="80664C"/>
-        </w:rPr>
-      </w:pPr>
-      <w:r>
-        <w:rPr>
-          <w:color w:val="FFC000"/>
-        </w:rPr>
-        <w:t>- Remaining ideas will only be worked out later</w:t>
-      </w:r>
-    </w:p>
-    <w:p>
-      <w:pPr>
-        <w:ind w:left="716" w:hanging="148"/>
-      </w:pPr>
-      <w:r>
-        <w:t>- Extend with more types of parameter passing:</w:t>
-      </w:r>
-    </w:p>
-    <w:p>
-      <w:pPr>
-        <w:ind w:left="1000" w:hanging="148"/>
-      </w:pPr>
-      <w:r>
-        <w:t>- Based on Command Basics</w:t>
-      </w:r>
-    </w:p>
-    <w:p>
-      <w:pPr>
-        <w:ind w:left="1000" w:hanging="148"/>
-      </w:pPr>
-      <w:r>
-        <w:t>- Gather up issues</w:t>
-      </w:r>
-    </w:p>
-    <w:p>
-      <w:pPr>
-        <w:ind w:left="1000" w:hanging="148"/>
-      </w:pPr>
-      <w:r>
-        <w:t>- The issues:</w:t>
-      </w:r>
-    </w:p>
-    <w:p>
-      <w:pPr>
-        <w:ind w:left="1284" w:hanging="148"/>
-      </w:pPr>
-      <w:r>
-        <w:t>- The issues have to do with:</w:t>
-      </w:r>
-    </w:p>
-    <w:p>
-      <w:pPr>
-        <w:ind w:left="1568" w:hanging="148"/>
-      </w:pPr>
-      <w:r>
-        <w:t>- Parameters that are commands</w:t>
-      </w:r>
-    </w:p>
-    <w:p>
-      <w:pPr>
-        <w:ind w:left="1568" w:hanging="148"/>
-      </w:pPr>
-      <w:r>
-        <w:t>- Classes</w:t>
-      </w:r>
-    </w:p>
-    <w:p>
-      <w:pPr>
-        <w:ind w:left="1284" w:hanging="148"/>
-      </w:pPr>
-      <w:r>
-        <w:t>- Specific issues:</w:t>
-      </w:r>
-    </w:p>
-    <w:p>
-      <w:pPr>
-        <w:ind w:left="1568" w:hanging="148"/>
-      </w:pPr>
-      <w:r>
-        <w:t>- Parameters that are command references</w:t>
-      </w:r>
-    </w:p>
-    <w:p>
-      <w:pPr>
-        <w:ind w:left="1568" w:hanging="148"/>
-      </w:pPr>
-      <w:r>
-        <w:t>- Parameters that are output commands</w:t>
-      </w:r>
-    </w:p>
-    <w:p>
-      <w:pPr>
-        <w:ind w:left="1852" w:hanging="148"/>
-      </w:pPr>
-      <w:r>
-        <w:t>- Existing command</w:t>
-      </w:r>
-    </w:p>
-    <w:p>
-      <w:pPr>
-        <w:ind w:left="1852" w:hanging="148"/>
-      </w:pPr>
-      <w:r>
-        <w:t>- New command</w:t>
-      </w:r>
-    </w:p>
-    <w:p>
-      <w:pPr>
-        <w:ind w:left="1568" w:hanging="148"/>
-      </w:pPr>
-      <w:r>
-        <w:t>- The class of a parameter</w:t>
-      </w:r>
-    </w:p>
-    <w:p>
-      <w:pPr>
-        <w:ind w:left="1568" w:hanging="148"/>
-      </w:pPr>
-      <w:r>
-        <w:t>- The class of a parameter, that is a reference</w:t>
-      </w:r>
-    </w:p>
-    <w:p>
-      <w:pPr>
-        <w:ind w:left="1568" w:hanging="148"/>
-      </w:pPr>
-      <w:r>
-        <w:t>- Public active command references inside commands</w:t>
-      </w:r>
-    </w:p>
-    <w:p>
-      <w:pPr>
-        <w:ind w:left="1568" w:hanging="148"/>
-      </w:pPr>
-      <w:r>
-        <w:t>- Sub-commands are never referenced / sub-commands are never output objects</w:t>
-      </w:r>
-    </w:p>
-    <w:p>
-      <w:pPr>
-        <w:ind w:left="1284" w:hanging="148"/>
-      </w:pPr>
-      <w:r>
-        <w:t>- Issues were partly written about.</w:t>
-      </w:r>
-    </w:p>
-    <w:p>
-      <w:pPr>
-        <w:ind w:left="1284" w:hanging="148"/>
-      </w:pPr>
-      <w:r>
-        <w:t>- But more issues were found.</w:t>
-      </w:r>
-    </w:p>
-    <w:p>
-      <w:pPr>
-        <w:ind w:left="716" w:hanging="148"/>
-      </w:pPr>
-      <w:r>
-        <w:t xml:space="preserve">- </w:t>
-      </w:r>
-      <w:r>
-        <w:t>E</w:t>
-      </w:r>
-      <w:r>
-        <w:t>xte</w:t>
-      </w:r>
-      <w:r>
-        <w:t>nd with more types of parameter passing</w:t>
-      </w:r>
-      <w:r>
-        <w:t>:</w:t>
-      </w:r>
-    </w:p>
-    <w:p>
-      <w:pPr>
-        <w:ind w:left="1000" w:hanging="148"/>
-      </w:pPr>
-      <w:r>
-        <w:t>-</w:t>
-      </w:r>
-      <w:r>
-        <w:t xml:space="preserve"> Actually, there are even more possibilities</w:t>
-      </w:r>
-    </w:p>
-    <w:p>
-      <w:pPr>
-        <w:ind w:left="1000" w:hanging="148"/>
-      </w:pPr>
-      <w:r>
-        <w:t>- The spectrum of it is partly worked out on paper.</w:t>
-      </w:r>
-    </w:p>
-    <w:p>
-      <w:pPr>
-        <w:ind w:left="1000" w:hanging="148"/>
-      </w:pPr>
-      <w:r>
-        <w:t xml:space="preserve">- </w:t>
-      </w:r>
-      <w:r>
-        <w:t>But now I just want to start at the beginning of the story</w:t>
+        <w:t>- Reflect</w:t>
+      </w:r>
+      <w:r>
+        <w:t>ed</w:t>
+      </w:r>
+      <w:r>
+        <w:t xml:space="preserve"> on how this project progressed</w:t>
       </w:r>
       <w:r>
         <w:t>.</w:t>
-      </w:r>
-    </w:p>
-    <w:p>
-      <w:pPr>
-        <w:ind w:left="716" w:hanging="148"/>
-        <w:rPr>
-          <w:color w:val="FFC000"/>
-        </w:rPr>
-      </w:pPr>
-      <w:r>
-        <w:rPr>
-          <w:color w:val="FFC000"/>
-        </w:rPr>
-        <w:t>- Rewrite Commands &amp; Classes Loosely Coupled</w:t>
-      </w:r>
-    </w:p>
-    <w:p>
-      <w:pPr>
-        <w:ind w:left="1000" w:hanging="148"/>
-        <w:rPr>
-          <w:color w:val="FFC000"/>
-        </w:rPr>
-      </w:pPr>
-      <w:r>
-        <w:rPr>
-          <w:color w:val="FFC000"/>
-        </w:rPr>
-        <w:t>- It will be calle</w:t>
-      </w:r>
-      <w:r>
-        <w:rPr>
-          <w:color w:val="FFC000"/>
-        </w:rPr>
-        <w:t xml:space="preserve">d ‘Relations Between Commands &amp; </w:t>
-      </w:r>
-      <w:r>
-        <w:rPr>
-          <w:color w:val="FFC000"/>
-        </w:rPr>
-        <w:t>Objects</w:t>
-      </w:r>
-      <w:r>
-        <w:rPr>
-          <w:color w:val="FFC000"/>
-        </w:rPr>
-        <w:t>’</w:t>
-      </w:r>
-    </w:p>
-    <w:p>
-      <w:pPr>
-        <w:ind w:left="1000" w:hanging="148"/>
-        <w:rPr>
-          <w:color w:val="FFC000"/>
-        </w:rPr>
-      </w:pPr>
-      <w:r>
-        <w:rPr>
-          <w:color w:val="FFC000"/>
-        </w:rPr>
-        <w:t>- It is not clear yet exactly how the article set will look or the parameter types at all.</w:t>
-      </w:r>
-    </w:p>
-    <w:p>
-      <w:pPr>
-        <w:ind w:left="1000" w:hanging="148"/>
-        <w:rPr>
-          <w:color w:val="FFC000"/>
-        </w:rPr>
-      </w:pPr>
-      <w:r>
-        <w:rPr>
-          <w:color w:val="FFC000"/>
-        </w:rPr>
-        <w:t>- First go about relations between commands &amp; objects</w:t>
-      </w:r>
-    </w:p>
-    <w:p>
-      <w:pPr>
-        <w:ind w:left="1000" w:hanging="148"/>
-        <w:rPr>
-          <w:color w:val="FFC000"/>
-        </w:rPr>
-      </w:pPr>
-      <w:r>
-        <w:rPr>
-          <w:color w:val="FFC000"/>
-        </w:rPr>
-        <w:t>- Then go about all the different reference situations a parameter can be in</w:t>
-      </w:r>
-    </w:p>
-    <w:p>
-      <w:pPr>
-        <w:ind w:left="1000" w:hanging="148"/>
-        <w:rPr>
-          <w:color w:val="FFC000"/>
-        </w:rPr>
-      </w:pPr>
-      <w:r>
-        <w:rPr>
-          <w:color w:val="FFC000"/>
-        </w:rPr>
-        <w:t>- Then go about how you can access control each situation</w:t>
-      </w:r>
-    </w:p>
-    <w:p>
-      <w:pPr>
-        <w:ind w:left="852"/>
-        <w:rPr>
-          <w:color w:val="FFC000"/>
-        </w:rPr>
-      </w:pPr>
-      <w:r>
-        <w:rPr>
-          <w:color w:val="FFC000"/>
-        </w:rPr>
-        <w:t xml:space="preserve">    - And why to access control each situation</w:t>
-      </w:r>
-    </w:p>
-    <w:p>
-      <w:pPr>
-        <w:ind w:left="1136"/>
-        <w:rPr>
-          <w:color w:val="FFC000"/>
-        </w:rPr>
-      </w:pPr>
-      <w:r>
-        <w:rPr>
-          <w:color w:val="FFC000"/>
-        </w:rPr>
-        <w:t>(object algebra, deduction, concurrency resolution, control by user)</w:t>
-      </w:r>
-    </w:p>
-    <w:p>
-      <w:pPr>
-        <w:ind w:left="1136"/>
-        <w:rPr>
-          <w:color w:val="FFC000"/>
-        </w:rPr>
-      </w:pPr>
-      <w:r>
-        <w:rPr>
-          <w:color w:val="FFC000"/>
-        </w:rPr>
-        <w:t xml:space="preserve">(only command IO can lead to that, actually… anything about sub-object </w:t>
-      </w:r>
-      <w:proofErr w:type="spellStart"/>
-      <w:r>
-        <w:rPr>
-          <w:color w:val="FFC000"/>
-        </w:rPr>
-        <w:t>acces</w:t>
-      </w:r>
-      <w:proofErr w:type="spellEnd"/>
-      <w:r>
-        <w:rPr>
-          <w:color w:val="FFC000"/>
-        </w:rPr>
-        <w:t xml:space="preserve"> is not covered. That will all be covered in Advanced Command Topics)</w:t>
-      </w:r>
-    </w:p>
-    <w:p>
-      <w:pPr>
-        <w:ind w:left="852"/>
-        <w:rPr>
-          <w:color w:val="FFC000"/>
-        </w:rPr>
-      </w:pPr>
-      <w:r>
-        <w:rPr>
-          <w:color w:val="FFC000"/>
-        </w:rPr>
-        <w:t>- The use of each reference situation</w:t>
-      </w:r>
-    </w:p>
-    <w:p>
-      <w:pPr>
-        <w:ind w:left="852"/>
-        <w:rPr>
-          <w:color w:val="FFC000"/>
-        </w:rPr>
-      </w:pPr>
-      <w:r>
-        <w:rPr>
-          <w:color w:val="FFC000"/>
-        </w:rPr>
-        <w:t>- Then go about access control literals</w:t>
-      </w:r>
-    </w:p>
-    <w:p>
-      <w:pPr>
-        <w:pStyle w:val="Heading4"/>
-      </w:pPr>
-      <w:r>
-        <w:t>Change</w:t>
-      </w:r>
-      <w:r>
-        <w:t>d</w:t>
-      </w:r>
-      <w:r>
-        <w:t xml:space="preserve"> </w:t>
-      </w:r>
-      <w:r>
-        <w:t>A</w:t>
-      </w:r>
-      <w:r>
-        <w:t>pproach</w:t>
-      </w:r>
-    </w:p>
-    <w:p>
-      <w:pPr>
-        <w:ind w:left="568"/>
-      </w:pPr>
-      <w:r>
-        <w:t xml:space="preserve">The whole </w:t>
-      </w:r>
-      <w:r>
-        <w:t>approach was changed, because starting at Relations Between Commands &amp; Objects the whole idea about refence situations was messed up. After a lot of brainstorming the idea landed on its feat again.</w:t>
-      </w:r>
-    </w:p>
-    <w:p>
-      <w:pPr>
-        <w:pStyle w:val="Spacing"/>
-        <w:rPr>
-          <w:lang w:val="en-US"/>
-        </w:rPr>
-      </w:pPr>
-    </w:p>
-    <w:p>
-      <w:pPr>
-        <w:ind w:left="568"/>
-      </w:pPr>
-      <w:r>
-        <w:t>- Preparation:</w:t>
-      </w:r>
-    </w:p>
-    <w:p>
-      <w:pPr>
-        <w:ind w:left="852"/>
-      </w:pPr>
-      <w:r>
-        <w:t>- Brainstorm about different approach</w:t>
-      </w:r>
-    </w:p>
-    <w:p>
-      <w:pPr>
-        <w:ind w:left="852"/>
-      </w:pPr>
-      <w:r>
-        <w:t>- Isolate version of unfinished article group</w:t>
-      </w:r>
-    </w:p>
-    <w:p>
-      <w:pPr>
-        <w:ind w:left="568"/>
-      </w:pPr>
-      <w:r>
-        <w:t xml:space="preserve">- </w:t>
-      </w:r>
-      <w:r>
-        <w:t>Articles and work</w:t>
-      </w:r>
-      <w:r>
-        <w:t>:</w:t>
-      </w:r>
-    </w:p>
-    <w:p>
-      <w:pPr>
-        <w:ind w:left="852"/>
-      </w:pPr>
-      <w:r>
-        <w:t>- Relations Between Commands &amp; Objects</w:t>
-      </w:r>
-    </w:p>
-    <w:p>
-      <w:pPr>
-        <w:ind w:left="852"/>
-      </w:pPr>
-      <w:r>
-        <w:t>- Relations Between Commands &amp; Objects in a Diagram</w:t>
-      </w:r>
-    </w:p>
-    <w:p>
-      <w:pPr>
-        <w:ind w:left="1136"/>
-      </w:pPr>
-      <w:r>
-        <w:t>- Object relations</w:t>
-      </w:r>
-    </w:p>
-    <w:p>
-      <w:pPr>
-        <w:ind w:left="1136"/>
-      </w:pPr>
-      <w:r>
-        <w:t>- Class relations</w:t>
-      </w:r>
-    </w:p>
-    <w:p>
-      <w:pPr>
-        <w:ind w:left="852"/>
-      </w:pPr>
-      <w:r>
-        <w:t>- Access Controlling System Aspects</w:t>
-      </w:r>
-    </w:p>
-    <w:p>
-      <w:pPr>
-        <w:ind w:left="852"/>
-      </w:pPr>
-      <w:r>
-        <w:t>- Access Controlling System Aspects in a Diagram</w:t>
-      </w:r>
-    </w:p>
-    <w:p>
-      <w:pPr>
-        <w:ind w:left="852"/>
-      </w:pPr>
-      <w:r>
-        <w:t>-</w:t>
-      </w:r>
-      <w:r>
-        <w:t xml:space="preserve"> Simplified Access Control </w:t>
-      </w:r>
-      <w:r>
-        <w:t>Expression</w:t>
-      </w:r>
-    </w:p>
-    <w:p>
-      <w:pPr>
-        <w:ind w:left="1136"/>
-      </w:pPr>
-      <w:r>
-        <w:t>- Simplified Access Control Expression in Text Code</w:t>
-      </w:r>
-    </w:p>
-    <w:p>
-      <w:pPr>
-        <w:ind w:left="1136"/>
-      </w:pPr>
-      <w:r>
-        <w:t xml:space="preserve">- </w:t>
-      </w:r>
-      <w:r>
-        <w:t xml:space="preserve">Simplified Access Control </w:t>
-      </w:r>
-      <w:r>
-        <w:t>in a Diagram</w:t>
-      </w:r>
-    </w:p>
-    <w:p>
-      <w:pPr>
-        <w:ind w:left="1622" w:hanging="202"/>
-      </w:pPr>
-      <w:r>
-        <w:t>&gt; I also want to see all the possible access connectors with the new textual literals.</w:t>
-      </w:r>
-    </w:p>
-    <w:p>
-      <w:pPr>
-        <w:ind w:left="852"/>
-      </w:pPr>
-      <w:r>
-        <w:t>- The Data aspect</w:t>
-      </w:r>
-    </w:p>
-    <w:p>
-      <w:pPr>
-        <w:ind w:left="1136"/>
-      </w:pPr>
-      <w:r>
-        <w:t>&gt; I forgot about indirect value access from the inside</w:t>
-      </w:r>
-    </w:p>
-    <w:p>
-      <w:pPr>
-        <w:ind w:left="1338" w:hanging="202"/>
-      </w:pPr>
-      <w:r>
-        <w:t>&gt; It should be seen as another system aspect.</w:t>
-      </w:r>
-    </w:p>
-    <w:p>
-      <w:pPr>
-        <w:ind w:left="852"/>
-      </w:pPr>
-      <w:r>
-        <w:t>- Joint Display of Access Connectors &amp; Object Relations</w:t>
-      </w:r>
-    </w:p>
-    <w:p>
-      <w:pPr>
-        <w:pStyle w:val="Heading4"/>
-      </w:pPr>
-      <w:r>
-        <w:t xml:space="preserve">Cross </w:t>
-      </w:r>
-      <w:r>
-        <w:t>O</w:t>
-      </w:r>
-      <w:r>
-        <w:t xml:space="preserve">ut </w:t>
-      </w:r>
-      <w:r>
-        <w:t>O</w:t>
-      </w:r>
-      <w:r>
-        <w:t xml:space="preserve">ld </w:t>
-      </w:r>
-      <w:r>
-        <w:t>M</w:t>
-      </w:r>
-      <w:r>
-        <w:t>aterial</w:t>
-      </w:r>
-    </w:p>
-    <w:p>
-      <w:pPr>
-        <w:ind w:left="698" w:hanging="130"/>
-      </w:pPr>
-      <w:r>
-        <w:t>- Cross out ideas in project document</w:t>
-      </w:r>
-    </w:p>
-    <w:p>
-      <w:pPr>
-        <w:ind w:left="568"/>
-      </w:pPr>
-      <w:r>
-        <w:t>- Cross out Commands &amp; Classes Loosely Coupled</w:t>
-      </w:r>
-    </w:p>
-    <w:p>
-      <w:pPr>
-        <w:ind w:left="982" w:hanging="130"/>
-      </w:pPr>
-      <w:r>
-        <w:t>- Because the whole idea of Commands &amp; Classes Loosely Coupled will be based on relations between commands and objects.</w:t>
-      </w:r>
-    </w:p>
-    <w:p>
-      <w:pPr>
-        <w:ind w:left="982" w:hanging="130"/>
-      </w:pPr>
-      <w:r>
-        <w:t>- Most texts have been moved to other article groups:</w:t>
-      </w:r>
-    </w:p>
-    <w:p>
-      <w:pPr>
-        <w:ind w:left="1266" w:hanging="130"/>
-      </w:pPr>
-      <w:r>
-        <w:t>- Interfaces</w:t>
-      </w:r>
-    </w:p>
-    <w:p>
-      <w:pPr>
-        <w:ind w:left="1266" w:hanging="130"/>
-      </w:pPr>
-      <w:r>
-        <w:t>- Public &amp; Private</w:t>
-      </w:r>
-    </w:p>
-    <w:p>
-      <w:pPr>
-        <w:ind w:left="698" w:hanging="130"/>
-      </w:pPr>
-      <w:r>
-        <w:t xml:space="preserve">- Cross out </w:t>
-      </w:r>
-      <w:r>
-        <w:t xml:space="preserve">old </w:t>
-      </w:r>
-      <w:r>
-        <w:t>parameter</w:t>
-      </w:r>
-      <w:r>
-        <w:t xml:space="preserve"> passing type articles</w:t>
-      </w:r>
-    </w:p>
-    <w:p>
-      <w:pPr>
-        <w:ind w:left="982" w:hanging="130"/>
-      </w:pPr>
-      <w:r>
-        <w:t xml:space="preserve">- Read over </w:t>
-      </w:r>
-      <w:r>
-        <w:t xml:space="preserve">brainstorm sections </w:t>
-      </w:r>
-      <w:r>
-        <w:t xml:space="preserve">near the end, that </w:t>
-      </w:r>
-      <w:r>
-        <w:t>I made before I changed the approach.</w:t>
-      </w:r>
-      <w:r>
-        <w:t xml:space="preserve"> </w:t>
-      </w:r>
-      <w:r>
-        <w:t>P</w:t>
-      </w:r>
-      <w:r>
-        <w:t>robably delete all</w:t>
-      </w:r>
-      <w:r>
-        <w:t xml:space="preserve"> those texts.</w:t>
-      </w:r>
-    </w:p>
-    <w:p>
-      <w:pPr>
-        <w:ind w:left="1266" w:hanging="130"/>
-      </w:pPr>
-      <w:r>
-        <w:t>&gt; Two pieces of text were usable in other article groups.</w:t>
-      </w:r>
-    </w:p>
-    <w:p>
-      <w:pPr>
-        <w:ind w:left="1266" w:hanging="130"/>
-      </w:pPr>
-      <w:r>
-        <w:t>&gt; And two sections could become an article in the Parameters article group.</w:t>
-      </w:r>
-    </w:p>
-    <w:p>
-      <w:pPr>
-        <w:ind w:left="982" w:hanging="130"/>
-      </w:pPr>
-      <w:r>
-        <w:t>- Set aside assignment topics</w:t>
-      </w:r>
-    </w:p>
-    <w:p>
-      <w:pPr>
-        <w:ind w:left="1266" w:hanging="130"/>
-      </w:pPr>
-      <w:r>
-        <w:t>- Topics:</w:t>
-      </w:r>
-    </w:p>
-    <w:p>
-      <w:pPr>
-        <w:ind w:left="1550" w:hanging="130"/>
-      </w:pPr>
-      <w:r>
-        <w:t>- Clone</w:t>
-      </w:r>
-    </w:p>
-    <w:p>
-      <w:pPr>
-        <w:ind w:left="1550" w:hanging="130"/>
-      </w:pPr>
-      <w:r>
-        <w:t>- Value Direction</w:t>
-      </w:r>
-    </w:p>
-    <w:p>
-      <w:pPr>
-        <w:ind w:left="1550" w:hanging="130"/>
-      </w:pPr>
-      <w:r>
-        <w:t>- Indirect Value Transmission</w:t>
-      </w:r>
-    </w:p>
-    <w:p>
-      <w:pPr>
-        <w:ind w:left="982" w:hanging="130"/>
-      </w:pPr>
-      <w:r>
-        <w:t xml:space="preserve">- Move old parameter </w:t>
-      </w:r>
-      <w:proofErr w:type="spellStart"/>
-      <w:r>
-        <w:t>passi</w:t>
-      </w:r>
-      <w:r>
-        <w:t>ngs</w:t>
-      </w:r>
-      <w:proofErr w:type="spellEnd"/>
-      <w:r>
-        <w:t xml:space="preserve"> to Advanced Command Topics</w:t>
-      </w:r>
-    </w:p>
-    <w:p>
-      <w:pPr>
-        <w:ind w:left="1136"/>
-      </w:pPr>
-      <w:r>
-        <w:t>because they talk too much about In, Out and Thru, and the definition of those terms is harder to do, and has too much to do with the Advanced Command Topics.</w:t>
-      </w:r>
-    </w:p>
-    <w:p>
-      <w:pPr>
-        <w:ind w:left="1272" w:hanging="136"/>
-      </w:pPr>
-      <w:r>
-        <w:t>- Added it as an objective to the project Work Out Advanced Command Topics</w:t>
-      </w:r>
-    </w:p>
-    <w:p>
-      <w:pPr>
-        <w:ind w:left="1272" w:hanging="136"/>
-      </w:pPr>
-      <w:r>
-        <w:t>- Put a disclaimer in the article</w:t>
-      </w:r>
-      <w:r>
-        <w:t xml:space="preserve">s for </w:t>
-      </w:r>
-      <w:r>
-        <w:t>Simpl</w:t>
-      </w:r>
-      <w:r>
-        <w:t xml:space="preserve">ified Access Control Expression </w:t>
-      </w:r>
-      <w:r>
-        <w:t>about the use of the terms In Out and Thru.</w:t>
-      </w:r>
-    </w:p>
-    <w:p>
-      <w:pPr>
-        <w:ind w:left="1272" w:hanging="136"/>
-      </w:pPr>
-      <w:r>
-        <w:t xml:space="preserve">- </w:t>
-      </w:r>
-      <w:r>
-        <w:t>Put in the plan to adapt the articles Simplified Access Control Expression, being more reserved about the terms In, Out and Thru</w:t>
-      </w:r>
-    </w:p>
-    <w:p>
-      <w:pPr>
-        <w:ind w:left="982" w:hanging="130"/>
-      </w:pPr>
-      <w:r>
-        <w:t>-</w:t>
-      </w:r>
-      <w:r>
-        <w:t xml:space="preserve"> </w:t>
-      </w:r>
-      <w:r>
-        <w:t>Assignment</w:t>
-      </w:r>
-      <w:r>
-        <w:t xml:space="preserve"> related</w:t>
-      </w:r>
-    </w:p>
-    <w:p>
-      <w:pPr>
-        <w:ind w:left="1266" w:hanging="130"/>
-      </w:pPr>
-      <w:r>
-        <w:t>- Write Clone section for the assignment articles</w:t>
-      </w:r>
-    </w:p>
-    <w:p>
-      <w:pPr>
-        <w:ind w:left="1266" w:hanging="130"/>
-      </w:pPr>
-      <w:r>
-        <w:t>- Move to the assignment articles:</w:t>
-      </w:r>
-    </w:p>
-    <w:p>
-      <w:pPr>
-        <w:ind w:left="1550" w:hanging="130"/>
-      </w:pPr>
-      <w:r>
-        <w:t>- Clone</w:t>
-      </w:r>
-    </w:p>
-    <w:p>
-      <w:pPr>
-        <w:ind w:left="1550" w:hanging="130"/>
-      </w:pPr>
-      <w:r>
-        <w:t>- Value Direction</w:t>
-      </w:r>
-    </w:p>
-    <w:p>
-      <w:pPr>
-        <w:ind w:left="1266" w:hanging="130"/>
-      </w:pPr>
-      <w:r>
-        <w:t>- Move to the Advanced Command Topics:</w:t>
-      </w:r>
-    </w:p>
-    <w:p>
-      <w:pPr>
-        <w:ind w:left="1550" w:hanging="130"/>
-      </w:pPr>
-      <w:r>
-        <w:t>- Indirect Value Transmission</w:t>
-      </w:r>
-    </w:p>
-    <w:p>
-      <w:pPr>
-        <w:ind w:left="1266" w:hanging="130"/>
-      </w:pPr>
-      <w:r>
-        <w:t>- Write something about cloning access connectors</w:t>
-      </w:r>
-    </w:p>
-    <w:p>
-      <w:pPr>
-        <w:ind w:left="1266" w:hanging="130"/>
-      </w:pPr>
-      <w:r>
-        <w:t>- Register project Update Assignment Articles</w:t>
-      </w:r>
-    </w:p>
-    <w:p>
-      <w:pPr>
-        <w:ind w:left="982" w:hanging="130"/>
-      </w:pPr>
-      <w:r>
-        <w:t>- Cross out remaining ideas</w:t>
-      </w:r>
-      <w:r>
-        <w:t xml:space="preserve"> in the old parameter</w:t>
-      </w:r>
-      <w:r>
-        <w:t>s</w:t>
-      </w:r>
-      <w:r>
-        <w:t xml:space="preserve"> document</w:t>
-      </w:r>
-    </w:p>
-    <w:p>
-      <w:pPr>
-        <w:ind w:left="982" w:hanging="130"/>
-      </w:pPr>
-      <w:r>
-        <w:t>- Change the articles Simplified Access Control Expression, being more reserved about the terms In, Out and Thru</w:t>
-      </w:r>
-      <w:r>
-        <w:t>.</w:t>
-      </w:r>
-    </w:p>
-    <w:p>
-      <w:pPr>
-        <w:ind w:left="698" w:hanging="130"/>
-      </w:pPr>
-      <w:r>
-        <w:t>-</w:t>
-      </w:r>
-      <w:r>
-        <w:t xml:space="preserve"> Wrap up brainstorm texts</w:t>
-      </w:r>
-      <w:r>
-        <w:t xml:space="preserve"> in this Project document.</w:t>
-      </w:r>
-    </w:p>
-    <w:p>
-      <w:pPr>
-        <w:ind w:left="698" w:hanging="130"/>
-      </w:pPr>
-      <w:r>
-        <w:t xml:space="preserve">- Cross out older </w:t>
-      </w:r>
-      <w:r>
-        <w:t xml:space="preserve">parameter </w:t>
-      </w:r>
-      <w:r>
-        <w:t>articles</w:t>
-      </w:r>
-    </w:p>
-    <w:p>
-      <w:pPr>
-        <w:ind w:left="982" w:hanging="130"/>
-      </w:pPr>
-      <w:r>
-        <w:t>- The older articles contain mostly information about Commands &amp; Objects Loosely Coupled, and will be integrated into the story.</w:t>
-      </w:r>
-    </w:p>
-    <w:p>
-      <w:pPr>
-        <w:pStyle w:val="Heading4"/>
-      </w:pPr>
-      <w:r>
-        <w:t xml:space="preserve">Misc </w:t>
-      </w:r>
-      <w:r>
-        <w:t>A</w:t>
-      </w:r>
-      <w:r>
-        <w:t>rticles</w:t>
-      </w:r>
-    </w:p>
-    <w:p>
-      <w:pPr>
-        <w:ind w:left="568"/>
-      </w:pPr>
-      <w:r>
-        <w:t>- Mainly texts of miscellaneous articles still need to be written</w:t>
-      </w:r>
-    </w:p>
-    <w:p>
-      <w:pPr>
-        <w:pStyle w:val="Spacing"/>
-        <w:rPr>
-          <w:lang w:val="en-US"/>
-        </w:rPr>
-      </w:pPr>
-    </w:p>
-    <w:p>
-      <w:pPr>
-        <w:ind w:left="568"/>
-      </w:pPr>
-      <w:r>
-        <w:t>- Write them:</w:t>
-      </w:r>
-      <w:r>
-        <w:t xml:space="preserve"> (</w:t>
-      </w:r>
-      <w:r>
-        <w:rPr>
-          <w:b/>
-        </w:rPr>
-        <w:t>19</w:t>
-      </w:r>
-      <w:r>
-        <w:t>)</w:t>
-      </w:r>
-    </w:p>
-    <w:p>
-      <w:pPr>
-        <w:pStyle w:val="Spacing"/>
-        <w:rPr>
-          <w:lang w:val="en-US"/>
-        </w:rPr>
-      </w:pPr>
-    </w:p>
-    <w:p>
-      <w:pPr>
-        <w:ind w:left="852"/>
-      </w:pPr>
-      <w:r>
-        <w:t>- Legacy Parameter Concepts</w:t>
-      </w:r>
-    </w:p>
-    <w:p>
-      <w:pPr>
-        <w:ind w:left="1136"/>
-      </w:pPr>
-      <w:r>
-        <w:t>- Required &amp; Optional</w:t>
-      </w:r>
-    </w:p>
-    <w:p>
-      <w:pPr>
-        <w:ind w:left="1136"/>
-      </w:pPr>
-      <w:r>
-        <w:t>- Required &amp; Optional in a Diagram</w:t>
-      </w:r>
-    </w:p>
-    <w:p>
-      <w:pPr>
-        <w:ind w:left="1136"/>
-      </w:pPr>
-      <w:r>
-        <w:t>- Required &amp; Optional in Text Code</w:t>
-      </w:r>
-    </w:p>
-    <w:p>
-      <w:pPr>
-        <w:ind w:left="1136"/>
-      </w:pPr>
-      <w:r>
-        <w:t>- Variable Amount</w:t>
-      </w:r>
-    </w:p>
-    <w:p>
-      <w:pPr>
-        <w:ind w:left="1136"/>
-      </w:pPr>
-      <w:r>
-        <w:t>- Variable Amount in a Diagram</w:t>
-      </w:r>
-    </w:p>
-    <w:p>
-      <w:pPr>
-        <w:ind w:left="1136"/>
-      </w:pPr>
-      <w:r>
-        <w:t>- Variable Amount in Text Code</w:t>
-      </w:r>
-    </w:p>
-    <w:p>
-      <w:pPr>
-        <w:ind w:left="1136"/>
-      </w:pPr>
-      <w:r>
-        <w:t>- Return Values</w:t>
-      </w:r>
-    </w:p>
-    <w:p>
-      <w:pPr>
-        <w:ind w:left="1136"/>
-      </w:pPr>
-      <w:r>
-        <w:t>- Return Values in a Diagram</w:t>
-      </w:r>
-    </w:p>
-    <w:p>
-      <w:pPr>
-        <w:ind w:left="1136"/>
-      </w:pPr>
-      <w:r>
-        <w:t>- Parameter Order</w:t>
-      </w:r>
-    </w:p>
-    <w:p>
-      <w:pPr>
-        <w:ind w:left="1136"/>
-      </w:pPr>
-      <w:r>
-        <w:t>- Parameter Order in a Diagram</w:t>
-      </w:r>
-    </w:p>
-    <w:p>
-      <w:pPr>
-        <w:ind w:left="1136"/>
-      </w:pPr>
-      <w:r>
-        <w:t>- Parameter Order in Text Code</w:t>
-      </w:r>
-    </w:p>
-    <w:p>
-      <w:pPr>
-        <w:pStyle w:val="Spacing"/>
-        <w:rPr>
-          <w:lang w:val="en-US"/>
-        </w:rPr>
-      </w:pPr>
-    </w:p>
-    <w:p>
-      <w:pPr>
-        <w:ind w:left="852"/>
-      </w:pPr>
-      <w:r>
-        <w:t>- Miscellaneous Parameter Topics</w:t>
-      </w:r>
-    </w:p>
-    <w:p>
-      <w:pPr>
-        <w:ind w:left="1136"/>
-      </w:pPr>
-      <w:r>
-        <w:t>- Parameters &amp; Arguments</w:t>
-      </w:r>
-    </w:p>
-    <w:p>
-      <w:pPr>
-        <w:ind w:left="1136"/>
-      </w:pPr>
-      <w:r>
-        <w:t>- Parameters &amp; Arguments in a Diagram</w:t>
-      </w:r>
-    </w:p>
-    <w:p>
-      <w:pPr>
-        <w:ind w:left="1136"/>
-      </w:pPr>
-      <w:r>
-        <w:t>- Parameters for the Add Command</w:t>
-      </w:r>
-    </w:p>
-    <w:p>
-      <w:pPr>
-        <w:ind w:left="1136"/>
-      </w:pPr>
-      <w:r>
-        <w:t>(preliminarily finished and moved to the System Objects documentation section</w:t>
-      </w:r>
-      <w:r>
-        <w:t>:</w:t>
-      </w:r>
-      <w:r>
-        <w:t>)</w:t>
-      </w:r>
-    </w:p>
-    <w:p>
-      <w:pPr>
-        <w:ind w:left="1136"/>
-      </w:pPr>
-      <w:r>
-        <w:t>-</w:t>
-      </w:r>
-      <w:r>
-        <w:t xml:space="preserve"> Parameters For </w:t>
-      </w:r>
-      <w:r>
-        <w:t>Objects</w:t>
-      </w:r>
-    </w:p>
-    <w:p>
-      <w:pPr>
-        <w:ind w:left="1136"/>
-      </w:pPr>
-      <w:r>
-        <w:t>-</w:t>
-      </w:r>
-      <w:r>
-        <w:t xml:space="preserve"> Parameters For </w:t>
-      </w:r>
-      <w:r>
-        <w:t xml:space="preserve">Objects </w:t>
-      </w:r>
-      <w:r>
-        <w:t>in a Di</w:t>
-      </w:r>
-      <w:r>
-        <w:t>a</w:t>
-      </w:r>
-      <w:r>
-        <w:t>gram</w:t>
-      </w:r>
-    </w:p>
-    <w:p>
-      <w:pPr>
-        <w:ind w:left="1136"/>
-      </w:pPr>
-      <w:r>
-        <w:t>-</w:t>
-      </w:r>
-      <w:r>
-        <w:t xml:space="preserve"> Parameters For </w:t>
-      </w:r>
-      <w:r>
-        <w:t xml:space="preserve">Object </w:t>
-      </w:r>
-      <w:r>
-        <w:t>in Text Code</w:t>
-      </w:r>
-    </w:p>
-    <w:p>
-      <w:pPr>
-        <w:pStyle w:val="Spacing"/>
-        <w:rPr>
-          <w:lang w:val="en-US"/>
-        </w:rPr>
-      </w:pPr>
-    </w:p>
-    <w:p>
-      <w:pPr>
-        <w:ind w:left="568"/>
-      </w:pPr>
-      <w:r>
-        <w:t>- Read them over</w:t>
-      </w:r>
-    </w:p>
-    <w:p>
-      <w:pPr>
-        <w:pStyle w:val="Heading4"/>
-      </w:pPr>
-      <w:r>
-        <w:t xml:space="preserve">Process </w:t>
-      </w:r>
-      <w:r>
-        <w:t>L</w:t>
-      </w:r>
-      <w:r>
-        <w:t>eft</w:t>
-      </w:r>
-      <w:r>
-        <w:t>-O</w:t>
-      </w:r>
-      <w:r>
-        <w:t xml:space="preserve">ver </w:t>
-      </w:r>
-      <w:r>
-        <w:t>I</w:t>
-      </w:r>
-      <w:r>
-        <w:t>deas</w:t>
-      </w:r>
-    </w:p>
-    <w:p>
-      <w:pPr>
-        <w:pStyle w:val="Heading4"/>
-      </w:pPr>
-      <w:r>
-        <w:t>Wrap up</w:t>
-      </w:r>
-    </w:p>
-    <w:p>
-      <w:pPr>
-        <w:ind w:left="718" w:hanging="150"/>
-      </w:pPr>
-      <w:r>
-        <w:t>- Give articles a parameters-specific article name.</w:t>
-      </w:r>
-    </w:p>
-    <w:p>
-      <w:pPr>
-        <w:ind w:left="568"/>
-      </w:pPr>
-      <w:r>
-        <w:t xml:space="preserve">- </w:t>
-      </w:r>
-      <w:r>
-        <w:t xml:space="preserve">Set up </w:t>
-      </w:r>
-      <w:r>
-        <w:t>article list</w:t>
-      </w:r>
-    </w:p>
-    <w:p>
-      <w:pPr>
-        <w:ind w:left="568"/>
-      </w:pPr>
-      <w:r>
-        <w:t>- Isolate version</w:t>
-      </w:r>
-    </w:p>
-    <w:p>
-      <w:pPr>
-        <w:ind w:left="740" w:hanging="172"/>
-      </w:pPr>
-      <w:r>
-        <w:t>- Turn P</w:t>
-      </w:r>
-      <w:r>
-        <w:t>r</w:t>
-      </w:r>
-      <w:r>
-        <w:t>eparation work Computer Language General into a separate project.</w:t>
-      </w:r>
-    </w:p>
-    <w:p>
-      <w:pPr>
-        <w:ind w:left="740" w:hanging="172"/>
-      </w:pPr>
-      <w:r>
-        <w:t>- Make the next project also an Organize Computer Language Ideas project.</w:t>
-      </w:r>
-    </w:p>
-    <w:p>
-      <w:pPr>
-        <w:ind w:left="568"/>
-      </w:pPr>
-      <w:r>
-        <w:t>-</w:t>
-      </w:r>
-      <w:r>
-        <w:t xml:space="preserve"> Wrap up project description</w:t>
-      </w:r>
-    </w:p>
-    <w:p>
-      <w:pPr>
-        <w:ind w:left="568"/>
-      </w:pPr>
-      <w:r>
-        <w:t>- Reflect on how this project progressed</w:t>
       </w:r>
     </w:p>
     <w:p>
@@ -4539,7 +5758,7 @@
     <w:lsdException w:name="Normal" w:uiPriority="0" w:qFormat="1"/>
     <w:lsdException w:name="heading 1" w:uiPriority="9" w:qFormat="1"/>
     <w:lsdException w:name="heading 2" w:uiPriority="9" w:qFormat="1"/>
-    <w:lsdException w:name="heading 3" w:uiPriority="9" w:qFormat="1"/>
+    <w:lsdException w:name="heading 3" w:uiPriority="0" w:qFormat="1"/>
     <w:lsdException w:name="heading 4" w:uiPriority="9" w:qFormat="1"/>
     <w:lsdException w:name="heading 5" w:uiPriority="9" w:qFormat="1"/>
     <w:lsdException w:name="heading 6" w:uiPriority="9" w:qFormat="1"/>
@@ -4969,6 +6188,7 @@
     <w:name w:val="heading 3"/>
     <w:basedOn w:val="Normal"/>
     <w:next w:val="Normal"/>
+    <w:link w:val="Heading3Char"/>
     <w:qFormat/>
     <w:rsid w:val="00101889"/>
     <w:pPr>
@@ -5613,6 +6833,19 @@
       <w:sz w:val="12"/>
     </w:rPr>
   </w:style>
+  <w:style w:type="character" w:customStyle="1" w:styleId="Heading3Char">
+    <w:name w:val="Heading 3 Char"/>
+    <w:basedOn w:val="DefaultParagraphFont"/>
+    <w:link w:val="Heading3"/>
+    <w:rsid w:val="001136C4"/>
+    <w:rPr>
+      <w:rFonts w:ascii="Calibri" w:hAnsi="Calibri" w:cs="Arial"/>
+      <w:b/>
+      <w:bCs/>
+      <w:szCs w:val="26"/>
+      <w:lang w:val="en-US" w:eastAsia="en-US"/>
+    </w:rPr>
+  </w:style>
 </w:styles>
 </file>
 

--- a/Circle Language Spec Plan/3. Done/2008-09 02    Parameters Spec Plan.docx
+++ b/Circle Language Spec Plan/3. Done/2008-09 02    Parameters Spec Plan.docx
@@ -160,9 +160,9 @@
       </w:pPr>
       <w:smartTag w:uri="urn:schemas-microsoft-com:office:smarttags" w:element="date">
         <w:smartTagPr>
+          <w:attr w:name="Month" w:val="9"/>
+          <w:attr w:name="Day" w:val="4"/>
           <w:attr w:name="Year" w:val="2008"/>
-          <w:attr w:name="Day" w:val="4"/>
-          <w:attr w:name="Month" w:val="9"/>
         </w:smartTagPr>
         <w:r>
           <w:t>September 4</w:t>
@@ -182,9 +182,9 @@
       </w:r>
       <w:smartTag w:uri="urn:schemas-microsoft-com:office:smarttags" w:element="date">
         <w:smartTagPr>
+          <w:attr w:name="Month" w:val="10"/>
+          <w:attr w:name="Day" w:val="1"/>
           <w:attr w:name="Year" w:val="2008"/>
-          <w:attr w:name="Day" w:val="1"/>
-          <w:attr w:name="Month" w:val="10"/>
         </w:smartTagPr>
         <w:r>
           <w:t>October</w:t>
@@ -263,7 +263,13 @@
         <w:ind w:left="284"/>
       </w:pPr>
       <w:r>
-        <w:t xml:space="preserve">If line merge </w:t>
+        <w:t xml:space="preserve">If </w:t>
+      </w:r>
+      <w:r>
+        <w:t xml:space="preserve">a </w:t>
+      </w:r>
+      <w:r>
+        <w:t xml:space="preserve">line merge </w:t>
       </w:r>
       <w:r>
         <w:t xml:space="preserve">can be used </w:t>
@@ -275,13 +281,13 @@
         <w:t xml:space="preserve"> as well</w:t>
       </w:r>
       <w:r>
-        <w:t xml:space="preserve">? Should that be viewed more like a relationship, </w:t>
-      </w:r>
-      <w:r>
-        <w:t xml:space="preserve">more </w:t>
-      </w:r>
-      <w:r>
-        <w:t>than anything else?</w:t>
+        <w:t xml:space="preserve">? </w:t>
+      </w:r>
+      <w:r>
+        <w:t>Can</w:t>
+      </w:r>
+      <w:r>
+        <w:t xml:space="preserve"> that be viewed more like a relationship?</w:t>
       </w:r>
     </w:p>
     <w:p>
@@ -327,7 +333,13 @@
         <w:ind w:left="284"/>
       </w:pPr>
       <w:r>
-        <w:t>It looks like, when you turn a command into an executable object, without any additional effort automatically establishes the interchang</w:t>
+        <w:t xml:space="preserve">It looks like, when you turn a command into an executable object, without any additional effort automatically </w:t>
+      </w:r>
+      <w:r>
+        <w:t xml:space="preserve">seems </w:t>
+      </w:r>
+      <w:r>
+        <w:t>establishes the interchang</w:t>
       </w:r>
       <w:r>
         <w:t>e</w:t>
@@ -1089,7 +1101,6 @@
         </w:rPr>
       </w:pPr>
     </w:p>
-    <w:p/>
     <w:p>
       <w:pPr>
         <w:ind w:left="284"/>
@@ -1185,6 +1196,9 @@
       </w:pPr>
       <w:r>
         <w:t>&gt; Also there in the eventual list</w:t>
+      </w:r>
+      <w:r>
+        <w:t>.</w:t>
       </w:r>
     </w:p>
     <w:p>
@@ -1238,7 +1252,10 @@
         <w:ind w:left="284"/>
       </w:pPr>
       <w:r>
-        <w:t xml:space="preserve">It was ignored, that parameter notations </w:t>
+        <w:t>The idea was set aside</w:t>
+      </w:r>
+      <w:r>
+        <w:t xml:space="preserve">, that parameter notations </w:t>
       </w:r>
       <w:r>
         <w:t xml:space="preserve">might </w:t>
@@ -1252,7 +1269,16 @@
         <w:ind w:left="284"/>
       </w:pPr>
       <w:r>
-        <w:t xml:space="preserve">It is ignored, that the notation of automatic containment for relations is not </w:t>
+        <w:t>The idea was set aside</w:t>
+      </w:r>
+      <w:r>
+        <w:t xml:space="preserve">, that the notation of automatic containment for relations </w:t>
+      </w:r>
+      <w:r>
+        <w:t>was</w:t>
+      </w:r>
+      <w:r>
+        <w:t xml:space="preserve"> not </w:t>
       </w:r>
       <w:r>
         <w:t xml:space="preserve">much </w:t>
@@ -1333,7 +1359,19 @@
         <w:t>Maybe p</w:t>
       </w:r>
       <w:r>
-        <w:t>ut more effort into it when the approach changes</w:t>
+        <w:t xml:space="preserve">ut more effort into it when </w:t>
+      </w:r>
+      <w:r>
+        <w:t xml:space="preserve">changing </w:t>
+      </w:r>
+      <w:r>
+        <w:t xml:space="preserve">the approach </w:t>
+      </w:r>
+      <w:r>
+        <w:t>to the work</w:t>
+      </w:r>
+      <w:r>
+        <w:t>.</w:t>
       </w:r>
     </w:p>
     <w:p>
@@ -1358,16 +1396,34 @@
         <w:t xml:space="preserve">- </w:t>
       </w:r>
       <w:r>
-        <w:t xml:space="preserve">Consider not </w:t>
-      </w:r>
-      <w:r>
-        <w:t>dismiss</w:t>
-      </w:r>
-      <w:r>
-        <w:t>ing</w:t>
-      </w:r>
-      <w:r>
-        <w:t xml:space="preserve"> ideas, just because they are not easy to work out.</w:t>
+        <w:t xml:space="preserve">Consider </w:t>
+      </w:r>
+      <w:r>
+        <w:t xml:space="preserve">to </w:t>
+      </w:r>
+      <w:r>
+        <w:t xml:space="preserve">not </w:t>
+      </w:r>
+      <w:r>
+        <w:t>dismi</w:t>
+      </w:r>
+      <w:r>
+        <w:t>ss an</w:t>
+      </w:r>
+      <w:r>
+        <w:t xml:space="preserve"> idea, </w:t>
+      </w:r>
+      <w:r>
+        <w:t>when</w:t>
+      </w:r>
+      <w:r>
+        <w:t xml:space="preserve"> </w:t>
+      </w:r>
+      <w:r>
+        <w:t xml:space="preserve">it is not </w:t>
+      </w:r>
+      <w:r>
+        <w:t>easy to work out.</w:t>
       </w:r>
     </w:p>
     <w:p>
@@ -1446,13 +1502,13 @@
         <w:ind w:left="852"/>
       </w:pPr>
       <w:r>
-        <w:t xml:space="preserve">An </w:t>
+        <w:t xml:space="preserve">A </w:t>
       </w:r>
       <w:r>
         <w:t xml:space="preserve">longer </w:t>
       </w:r>
       <w:r>
-        <w:t>story about the concept of commands &amp; classes loosely coupled and implications on interface reliability and the internet</w:t>
+        <w:t>story about the concept of commands &amp; classes loosely coupled and interface reliability and the internet</w:t>
       </w:r>
       <w:r>
         <w:t>.</w:t>
@@ -1487,7 +1543,13 @@
         <w:ind w:left="852"/>
       </w:pPr>
       <w:r>
-        <w:t>That was supposed to be converted to the eventual article list, but it was not.</w:t>
+        <w:t xml:space="preserve">The idea at first was that it would </w:t>
+      </w:r>
+      <w:r>
+        <w:t xml:space="preserve">be converted to the eventual article list, but </w:t>
+      </w:r>
+      <w:r>
+        <w:t>that was later not done that way.</w:t>
       </w:r>
     </w:p>
     <w:p>
@@ -1578,6 +1640,9 @@
       <w:r>
         <w:t xml:space="preserve"> descriptions of the terms parameters and arguments</w:t>
       </w:r>
+      <w:r>
+        <w:t>:</w:t>
+      </w:r>
     </w:p>
     <w:p>
       <w:pPr>
@@ -1684,7 +1749,7 @@
         <w:ind w:left="284"/>
       </w:pPr>
       <w:r>
-        <w:t>First all the material was read over and comment was dropped into it.</w:t>
+        <w:t>First the material was read over and comment was dropped into it.</w:t>
       </w:r>
     </w:p>
     <w:p>
@@ -1733,13 +1798,31 @@
         <w:t xml:space="preserve">was read over </w:t>
       </w:r>
       <w:r>
-        <w:t xml:space="preserve">in search of ideas about more parameter passings. The parameter passings that </w:t>
+        <w:t>in search of ideas about more parameter passing</w:t>
+      </w:r>
+      <w:r>
+        <w:t xml:space="preserve"> types</w:t>
+      </w:r>
+      <w:r>
+        <w:t>. The parameter passing</w:t>
+      </w:r>
+      <w:r>
+        <w:t xml:space="preserve"> types</w:t>
+      </w:r>
+      <w:r>
+        <w:t xml:space="preserve"> that </w:t>
       </w:r>
       <w:r>
         <w:t xml:space="preserve">were planned </w:t>
       </w:r>
       <w:r>
-        <w:t xml:space="preserve">to be added had to do with the class aspect of a parameter and that parameters can also be commands. </w:t>
+        <w:t>to be added</w:t>
+      </w:r>
+      <w:r>
+        <w:t>,</w:t>
+      </w:r>
+      <w:r>
+        <w:t xml:space="preserve"> had to do with the class aspect of a parameter and that parameters can also be commands. </w:t>
       </w:r>
       <w:r>
         <w:t>The spectrum of possibilities seemed clearly formed then</w:t>
@@ -1901,25 +1984,13 @@
         <w:t xml:space="preserve">kind of failed </w:t>
       </w:r>
       <w:r>
-        <w:t xml:space="preserve">and </w:t>
-      </w:r>
-      <w:r>
-        <w:t xml:space="preserve">the </w:t>
-      </w:r>
-      <w:r>
-        <w:t>existing unfinished ideas</w:t>
+        <w:t>and existing unfinished ideas</w:t>
       </w:r>
       <w:r>
         <w:t xml:space="preserve"> about simplified parameter access control literals</w:t>
       </w:r>
       <w:r>
-        <w:t xml:space="preserve"> were just </w:t>
-      </w:r>
-      <w:r>
-        <w:t xml:space="preserve">described </w:t>
-      </w:r>
-      <w:r>
-        <w:t>instead</w:t>
+        <w:t xml:space="preserve"> were just described instead</w:t>
       </w:r>
       <w:r>
         <w:t>.</w:t>
@@ -1938,7 +2009,13 @@
         <w:ind w:left="284"/>
       </w:pPr>
       <w:r>
-        <w:t xml:space="preserve">Next </w:t>
+        <w:t>Next</w:t>
+      </w:r>
+      <w:r>
+        <w:t>,</w:t>
+      </w:r>
+      <w:r>
+        <w:t xml:space="preserve"> </w:t>
       </w:r>
       <w:r>
         <w:t xml:space="preserve">it was not so easy to </w:t>
@@ -2009,7 +2086,16 @@
         <w:t xml:space="preserve">it was </w:t>
       </w:r>
       <w:r>
-        <w:t>decided to move most of the sections about the old parameter passing types to the Advanced Command Topics, and decided the whole definition of the terms input and output should be determined in the project of working out the Advanced Command Topics, because those already go deeper into</w:t>
+        <w:t xml:space="preserve">decided to move most of the sections about the old parameter passing types to the Advanced Command Topics, and decided the whole definition of the terms input and output </w:t>
+      </w:r>
+      <w:r>
+        <w:t>might</w:t>
+      </w:r>
+      <w:r>
+        <w:t xml:space="preserve"> </w:t>
+      </w:r>
+      <w:r>
+        <w:t>be determined in the project of working out the Advanced Command Topics, because those already go deeper into</w:t>
       </w:r>
       <w:r>
         <w:t xml:space="preserve"> the concept of</w:t>
@@ -2031,8 +2117,6 @@
       <w:r>
         <w:t>ter passing types, that were about value transfer, were reformulated and moved to the Assignment topics.</w:t>
       </w:r>
-      <w:bookmarkStart w:id="0" w:name="_GoBack"/>
-      <w:bookmarkEnd w:id="0"/>
     </w:p>
     <w:p>
       <w:pPr>
@@ -2149,7 +2233,7 @@
         <w:ind w:left="284"/>
       </w:pPr>
       <w:r>
-        <w:t xml:space="preserve">In this project things were also stressful at work. It influenced the amount of time </w:t>
+        <w:t xml:space="preserve">In this project things were stressful at work. It influenced the amount of time </w:t>
       </w:r>
       <w:r>
         <w:t xml:space="preserve">that </w:t>
@@ -2161,7 +2245,13 @@
         <w:t xml:space="preserve">be </w:t>
       </w:r>
       <w:r>
-        <w:t>put in it, and it influenced clar</w:t>
+        <w:t>put in it</w:t>
+      </w:r>
+      <w:r>
+        <w:t xml:space="preserve"> in spare time</w:t>
+      </w:r>
+      <w:r>
+        <w:t>, and it influenced clar</w:t>
       </w:r>
       <w:r>
         <w:t>ity in the head.</w:t>
@@ -2492,16 +2582,11 @@
       <w:r>
         <w:t xml:space="preserve"> The Input, Output, Throughput, </w:t>
       </w:r>
-      <w:proofErr w:type="spellStart"/>
       <w:r>
         <w:t>D</w:t>
       </w:r>
       <w:r>
-        <w:t>ownput</w:t>
-      </w:r>
-      <w:proofErr w:type="spellEnd"/>
-      <w:r>
-        <w:t xml:space="preserve"> introduction </w:t>
+        <w:t xml:space="preserve">ownput introduction </w:t>
       </w:r>
       <w:r>
         <w:t xml:space="preserve">seemed to consist of multiple disparate </w:t>
@@ -2519,7 +2604,7 @@
         <w:t xml:space="preserve">, because the ideas were </w:t>
       </w:r>
       <w:r>
-        <w:t>later repeated there.</w:t>
+        <w:t>later repeated.</w:t>
       </w:r>
     </w:p>
     <w:p>
@@ -2692,7 +2777,13 @@
         <w:ind w:left="1284" w:hanging="148"/>
       </w:pPr>
       <w:r>
-        <w:t>- The issues have to do with:</w:t>
+        <w:t>- The issues</w:t>
+      </w:r>
+      <w:r>
+        <w:t xml:space="preserve"> that</w:t>
+      </w:r>
+      <w:r>
+        <w:t xml:space="preserve"> have to do with:</w:t>
       </w:r>
     </w:p>
     <w:p>
@@ -2798,7 +2889,13 @@
         <w:t>-</w:t>
       </w:r>
       <w:r>
-        <w:t xml:space="preserve"> The proposed rule:</w:t>
+        <w:t xml:space="preserve"> </w:t>
+      </w:r>
+      <w:r>
+        <w:t>P</w:t>
+      </w:r>
+      <w:r>
+        <w:t>roposed rule:</w:t>
       </w:r>
       <w:r>
         <w:t xml:space="preserve"> Sub-commands are never referenced / sub-commands are never output objects</w:t>
@@ -2812,7 +2909,13 @@
         <w:ind w:left="1284" w:hanging="148"/>
       </w:pPr>
       <w:r>
-        <w:t>- Issues were partly written about.</w:t>
+        <w:t xml:space="preserve">- Issues were partly written </w:t>
+      </w:r>
+      <w:r>
+        <w:t>out</w:t>
+      </w:r>
+      <w:r>
+        <w:t>.</w:t>
       </w:r>
     </w:p>
     <w:p>
@@ -2857,13 +2960,19 @@
         <w:t>-</w:t>
       </w:r>
       <w:r>
-        <w:t xml:space="preserve"> Actually, there </w:t>
+        <w:t xml:space="preserve"> </w:t>
+      </w:r>
+      <w:r>
+        <w:t>T</w:t>
+      </w:r>
+      <w:r>
+        <w:t xml:space="preserve">here </w:t>
       </w:r>
       <w:r>
         <w:t xml:space="preserve">were </w:t>
       </w:r>
       <w:r>
-        <w:t>even more possibilities</w:t>
+        <w:t>more possibilities</w:t>
       </w:r>
       <w:r>
         <w:t>.</w:t>
@@ -2874,13 +2983,19 @@
         <w:ind w:left="1000" w:hanging="148"/>
       </w:pPr>
       <w:r>
-        <w:t xml:space="preserve">- The spectrum of it </w:t>
+        <w:t xml:space="preserve">- The spectrum of </w:t>
+      </w:r>
+      <w:r>
+        <w:t xml:space="preserve">possibilities </w:t>
       </w:r>
       <w:r>
         <w:t xml:space="preserve">was </w:t>
       </w:r>
       <w:r>
-        <w:t>partly worked out on paper.</w:t>
+        <w:t xml:space="preserve">in </w:t>
+      </w:r>
+      <w:r>
+        <w:t>part worked out on paper.</w:t>
       </w:r>
     </w:p>
     <w:p>
@@ -2894,16 +3009,28 @@
         <w:t xml:space="preserve">But now </w:t>
       </w:r>
       <w:r>
-        <w:t xml:space="preserve">there's a tendency to </w:t>
-      </w:r>
-      <w:r>
-        <w:t xml:space="preserve">just want to start </w:t>
+        <w:t>there</w:t>
+      </w:r>
+      <w:r>
+        <w:t xml:space="preserve"> i</w:t>
+      </w:r>
+      <w:r>
+        <w:t xml:space="preserve">s a tendency to </w:t>
+      </w:r>
+      <w:r>
+        <w:t xml:space="preserve">want to start </w:t>
       </w:r>
       <w:r>
         <w:t xml:space="preserve">over </w:t>
       </w:r>
       <w:r>
-        <w:t>at the beginning of the story</w:t>
+        <w:t xml:space="preserve">at the </w:t>
+      </w:r>
+      <w:r>
+        <w:t xml:space="preserve">start </w:t>
+      </w:r>
+      <w:r>
+        <w:t>of the story</w:t>
       </w:r>
       <w:r>
         <w:t xml:space="preserve"> again</w:t>
@@ -2973,7 +3100,19 @@
         <w:rPr>
           <w:color w:val="FFC000"/>
         </w:rPr>
-        <w:t xml:space="preserve">A new name cam be </w:t>
+        <w:t>A new name c</w:t>
+      </w:r>
+      <w:r>
+        <w:rPr>
+          <w:color w:val="FFC000"/>
+        </w:rPr>
+        <w:t>ould</w:t>
+      </w:r>
+      <w:r>
+        <w:rPr>
+          <w:color w:val="FFC000"/>
+        </w:rPr>
+        <w:t xml:space="preserve"> be </w:t>
       </w:r>
       <w:r>
         <w:rPr>
@@ -3011,7 +3150,19 @@
         <w:rPr>
           <w:color w:val="FFC000"/>
         </w:rPr>
-        <w:t xml:space="preserve">- It is not clear yet exactly how the article set will look or </w:t>
+        <w:t xml:space="preserve">- It is not clear yet exactly how the article set </w:t>
+      </w:r>
+      <w:r>
+        <w:rPr>
+          <w:color w:val="FFC000"/>
+        </w:rPr>
+        <w:t>would</w:t>
+      </w:r>
+      <w:r>
+        <w:rPr>
+          <w:color w:val="FFC000"/>
+        </w:rPr>
+        <w:t xml:space="preserve"> look or </w:t>
       </w:r>
       <w:r>
         <w:rPr>
@@ -3035,6 +3186,12 @@
         <w:rPr>
           <w:color w:val="FFC000"/>
         </w:rPr>
+        <w:t xml:space="preserve"> like</w:t>
+      </w:r>
+      <w:r>
+        <w:rPr>
+          <w:color w:val="FFC000"/>
+        </w:rPr>
         <w:t>.</w:t>
       </w:r>
     </w:p>
@@ -3093,7 +3250,19 @@
         <w:rPr>
           <w:color w:val="FFC000"/>
         </w:rPr>
-        <w:t xml:space="preserve">about all the different reference situations a parameter can </w:t>
+        <w:t>about all the different reference situations parameter</w:t>
+      </w:r>
+      <w:r>
+        <w:rPr>
+          <w:color w:val="FFC000"/>
+        </w:rPr>
+        <w:t>s</w:t>
+      </w:r>
+      <w:r>
+        <w:rPr>
+          <w:color w:val="FFC000"/>
+        </w:rPr>
+        <w:t xml:space="preserve"> can </w:t>
       </w:r>
       <w:r>
         <w:rPr>
@@ -3151,7 +3320,19 @@
         <w:rPr>
           <w:color w:val="FFC000"/>
         </w:rPr>
-        <w:t xml:space="preserve">    - And why to access control each situation</w:t>
+        <w:t xml:space="preserve">    - And why </w:t>
+      </w:r>
+      <w:r>
+        <w:rPr>
+          <w:color w:val="FFC000"/>
+        </w:rPr>
+        <w:t>you might</w:t>
+      </w:r>
+      <w:r>
+        <w:rPr>
+          <w:color w:val="FFC000"/>
+        </w:rPr>
+        <w:t xml:space="preserve"> access control each situation</w:t>
       </w:r>
       <w:r>
         <w:rPr>
@@ -3283,7 +3464,33 @@
         <w:rPr>
           <w:color w:val="FFC000"/>
         </w:rPr>
-        <w:t>- The use of each reference situation</w:t>
+        <w:t xml:space="preserve">- </w:t>
+      </w:r>
+      <w:r>
+        <w:rPr>
+          <w:color w:val="FFC000"/>
+        </w:rPr>
+        <w:t>Tr</w:t>
+      </w:r>
+      <w:r>
+        <w:rPr>
+          <w:color w:val="FFC000"/>
+        </w:rPr>
+        <w:t>ied</w:t>
+      </w:r>
+      <w:bookmarkStart w:id="0" w:name="_GoBack"/>
+      <w:bookmarkEnd w:id="0"/>
+      <w:r>
+        <w:rPr>
+          <w:color w:val="FFC000"/>
+        </w:rPr>
+        <w:t xml:space="preserve"> to cover t</w:t>
+      </w:r>
+      <w:r>
+        <w:rPr>
+          <w:color w:val="FFC000"/>
+        </w:rPr>
+        <w:t>he use of each reference situation</w:t>
       </w:r>
       <w:r>
         <w:rPr>

--- a/Circle Language Spec Plan/3. Done/2008-09 02    Parameters Spec Plan.docx
+++ b/Circle Language Spec Plan/3. Done/2008-09 02    Parameters Spec Plan.docx
@@ -160,9 +160,9 @@
       </w:pPr>
       <w:smartTag w:uri="urn:schemas-microsoft-com:office:smarttags" w:element="date">
         <w:smartTagPr>
+          <w:attr w:name="Year" w:val="2008"/>
+          <w:attr w:name="Day" w:val="4"/>
           <w:attr w:name="Month" w:val="9"/>
-          <w:attr w:name="Day" w:val="4"/>
-          <w:attr w:name="Year" w:val="2008"/>
         </w:smartTagPr>
         <w:r>
           <w:t>September 4</w:t>
@@ -182,9 +182,9 @@
       </w:r>
       <w:smartTag w:uri="urn:schemas-microsoft-com:office:smarttags" w:element="date">
         <w:smartTagPr>
+          <w:attr w:name="Year" w:val="2008"/>
+          <w:attr w:name="Day" w:val="1"/>
           <w:attr w:name="Month" w:val="10"/>
-          <w:attr w:name="Day" w:val="1"/>
-          <w:attr w:name="Year" w:val="2008"/>
         </w:smartTagPr>
         <w:r>
           <w:t>October</w:t>
@@ -3478,1392 +3478,1489 @@
         </w:rPr>
         <w:t>ied</w:t>
       </w:r>
+      <w:r>
+        <w:rPr>
+          <w:color w:val="FFC000"/>
+        </w:rPr>
+        <w:t xml:space="preserve"> to cover t</w:t>
+      </w:r>
+      <w:r>
+        <w:rPr>
+          <w:color w:val="FFC000"/>
+        </w:rPr>
+        <w:t>he use of each reference situation</w:t>
+      </w:r>
+      <w:r>
+        <w:rPr>
+          <w:color w:val="FFC000"/>
+        </w:rPr>
+        <w:t>.</w:t>
+      </w:r>
+    </w:p>
+    <w:p>
+      <w:pPr>
+        <w:ind w:left="852"/>
+        <w:rPr>
+          <w:color w:val="FFC000"/>
+        </w:rPr>
+      </w:pPr>
+      <w:r>
+        <w:rPr>
+          <w:color w:val="FFC000"/>
+        </w:rPr>
+        <w:t xml:space="preserve">- Then </w:t>
+      </w:r>
+      <w:r>
+        <w:rPr>
+          <w:color w:val="FFC000"/>
+        </w:rPr>
+        <w:t xml:space="preserve">wrote </w:t>
+      </w:r>
+      <w:r>
+        <w:rPr>
+          <w:color w:val="FFC000"/>
+        </w:rPr>
+        <w:t>about access control literals</w:t>
+      </w:r>
+      <w:r>
+        <w:rPr>
+          <w:color w:val="FFC000"/>
+        </w:rPr>
+        <w:t>.</w:t>
+      </w:r>
+    </w:p>
+    <w:p>
+      <w:pPr>
+        <w:pStyle w:val="Heading4"/>
+      </w:pPr>
+      <w:r>
+        <w:t>Change</w:t>
+      </w:r>
+      <w:r>
+        <w:t>d</w:t>
+      </w:r>
+      <w:r>
+        <w:t xml:space="preserve"> </w:t>
+      </w:r>
+      <w:r>
+        <w:t>A</w:t>
+      </w:r>
+      <w:r>
+        <w:t>pproach</w:t>
+      </w:r>
+    </w:p>
+    <w:p>
+      <w:pPr>
+        <w:ind w:left="568"/>
+      </w:pPr>
+      <w:r>
+        <w:t xml:space="preserve">The </w:t>
+      </w:r>
+      <w:r>
+        <w:t>approach was changed, because starting at Relations Between Commands &amp; Objects the idea about refe</w:t>
+      </w:r>
+      <w:r>
+        <w:t>re</w:t>
+      </w:r>
+      <w:r>
+        <w:t xml:space="preserve">nce situations </w:t>
+      </w:r>
+      <w:r>
+        <w:t>changed</w:t>
+      </w:r>
+      <w:r>
+        <w:t>. After brainstorming</w:t>
+      </w:r>
+      <w:r>
+        <w:t>,</w:t>
+      </w:r>
+      <w:r>
+        <w:t xml:space="preserve"> </w:t>
+      </w:r>
+      <w:r>
+        <w:t>a direction was found again.</w:t>
+      </w:r>
+    </w:p>
+    <w:p>
+      <w:pPr>
+        <w:pStyle w:val="Spacing"/>
+        <w:rPr>
+          <w:lang w:val="en-US"/>
+        </w:rPr>
+      </w:pPr>
+    </w:p>
+    <w:p>
+      <w:pPr>
+        <w:ind w:left="568"/>
+      </w:pPr>
+      <w:r>
+        <w:t>- Preparation:</w:t>
+      </w:r>
+    </w:p>
+    <w:p>
+      <w:pPr>
+        <w:ind w:left="852"/>
+      </w:pPr>
+      <w:r>
+        <w:t>- Brainstorm</w:t>
+      </w:r>
+      <w:r>
+        <w:t>ed</w:t>
+      </w:r>
+      <w:r>
+        <w:t xml:space="preserve"> about different approach</w:t>
+      </w:r>
+      <w:r>
+        <w:t>.</w:t>
+      </w:r>
+    </w:p>
+    <w:p>
+      <w:pPr>
+        <w:ind w:left="852"/>
+      </w:pPr>
+      <w:r>
+        <w:t>- Isolate</w:t>
+      </w:r>
+      <w:r>
+        <w:t>d</w:t>
+      </w:r>
+      <w:r>
+        <w:t xml:space="preserve"> </w:t>
+      </w:r>
+      <w:r>
+        <w:t xml:space="preserve">an </w:t>
+      </w:r>
+      <w:r>
+        <w:t xml:space="preserve">unfinished </w:t>
+      </w:r>
+      <w:r>
+        <w:t>version of article group</w:t>
+      </w:r>
+      <w:r>
+        <w:t>.</w:t>
+      </w:r>
+    </w:p>
+    <w:p>
+      <w:pPr>
+        <w:ind w:left="568"/>
+      </w:pPr>
+      <w:r>
+        <w:t xml:space="preserve">- </w:t>
+      </w:r>
+      <w:r>
+        <w:t xml:space="preserve">Articles and </w:t>
+      </w:r>
+      <w:r>
+        <w:t>processing</w:t>
+      </w:r>
+      <w:r>
+        <w:t>:</w:t>
+      </w:r>
+    </w:p>
+    <w:p>
+      <w:pPr>
+        <w:ind w:left="852"/>
+      </w:pPr>
+      <w:r>
+        <w:t>- Relations Between Commands &amp; Objects</w:t>
+      </w:r>
+    </w:p>
+    <w:p>
+      <w:pPr>
+        <w:ind w:left="852"/>
+      </w:pPr>
+      <w:r>
+        <w:t>- Relations Between Commands &amp; Objects in a Diagram</w:t>
+      </w:r>
+    </w:p>
+    <w:p>
+      <w:pPr>
+        <w:ind w:left="1136"/>
+      </w:pPr>
+      <w:r>
+        <w:t>- Object relations</w:t>
+      </w:r>
+    </w:p>
+    <w:p>
+      <w:pPr>
+        <w:ind w:left="1136"/>
+      </w:pPr>
+      <w:r>
+        <w:t>- Class relations</w:t>
+      </w:r>
+    </w:p>
+    <w:p>
+      <w:pPr>
+        <w:ind w:left="852"/>
+      </w:pPr>
+      <w:r>
+        <w:t>- Access Controlling System Aspects</w:t>
+      </w:r>
+    </w:p>
+    <w:p>
+      <w:pPr>
+        <w:ind w:left="852"/>
+      </w:pPr>
+      <w:r>
+        <w:t>- Access Controlling System Aspects in a Diagram</w:t>
+      </w:r>
+    </w:p>
+    <w:p>
+      <w:pPr>
+        <w:ind w:left="852"/>
+      </w:pPr>
+      <w:r>
+        <w:t>-</w:t>
+      </w:r>
+      <w:r>
+        <w:t xml:space="preserve"> Simplified Access Control </w:t>
+      </w:r>
+      <w:r>
+        <w:t>Expression</w:t>
+      </w:r>
+    </w:p>
+    <w:p>
+      <w:pPr>
+        <w:ind w:left="1136"/>
+      </w:pPr>
+      <w:r>
+        <w:t>- Simplified Access Control Expression in Text Code</w:t>
+      </w:r>
+    </w:p>
+    <w:p>
+      <w:pPr>
+        <w:ind w:left="1136"/>
+      </w:pPr>
+      <w:r>
+        <w:t xml:space="preserve">- </w:t>
+      </w:r>
+      <w:r>
+        <w:t xml:space="preserve">Simplified Access Control </w:t>
+      </w:r>
+      <w:r>
+        <w:t>in a Diagram</w:t>
+      </w:r>
+    </w:p>
+    <w:p>
+      <w:pPr>
+        <w:ind w:left="1622" w:hanging="202"/>
+      </w:pPr>
+      <w:r>
+        <w:t xml:space="preserve">&gt; </w:t>
+      </w:r>
+      <w:r>
+        <w:t xml:space="preserve">It would be nice </w:t>
+      </w:r>
+      <w:r>
+        <w:t xml:space="preserve">to see the </w:t>
+      </w:r>
+      <w:r>
+        <w:t xml:space="preserve">different kinds </w:t>
+      </w:r>
+      <w:r>
+        <w:t>access connectors with the new textual literals.</w:t>
+      </w:r>
+    </w:p>
+    <w:p>
+      <w:pPr>
+        <w:ind w:left="852"/>
+      </w:pPr>
+      <w:r>
+        <w:t>- The Data aspect</w:t>
+      </w:r>
+    </w:p>
+    <w:p>
+      <w:pPr>
+        <w:ind w:left="1136"/>
+      </w:pPr>
+      <w:r>
+        <w:t xml:space="preserve">&gt; </w:t>
+      </w:r>
+      <w:r>
+        <w:t>I</w:t>
+      </w:r>
+      <w:r>
+        <w:t>ndirect value access from the inside</w:t>
+      </w:r>
+      <w:r>
+        <w:t xml:space="preserve"> was not mentioned yet.</w:t>
+      </w:r>
+    </w:p>
+    <w:p>
+      <w:pPr>
+        <w:ind w:left="1338" w:hanging="202"/>
+      </w:pPr>
+      <w:r>
+        <w:t xml:space="preserve">&gt; It </w:t>
+      </w:r>
+      <w:r>
+        <w:t>c</w:t>
+      </w:r>
+      <w:r>
+        <w:t>ould be seen as another system aspect.</w:t>
+      </w:r>
+    </w:p>
+    <w:p>
+      <w:pPr>
+        <w:ind w:left="852"/>
+      </w:pPr>
+      <w:r>
+        <w:t>- Joint Display of Access Connectors &amp; Object Relations</w:t>
+      </w:r>
+    </w:p>
+    <w:p>
+      <w:pPr>
+        <w:pStyle w:val="Heading4"/>
+      </w:pPr>
+      <w:r>
+        <w:t>Cross</w:t>
+      </w:r>
+      <w:r>
+        <w:t>ed</w:t>
+      </w:r>
+      <w:r>
+        <w:t xml:space="preserve"> </w:t>
+      </w:r>
+      <w:r>
+        <w:t>O</w:t>
+      </w:r>
+      <w:r>
+        <w:t xml:space="preserve">ut </w:t>
+      </w:r>
+      <w:r>
+        <w:t>O</w:t>
+      </w:r>
+      <w:r>
+        <w:t xml:space="preserve">ld </w:t>
+      </w:r>
+      <w:r>
+        <w:t>M</w:t>
+      </w:r>
+      <w:r>
+        <w:t>aterial</w:t>
+      </w:r>
+    </w:p>
+    <w:p>
+      <w:pPr>
+        <w:ind w:left="698" w:hanging="130"/>
+      </w:pPr>
+      <w:r>
+        <w:t>- Cross</w:t>
+      </w:r>
+      <w:r>
+        <w:t>ed</w:t>
+      </w:r>
+      <w:r>
+        <w:t xml:space="preserve"> out ideas in project document</w:t>
+      </w:r>
+      <w:r>
+        <w:t>.</w:t>
+      </w:r>
+    </w:p>
+    <w:p>
+      <w:pPr>
+        <w:ind w:left="568"/>
+      </w:pPr>
+      <w:r>
+        <w:t>- Cross</w:t>
+      </w:r>
+      <w:r>
+        <w:t>ed</w:t>
+      </w:r>
+      <w:r>
+        <w:t xml:space="preserve"> out Commands &amp; Classes Loosely Coupled</w:t>
+      </w:r>
+      <w:r>
+        <w:t>.</w:t>
+      </w:r>
+    </w:p>
+    <w:p>
+      <w:pPr>
+        <w:ind w:left="982" w:hanging="130"/>
+      </w:pPr>
+      <w:r>
+        <w:t xml:space="preserve">- Because the idea of Commands &amp; Classes Loosely Coupled </w:t>
+      </w:r>
+      <w:r>
+        <w:t xml:space="preserve">could </w:t>
+      </w:r>
+      <w:r>
+        <w:t xml:space="preserve">be based on </w:t>
+      </w:r>
+      <w:r>
+        <w:t>'</w:t>
+      </w:r>
+      <w:r>
+        <w:t>relations between commands and objects</w:t>
+      </w:r>
+      <w:r>
+        <w:t>'</w:t>
+      </w:r>
+      <w:r>
+        <w:t>.</w:t>
+      </w:r>
+    </w:p>
+    <w:p>
+      <w:pPr>
+        <w:ind w:left="982" w:hanging="130"/>
+      </w:pPr>
+      <w:r>
+        <w:t xml:space="preserve">- </w:t>
+      </w:r>
+      <w:r>
+        <w:t>T</w:t>
+      </w:r>
+      <w:r>
+        <w:t>exts have been moved to other article groups:</w:t>
+      </w:r>
+    </w:p>
+    <w:p>
+      <w:pPr>
+        <w:ind w:left="1266" w:hanging="130"/>
+      </w:pPr>
+      <w:r>
+        <w:t>- Interfaces</w:t>
+      </w:r>
+    </w:p>
+    <w:p>
+      <w:pPr>
+        <w:ind w:left="1266" w:hanging="130"/>
+      </w:pPr>
+      <w:r>
+        <w:t>- Public &amp; Private</w:t>
+      </w:r>
+    </w:p>
+    <w:p>
+      <w:pPr>
+        <w:ind w:left="698" w:hanging="130"/>
+      </w:pPr>
+      <w:r>
+        <w:t>- Cross</w:t>
+      </w:r>
+      <w:r>
+        <w:t>ed</w:t>
+      </w:r>
+      <w:r>
+        <w:t xml:space="preserve"> out </w:t>
+      </w:r>
+      <w:r>
+        <w:t xml:space="preserve">old </w:t>
+      </w:r>
+      <w:r>
+        <w:t>parameter</w:t>
+      </w:r>
+      <w:r>
+        <w:t xml:space="preserve"> passing type articles</w:t>
+      </w:r>
+      <w:r>
+        <w:t>.</w:t>
+      </w:r>
+    </w:p>
+    <w:p>
+      <w:pPr>
+        <w:ind w:left="982" w:hanging="130"/>
+      </w:pPr>
+      <w:r>
+        <w:t>- Read</w:t>
+      </w:r>
+      <w:r>
+        <w:t>ing</w:t>
+      </w:r>
+      <w:r>
+        <w:t xml:space="preserve"> over </w:t>
+      </w:r>
+      <w:r>
+        <w:t xml:space="preserve">brainstorm sections </w:t>
+      </w:r>
+      <w:r>
+        <w:t xml:space="preserve">near the end, that </w:t>
+      </w:r>
+      <w:r>
+        <w:t>were</w:t>
+      </w:r>
+      <w:r>
+        <w:t xml:space="preserve"> made before chang</w:t>
+      </w:r>
+      <w:r>
+        <w:t>ing</w:t>
+      </w:r>
+      <w:r>
+        <w:t xml:space="preserve"> the approach.</w:t>
+      </w:r>
+      <w:r>
+        <w:t xml:space="preserve"> </w:t>
+      </w:r>
+      <w:r>
+        <w:t>P</w:t>
+      </w:r>
+      <w:r>
+        <w:t xml:space="preserve">robably delete </w:t>
+      </w:r>
+      <w:r>
+        <w:t xml:space="preserve">most of </w:t>
+      </w:r>
+      <w:r>
+        <w:t>those texts.</w:t>
+      </w:r>
+    </w:p>
+    <w:p>
+      <w:pPr>
+        <w:ind w:left="1266" w:hanging="130"/>
+      </w:pPr>
+      <w:r>
+        <w:t xml:space="preserve">&gt; Two pieces of </w:t>
+      </w:r>
+      <w:r>
+        <w:t xml:space="preserve">the </w:t>
+      </w:r>
+      <w:r>
+        <w:t>text were usable in other article groups.</w:t>
+      </w:r>
+    </w:p>
+    <w:p>
+      <w:pPr>
+        <w:ind w:left="1266" w:hanging="130"/>
+      </w:pPr>
+      <w:r>
+        <w:t>&gt; And two sections could become an article in the Parameters article group.</w:t>
+      </w:r>
+    </w:p>
+    <w:p>
+      <w:pPr>
+        <w:ind w:left="982" w:hanging="130"/>
+      </w:pPr>
+      <w:r>
+        <w:t>- Set</w:t>
+      </w:r>
+      <w:r>
+        <w:t>ting</w:t>
+      </w:r>
+      <w:r>
+        <w:t xml:space="preserve"> aside assignment topics</w:t>
+      </w:r>
+      <w:r>
+        <w:t>.</w:t>
+      </w:r>
+    </w:p>
+    <w:p>
+      <w:pPr>
+        <w:ind w:left="1266" w:hanging="130"/>
+      </w:pPr>
+      <w:r>
+        <w:t>- Topics:</w:t>
+      </w:r>
+    </w:p>
+    <w:p>
+      <w:pPr>
+        <w:ind w:left="1550" w:hanging="130"/>
+      </w:pPr>
+      <w:r>
+        <w:t>- Clone</w:t>
+      </w:r>
+    </w:p>
+    <w:p>
+      <w:pPr>
+        <w:ind w:left="1550" w:hanging="130"/>
+      </w:pPr>
+      <w:r>
+        <w:t>- Value Direction</w:t>
+      </w:r>
+    </w:p>
+    <w:p>
+      <w:pPr>
+        <w:ind w:left="1550" w:hanging="130"/>
+      </w:pPr>
+      <w:r>
+        <w:t>- Indirect Value Transmission</w:t>
+      </w:r>
+    </w:p>
+    <w:p>
+      <w:pPr>
+        <w:ind w:left="982" w:hanging="130"/>
+      </w:pPr>
+      <w:r>
+        <w:t>- Move</w:t>
+      </w:r>
+      <w:r>
+        <w:t>d</w:t>
+      </w:r>
+      <w:r>
+        <w:t xml:space="preserve"> old parameter passi</w:t>
+      </w:r>
+      <w:r>
+        <w:t>ng</w:t>
+      </w:r>
+      <w:r>
+        <w:t xml:space="preserve"> types</w:t>
+      </w:r>
+      <w:r>
+        <w:t xml:space="preserve"> to Advanced Command Topics</w:t>
+      </w:r>
+      <w:r>
+        <w:t>.</w:t>
+      </w:r>
+    </w:p>
+    <w:p>
+      <w:pPr>
+        <w:ind w:left="1136"/>
+      </w:pPr>
+      <w:r>
+        <w:t>B</w:t>
+      </w:r>
+      <w:r>
+        <w:t>ecause they talk about In, Out and Thru</w:t>
+      </w:r>
+      <w:r>
+        <w:t xml:space="preserve">. It was </w:t>
+      </w:r>
+      <w:r>
+        <w:t xml:space="preserve">estimated </w:t>
+      </w:r>
+      <w:r>
+        <w:t xml:space="preserve">that </w:t>
+      </w:r>
+      <w:r>
+        <w:t xml:space="preserve">the definition of those terms </w:t>
+      </w:r>
+      <w:r>
+        <w:t xml:space="preserve">might be </w:t>
+      </w:r>
+      <w:r>
+        <w:t xml:space="preserve">harder to do, and </w:t>
+      </w:r>
+      <w:r>
+        <w:t xml:space="preserve">might have </w:t>
+      </w:r>
+      <w:r>
+        <w:t>to do with the Advanced Command Topics.</w:t>
+      </w:r>
+    </w:p>
+    <w:p>
+      <w:pPr>
+        <w:ind w:left="1272" w:hanging="136"/>
+      </w:pPr>
+      <w:r>
+        <w:t>- Added it as a</w:t>
+      </w:r>
+      <w:r>
+        <w:t xml:space="preserve"> possible goal of </w:t>
+      </w:r>
+      <w:r>
+        <w:t>the project Work Out Advanced Command Topics</w:t>
+      </w:r>
+      <w:r>
+        <w:t>.</w:t>
+      </w:r>
+    </w:p>
+    <w:p>
+      <w:pPr>
+        <w:ind w:left="1272" w:hanging="136"/>
+      </w:pPr>
+      <w:r>
+        <w:t>- Put</w:t>
+      </w:r>
+      <w:r>
+        <w:t>ting</w:t>
+      </w:r>
+      <w:r>
+        <w:t xml:space="preserve"> a </w:t>
+      </w:r>
+      <w:r>
+        <w:t xml:space="preserve">sort of </w:t>
+      </w:r>
+      <w:r>
+        <w:t>disclaimer in the article</w:t>
+      </w:r>
+      <w:r>
+        <w:t xml:space="preserve">s for </w:t>
+      </w:r>
+      <w:r>
+        <w:t>Simpl</w:t>
+      </w:r>
+      <w:r>
+        <w:t xml:space="preserve">ified Access Control Expression </w:t>
+      </w:r>
+      <w:r>
+        <w:t>about the use of the terms In Out and Thru.</w:t>
+      </w:r>
+    </w:p>
+    <w:p>
+      <w:pPr>
+        <w:ind w:left="1272" w:hanging="136"/>
+      </w:pPr>
+      <w:r>
+        <w:t xml:space="preserve">- </w:t>
+      </w:r>
+      <w:r>
+        <w:t>Put</w:t>
+      </w:r>
+      <w:r>
+        <w:t>ting</w:t>
+      </w:r>
+      <w:r>
+        <w:t xml:space="preserve"> in the plan to adapt the articles Simplified Access Control Expression, being more reserved about the terms In, Out and Thru</w:t>
+      </w:r>
+      <w:r>
+        <w:t>.</w:t>
+      </w:r>
+    </w:p>
+    <w:p>
+      <w:pPr>
+        <w:ind w:left="982" w:hanging="130"/>
+      </w:pPr>
+      <w:r>
+        <w:t>-</w:t>
+      </w:r>
+      <w:r>
+        <w:t xml:space="preserve"> </w:t>
+      </w:r>
+      <w:r>
+        <w:t>Assignment</w:t>
+      </w:r>
+      <w:r>
+        <w:t xml:space="preserve"> related</w:t>
+      </w:r>
+    </w:p>
+    <w:p>
+      <w:pPr>
+        <w:ind w:left="1266" w:hanging="130"/>
+      </w:pPr>
+      <w:r>
+        <w:t>- Wr</w:t>
+      </w:r>
+      <w:r>
+        <w:t>o</w:t>
+      </w:r>
+      <w:r>
+        <w:t>te Clone section for the assignment articles</w:t>
+      </w:r>
+      <w:r>
+        <w:t>.</w:t>
+      </w:r>
+    </w:p>
+    <w:p>
+      <w:pPr>
+        <w:ind w:left="1266" w:hanging="130"/>
+      </w:pPr>
+      <w:r>
+        <w:t>- Move</w:t>
+      </w:r>
+      <w:r>
+        <w:t>d</w:t>
+      </w:r>
+      <w:r>
+        <w:t xml:space="preserve"> to the assignment articles:</w:t>
+      </w:r>
+    </w:p>
+    <w:p>
+      <w:pPr>
+        <w:ind w:left="1550" w:hanging="130"/>
+      </w:pPr>
+      <w:r>
+        <w:t>- Clone</w:t>
+      </w:r>
+    </w:p>
+    <w:p>
+      <w:pPr>
+        <w:ind w:left="1550" w:hanging="130"/>
+      </w:pPr>
+      <w:r>
+        <w:t>- Value Direction</w:t>
+      </w:r>
+    </w:p>
+    <w:p>
+      <w:pPr>
+        <w:ind w:left="1266" w:hanging="130"/>
+      </w:pPr>
+      <w:r>
+        <w:t>- Move</w:t>
+      </w:r>
+      <w:r>
+        <w:t>d</w:t>
+      </w:r>
+      <w:r>
+        <w:t xml:space="preserve"> to the Advanced Command Topics:</w:t>
+      </w:r>
+    </w:p>
+    <w:p>
+      <w:pPr>
+        <w:ind w:left="1550" w:hanging="130"/>
+      </w:pPr>
+      <w:r>
+        <w:t>- Indirect Value Transmission</w:t>
+      </w:r>
+    </w:p>
+    <w:p>
+      <w:pPr>
+        <w:ind w:left="1266" w:hanging="130"/>
+      </w:pPr>
+      <w:r>
+        <w:t>- Wr</w:t>
+      </w:r>
+      <w:r>
+        <w:t>o</w:t>
+      </w:r>
+      <w:r>
+        <w:t>te something about cloning access connectors</w:t>
+      </w:r>
+      <w:r>
+        <w:t>.</w:t>
+      </w:r>
+    </w:p>
+    <w:p>
+      <w:pPr>
+        <w:ind w:left="1266" w:hanging="130"/>
+      </w:pPr>
+      <w:r>
+        <w:t>- Register</w:t>
+      </w:r>
+      <w:r>
+        <w:t>ed</w:t>
+      </w:r>
+      <w:r>
+        <w:t xml:space="preserve"> </w:t>
+      </w:r>
+      <w:r>
+        <w:t xml:space="preserve">possible future </w:t>
+      </w:r>
+      <w:r>
+        <w:t>project Update Assignment Articles</w:t>
+      </w:r>
+      <w:r>
+        <w:t>.</w:t>
+      </w:r>
+    </w:p>
+    <w:p>
+      <w:pPr>
+        <w:ind w:left="982" w:hanging="130"/>
+      </w:pPr>
+      <w:r>
+        <w:t>- Cross</w:t>
+      </w:r>
+      <w:r>
+        <w:t>ed</w:t>
+      </w:r>
+      <w:r>
+        <w:t xml:space="preserve"> out remaining ideas</w:t>
+      </w:r>
+      <w:r>
+        <w:t xml:space="preserve"> in the old</w:t>
+      </w:r>
+      <w:r>
+        <w:t>er</w:t>
+      </w:r>
+      <w:r>
+        <w:t xml:space="preserve"> parameter</w:t>
+      </w:r>
+      <w:r>
+        <w:t>s</w:t>
+      </w:r>
+      <w:r>
+        <w:t xml:space="preserve"> document</w:t>
+      </w:r>
+      <w:r>
+        <w:t>.</w:t>
+      </w:r>
+    </w:p>
+    <w:p>
+      <w:pPr>
+        <w:ind w:left="982" w:hanging="130"/>
+      </w:pPr>
+      <w:r>
+        <w:t>- Change</w:t>
+      </w:r>
+      <w:r>
+        <w:t>d</w:t>
+      </w:r>
+      <w:r>
+        <w:t xml:space="preserve"> the articles Simplified Access Control Expression, being more reserved about the terms In, Out and Thru</w:t>
+      </w:r>
+      <w:r>
+        <w:t>.</w:t>
+      </w:r>
+    </w:p>
+    <w:p>
+      <w:pPr>
+        <w:ind w:left="698" w:hanging="130"/>
+      </w:pPr>
+      <w:r>
+        <w:t>-</w:t>
+      </w:r>
+      <w:r>
+        <w:t xml:space="preserve"> Wrap</w:t>
+      </w:r>
+      <w:r>
+        <w:t>ped</w:t>
+      </w:r>
+      <w:r>
+        <w:t xml:space="preserve"> up brainstorm texts</w:t>
+      </w:r>
+      <w:r>
+        <w:t xml:space="preserve"> in this Project document.</w:t>
+      </w:r>
+    </w:p>
+    <w:p>
+      <w:pPr>
+        <w:ind w:left="698" w:hanging="130"/>
+      </w:pPr>
+      <w:r>
+        <w:t>- Cross</w:t>
+      </w:r>
+      <w:r>
+        <w:t>ed</w:t>
+      </w:r>
+      <w:r>
+        <w:t xml:space="preserve"> out older </w:t>
+      </w:r>
+      <w:r>
+        <w:t xml:space="preserve">parameter </w:t>
+      </w:r>
+      <w:r>
+        <w:t>articles</w:t>
+      </w:r>
+      <w:r>
+        <w:t>.</w:t>
+      </w:r>
+    </w:p>
+    <w:p>
+      <w:pPr>
+        <w:ind w:left="982" w:hanging="130"/>
+      </w:pPr>
+      <w:r>
+        <w:t xml:space="preserve">- The older articles contain mostly information about Commands &amp; Objects Loosely Coupled, and </w:t>
+      </w:r>
+      <w:r>
+        <w:t xml:space="preserve">were </w:t>
+      </w:r>
+      <w:r>
+        <w:t>integrated into the story.</w:t>
+      </w:r>
+    </w:p>
+    <w:p>
+      <w:pPr>
+        <w:pStyle w:val="Heading4"/>
+      </w:pPr>
+      <w:r>
+        <w:t xml:space="preserve">Misc </w:t>
+      </w:r>
+      <w:r>
+        <w:t>A</w:t>
+      </w:r>
+      <w:r>
+        <w:t>rticles</w:t>
+      </w:r>
+    </w:p>
+    <w:p>
+      <w:pPr>
+        <w:ind w:left="568"/>
+      </w:pPr>
+      <w:r>
+        <w:t xml:space="preserve">- Mainly texts of miscellaneous articles </w:t>
+      </w:r>
+      <w:r>
+        <w:t>were considered as an option</w:t>
+      </w:r>
+      <w:r>
+        <w:t xml:space="preserve"> to write</w:t>
+      </w:r>
+      <w:r>
+        <w:t>.</w:t>
+      </w:r>
+    </w:p>
+    <w:p>
+      <w:pPr>
+        <w:pStyle w:val="Spacing"/>
+        <w:rPr>
+          <w:lang w:val="en-US"/>
+        </w:rPr>
+      </w:pPr>
+    </w:p>
+    <w:p>
+      <w:pPr>
+        <w:ind w:left="568"/>
+      </w:pPr>
+      <w:r>
+        <w:t>- Wr</w:t>
+      </w:r>
+      <w:r>
+        <w:t>ote</w:t>
+      </w:r>
+      <w:r>
+        <w:t xml:space="preserve"> them:</w:t>
+      </w:r>
+      <w:r>
+        <w:t xml:space="preserve"> (</w:t>
+      </w:r>
+      <w:r>
+        <w:rPr>
+          <w:b/>
+        </w:rPr>
+        <w:t>19</w:t>
+      </w:r>
+      <w:r>
+        <w:t>)</w:t>
+      </w:r>
+    </w:p>
+    <w:p>
+      <w:pPr>
+        <w:pStyle w:val="Spacing"/>
+        <w:rPr>
+          <w:lang w:val="en-US"/>
+        </w:rPr>
+      </w:pPr>
+    </w:p>
+    <w:p>
+      <w:pPr>
+        <w:ind w:left="852"/>
+      </w:pPr>
+      <w:r>
+        <w:t xml:space="preserve">- </w:t>
+      </w:r>
+      <w:r>
+        <w:t>Imported</w:t>
+      </w:r>
+      <w:r>
+        <w:t xml:space="preserve"> Parameter Concepts</w:t>
+      </w:r>
+    </w:p>
+    <w:p>
+      <w:pPr>
+        <w:ind w:left="1136"/>
+      </w:pPr>
+      <w:r>
+        <w:t>- Required &amp; Optional</w:t>
+      </w:r>
+    </w:p>
+    <w:p>
+      <w:pPr>
+        <w:ind w:left="1136"/>
+      </w:pPr>
+      <w:r>
+        <w:t>- Required &amp; Optional in a Diagram</w:t>
+      </w:r>
+    </w:p>
+    <w:p>
+      <w:pPr>
+        <w:ind w:left="1136"/>
+      </w:pPr>
+      <w:r>
+        <w:t>- Required &amp; Optional in Text Code</w:t>
+      </w:r>
+    </w:p>
+    <w:p>
+      <w:pPr>
+        <w:ind w:left="1136"/>
+      </w:pPr>
+      <w:r>
+        <w:t>- Variable Amount</w:t>
+      </w:r>
+      <w:r>
+        <w:t xml:space="preserve"> of Arguments</w:t>
+      </w:r>
+    </w:p>
+    <w:p>
+      <w:pPr>
+        <w:ind w:left="1136"/>
+      </w:pPr>
+      <w:r>
+        <w:t xml:space="preserve">- Variable Amount </w:t>
+      </w:r>
+      <w:r>
+        <w:t>of Arguments</w:t>
+      </w:r>
+      <w:r>
+        <w:t xml:space="preserve"> </w:t>
+      </w:r>
+      <w:r>
+        <w:t>in a Diagram</w:t>
+      </w:r>
+    </w:p>
+    <w:p>
+      <w:pPr>
+        <w:ind w:left="1136"/>
+      </w:pPr>
+      <w:r>
+        <w:t xml:space="preserve">- Variable Amount </w:t>
+      </w:r>
+      <w:r>
+        <w:t>of Arguments</w:t>
+      </w:r>
+      <w:r>
+        <w:t xml:space="preserve"> </w:t>
+      </w:r>
+      <w:r>
+        <w:t>in Text Code</w:t>
+      </w:r>
+    </w:p>
+    <w:p>
+      <w:pPr>
+        <w:ind w:left="1136"/>
+      </w:pPr>
+      <w:r>
+        <w:t>- Return Values</w:t>
+      </w:r>
+    </w:p>
+    <w:p>
+      <w:pPr>
+        <w:ind w:left="1136"/>
+      </w:pPr>
+      <w:r>
+        <w:t>- Return Values in a Diagram</w:t>
+      </w:r>
+    </w:p>
+    <w:p>
+      <w:pPr>
+        <w:ind w:left="1136"/>
+      </w:pPr>
+      <w:r>
+        <w:t>- Parameter Order</w:t>
+      </w:r>
+    </w:p>
+    <w:p>
+      <w:pPr>
+        <w:ind w:left="1136"/>
+      </w:pPr>
+      <w:r>
+        <w:t>- Parameter Order in a Diagram</w:t>
+      </w:r>
+    </w:p>
+    <w:p>
+      <w:pPr>
+        <w:ind w:left="1136"/>
+      </w:pPr>
+      <w:r>
+        <w:t>- Parameter Order in Text Code</w:t>
+      </w:r>
+    </w:p>
+    <w:p>
+      <w:pPr>
+        <w:pStyle w:val="Spacing"/>
+        <w:rPr>
+          <w:lang w:val="en-US"/>
+        </w:rPr>
+      </w:pPr>
+    </w:p>
+    <w:p>
+      <w:pPr>
+        <w:ind w:left="852"/>
+      </w:pPr>
+      <w:r>
+        <w:t>- Miscellaneous Parameter Topics</w:t>
+      </w:r>
+    </w:p>
+    <w:p>
+      <w:pPr>
+        <w:ind w:left="1136"/>
+      </w:pPr>
+      <w:r>
+        <w:t>- Parameters &amp; Arguments</w:t>
+      </w:r>
+    </w:p>
+    <w:p>
+      <w:pPr>
+        <w:ind w:left="1136"/>
+      </w:pPr>
+      <w:r>
+        <w:t>- Parameters &amp; Arguments in a Diagram</w:t>
+      </w:r>
+    </w:p>
+    <w:p>
+      <w:pPr>
+        <w:ind w:left="1136"/>
+      </w:pPr>
+      <w:r>
+        <w:t>- Parameters for the Add Command</w:t>
+      </w:r>
+    </w:p>
+    <w:p>
+      <w:pPr>
+        <w:ind w:left="1136"/>
+      </w:pPr>
+      <w:r>
+        <w:t>(</w:t>
+      </w:r>
+      <w:r>
+        <w:t>P</w:t>
+      </w:r>
+      <w:r>
+        <w:t>reliminarily finished and moved to the System Objects documentation section</w:t>
+      </w:r>
+      <w:r>
+        <w:t>:</w:t>
+      </w:r>
+      <w:r>
+        <w:t>)</w:t>
+      </w:r>
+    </w:p>
+    <w:p>
+      <w:pPr>
+        <w:ind w:left="1136"/>
+      </w:pPr>
+      <w:r>
+        <w:t>-</w:t>
+      </w:r>
+      <w:r>
+        <w:t xml:space="preserve"> Parameters For </w:t>
+      </w:r>
+      <w:r>
+        <w:t>Objects</w:t>
+      </w:r>
+    </w:p>
+    <w:p>
+      <w:pPr>
+        <w:ind w:left="1136"/>
+      </w:pPr>
+      <w:r>
+        <w:t>-</w:t>
+      </w:r>
+      <w:r>
+        <w:t xml:space="preserve"> Parameters For </w:t>
+      </w:r>
+      <w:r>
+        <w:t xml:space="preserve">Objects </w:t>
+      </w:r>
+      <w:r>
+        <w:t>in a Di</w:t>
+      </w:r>
+      <w:r>
+        <w:t>a</w:t>
+      </w:r>
+      <w:r>
+        <w:t>gram</w:t>
+      </w:r>
+    </w:p>
+    <w:p>
+      <w:pPr>
+        <w:ind w:left="1136"/>
+      </w:pPr>
+      <w:r>
+        <w:t>-</w:t>
+      </w:r>
+      <w:r>
+        <w:t xml:space="preserve"> Parameters For </w:t>
+      </w:r>
+      <w:r>
+        <w:t xml:space="preserve">Object </w:t>
+      </w:r>
+      <w:r>
+        <w:t>in Text Code</w:t>
+      </w:r>
+    </w:p>
+    <w:p>
+      <w:pPr>
+        <w:pStyle w:val="Spacing"/>
+        <w:rPr>
+          <w:lang w:val="en-US"/>
+        </w:rPr>
+      </w:pPr>
+    </w:p>
+    <w:p>
+      <w:pPr>
+        <w:ind w:left="568"/>
+      </w:pPr>
+      <w:r>
+        <w:t>- Read</w:t>
+      </w:r>
+      <w:r>
+        <w:t>ing</w:t>
+      </w:r>
+      <w:r>
+        <w:t xml:space="preserve"> them over</w:t>
+      </w:r>
+    </w:p>
+    <w:p>
+      <w:pPr>
+        <w:pStyle w:val="Heading4"/>
+      </w:pPr>
+      <w:r>
+        <w:t>Process</w:t>
+      </w:r>
+      <w:r>
+        <w:t>ed</w:t>
+      </w:r>
+      <w:r>
+        <w:t xml:space="preserve"> </w:t>
+      </w:r>
+      <w:r>
+        <w:t>L</w:t>
+      </w:r>
+      <w:r>
+        <w:t>eft</w:t>
+      </w:r>
+      <w:r>
+        <w:t>-O</w:t>
+      </w:r>
+      <w:r>
+        <w:t xml:space="preserve">ver </w:t>
+      </w:r>
+      <w:r>
+        <w:t>I</w:t>
+      </w:r>
+      <w:r>
+        <w:t>deas</w:t>
+      </w:r>
+    </w:p>
+    <w:p>
+      <w:pPr>
+        <w:pStyle w:val="Heading4"/>
+      </w:pPr>
+      <w:r>
+        <w:t>Wrap up</w:t>
+      </w:r>
+    </w:p>
+    <w:p>
+      <w:pPr>
+        <w:ind w:left="718" w:hanging="150"/>
+      </w:pPr>
+      <w:r>
+        <w:t>- G</w:t>
+      </w:r>
+      <w:r>
+        <w:t>a</w:t>
+      </w:r>
+      <w:r>
+        <w:t>ve articles a parameters-specific article name.</w:t>
+      </w:r>
+    </w:p>
+    <w:p>
+      <w:pPr>
+        <w:ind w:left="568"/>
+      </w:pPr>
+      <w:r>
+        <w:t xml:space="preserve">- </w:t>
+      </w:r>
+      <w:r>
+        <w:t>Set</w:t>
+      </w:r>
+      <w:r>
+        <w:t>ting</w:t>
+      </w:r>
+      <w:r>
+        <w:t xml:space="preserve"> up </w:t>
+      </w:r>
+      <w:r>
+        <w:t>article list</w:t>
+      </w:r>
+      <w:r>
+        <w:t>.</w:t>
+      </w:r>
+    </w:p>
+    <w:p>
+      <w:pPr>
+        <w:ind w:left="568"/>
+      </w:pPr>
+      <w:r>
+        <w:t>- Isolate</w:t>
+      </w:r>
+      <w:r>
+        <w:t>d</w:t>
+      </w:r>
+      <w:r>
+        <w:t xml:space="preserve"> version</w:t>
+      </w:r>
+      <w:r>
+        <w:t>.</w:t>
+      </w:r>
+    </w:p>
+    <w:p>
+      <w:pPr>
+        <w:ind w:left="740" w:hanging="172"/>
+      </w:pPr>
+      <w:r>
+        <w:t>- Turn</w:t>
+      </w:r>
+      <w:r>
+        <w:t>ed</w:t>
+      </w:r>
+      <w:r>
+        <w:t xml:space="preserve"> </w:t>
+      </w:r>
+      <w:r>
+        <w:t>p</w:t>
+      </w:r>
+      <w:r>
+        <w:t>r</w:t>
+      </w:r>
+      <w:r>
+        <w:t xml:space="preserve">eparation work </w:t>
+      </w:r>
+      <w:r>
+        <w:t>'</w:t>
+      </w:r>
+      <w:r>
+        <w:t>Computer Language General</w:t>
+      </w:r>
+      <w:r>
+        <w:t>'</w:t>
+      </w:r>
+      <w:r>
+        <w:t xml:space="preserve"> into a separate project.</w:t>
+      </w:r>
+    </w:p>
+    <w:p>
+      <w:pPr>
+        <w:ind w:left="740" w:hanging="172"/>
+      </w:pPr>
+      <w:r>
+        <w:t>- Ma</w:t>
+      </w:r>
+      <w:r>
+        <w:t>d</w:t>
+      </w:r>
+      <w:r>
+        <w:t xml:space="preserve">e the next project also an </w:t>
+      </w:r>
+      <w:r>
+        <w:t>'</w:t>
+      </w:r>
+      <w:r>
+        <w:t>Organize Computer Language Ideas</w:t>
+      </w:r>
+      <w:r>
+        <w:t>'</w:t>
+      </w:r>
+      <w:r>
+        <w:t xml:space="preserve"> project.</w:t>
+      </w:r>
+    </w:p>
+    <w:p>
+      <w:pPr>
+        <w:ind w:left="568"/>
+      </w:pPr>
+      <w:r>
+        <w:t>-</w:t>
+      </w:r>
+      <w:r>
+        <w:t xml:space="preserve"> Wrap</w:t>
+      </w:r>
+      <w:r>
+        <w:t>ped</w:t>
+      </w:r>
+      <w:r>
+        <w:t xml:space="preserve"> up project description</w:t>
+      </w:r>
+      <w:r>
+        <w:t>.</w:t>
+      </w:r>
+    </w:p>
+    <w:p>
+      <w:pPr>
+        <w:ind w:left="568"/>
+      </w:pPr>
+      <w:r>
+        <w:t>- Reflect</w:t>
+      </w:r>
+      <w:r>
+        <w:t>ed</w:t>
+      </w:r>
+      <w:r>
+        <w:t xml:space="preserve"> on how this project progressed</w:t>
+      </w:r>
+      <w:r>
+        <w:t>.</w:t>
+      </w:r>
       <w:bookmarkStart w:id="0" w:name="_GoBack"/>
       <w:bookmarkEnd w:id="0"/>
-      <w:r>
-        <w:rPr>
-          <w:color w:val="FFC000"/>
-        </w:rPr>
-        <w:t xml:space="preserve"> to cover t</w:t>
-      </w:r>
-      <w:r>
-        <w:rPr>
-          <w:color w:val="FFC000"/>
-        </w:rPr>
-        <w:t>he use of each reference situation</w:t>
-      </w:r>
-      <w:r>
-        <w:rPr>
-          <w:color w:val="FFC000"/>
-        </w:rPr>
-        <w:t>.</w:t>
-      </w:r>
-    </w:p>
-    <w:p>
-      <w:pPr>
-        <w:ind w:left="852"/>
-        <w:rPr>
-          <w:color w:val="FFC000"/>
-        </w:rPr>
-      </w:pPr>
-      <w:r>
-        <w:rPr>
-          <w:color w:val="FFC000"/>
-        </w:rPr>
-        <w:t xml:space="preserve">- Then </w:t>
-      </w:r>
-      <w:r>
-        <w:rPr>
-          <w:color w:val="FFC000"/>
-        </w:rPr>
-        <w:t xml:space="preserve">wrote </w:t>
-      </w:r>
-      <w:r>
-        <w:rPr>
-          <w:color w:val="FFC000"/>
-        </w:rPr>
-        <w:t>about access control literals</w:t>
-      </w:r>
-      <w:r>
-        <w:rPr>
-          <w:color w:val="FFC000"/>
-        </w:rPr>
-        <w:t>.</w:t>
-      </w:r>
-    </w:p>
-    <w:p>
-      <w:pPr>
-        <w:pStyle w:val="Heading4"/>
-      </w:pPr>
-      <w:r>
-        <w:t>Change</w:t>
-      </w:r>
-      <w:r>
-        <w:t>d</w:t>
-      </w:r>
-      <w:r>
-        <w:t xml:space="preserve"> </w:t>
-      </w:r>
-      <w:r>
-        <w:t>A</w:t>
-      </w:r>
-      <w:r>
-        <w:t>pproach</w:t>
-      </w:r>
-    </w:p>
-    <w:p>
-      <w:pPr>
-        <w:ind w:left="568"/>
-      </w:pPr>
-      <w:r>
-        <w:t xml:space="preserve">The </w:t>
-      </w:r>
-      <w:r>
-        <w:t>approach was changed, because starting at Relations Between Commands &amp; Objects the idea about refe</w:t>
-      </w:r>
-      <w:r>
-        <w:t>re</w:t>
-      </w:r>
-      <w:r>
-        <w:t xml:space="preserve">nce situations </w:t>
-      </w:r>
-      <w:r>
-        <w:t xml:space="preserve">got </w:t>
-      </w:r>
-      <w:r>
-        <w:t>reshaped</w:t>
-      </w:r>
-      <w:r>
-        <w:t xml:space="preserve">. After </w:t>
-      </w:r>
-      <w:r>
-        <w:t xml:space="preserve">quite some </w:t>
-      </w:r>
-      <w:r>
-        <w:t>brainstorming</w:t>
-      </w:r>
-      <w:r>
-        <w:t>,</w:t>
-      </w:r>
-      <w:r>
-        <w:t xml:space="preserve"> the idea </w:t>
-      </w:r>
-      <w:r>
-        <w:t xml:space="preserve">seemed to </w:t>
-      </w:r>
-      <w:r>
-        <w:t>land on its feat again.</w:t>
-      </w:r>
-    </w:p>
-    <w:p>
-      <w:pPr>
-        <w:pStyle w:val="Spacing"/>
-        <w:rPr>
-          <w:lang w:val="en-US"/>
-        </w:rPr>
-      </w:pPr>
-    </w:p>
-    <w:p>
-      <w:pPr>
-        <w:ind w:left="568"/>
-      </w:pPr>
-      <w:r>
-        <w:t>- Preparation:</w:t>
-      </w:r>
-    </w:p>
-    <w:p>
-      <w:pPr>
-        <w:ind w:left="852"/>
-      </w:pPr>
-      <w:r>
-        <w:t>- Brainstorm</w:t>
-      </w:r>
-      <w:r>
-        <w:t>ed</w:t>
-      </w:r>
-      <w:r>
-        <w:t xml:space="preserve"> about different approach</w:t>
-      </w:r>
-      <w:r>
-        <w:t>.</w:t>
-      </w:r>
-    </w:p>
-    <w:p>
-      <w:pPr>
-        <w:ind w:left="852"/>
-      </w:pPr>
-      <w:r>
-        <w:t>- Isolate</w:t>
-      </w:r>
-      <w:r>
-        <w:t>d</w:t>
-      </w:r>
-      <w:r>
-        <w:t xml:space="preserve"> version of unfinished article group</w:t>
-      </w:r>
-      <w:r>
-        <w:t>.</w:t>
-      </w:r>
-    </w:p>
-    <w:p>
-      <w:pPr>
-        <w:ind w:left="568"/>
-      </w:pPr>
-      <w:r>
-        <w:t xml:space="preserve">- </w:t>
-      </w:r>
-      <w:r>
-        <w:t>Articles and work</w:t>
-      </w:r>
-      <w:r>
-        <w:t>:</w:t>
-      </w:r>
-    </w:p>
-    <w:p>
-      <w:pPr>
-        <w:ind w:left="852"/>
-      </w:pPr>
-      <w:r>
-        <w:t>- Relations Between Commands &amp; Objects</w:t>
-      </w:r>
-    </w:p>
-    <w:p>
-      <w:pPr>
-        <w:ind w:left="852"/>
-      </w:pPr>
-      <w:r>
-        <w:t>- Relations Between Commands &amp; Objects in a Diagram</w:t>
-      </w:r>
-    </w:p>
-    <w:p>
-      <w:pPr>
-        <w:ind w:left="1136"/>
-      </w:pPr>
-      <w:r>
-        <w:t>- Object relations</w:t>
-      </w:r>
-    </w:p>
-    <w:p>
-      <w:pPr>
-        <w:ind w:left="1136"/>
-      </w:pPr>
-      <w:r>
-        <w:t>- Class relations</w:t>
-      </w:r>
-    </w:p>
-    <w:p>
-      <w:pPr>
-        <w:ind w:left="852"/>
-      </w:pPr>
-      <w:r>
-        <w:t>- Access Controlling System Aspects</w:t>
-      </w:r>
-    </w:p>
-    <w:p>
-      <w:pPr>
-        <w:ind w:left="852"/>
-      </w:pPr>
-      <w:r>
-        <w:t>- Access Controlling System Aspects in a Diagram</w:t>
-      </w:r>
-    </w:p>
-    <w:p>
-      <w:pPr>
-        <w:ind w:left="852"/>
-      </w:pPr>
-      <w:r>
-        <w:t>-</w:t>
-      </w:r>
-      <w:r>
-        <w:t xml:space="preserve"> Simplified Access Control </w:t>
-      </w:r>
-      <w:r>
-        <w:t>Expression</w:t>
-      </w:r>
-    </w:p>
-    <w:p>
-      <w:pPr>
-        <w:ind w:left="1136"/>
-      </w:pPr>
-      <w:r>
-        <w:t>- Simplified Access Control Expression in Text Code</w:t>
-      </w:r>
-    </w:p>
-    <w:p>
-      <w:pPr>
-        <w:ind w:left="1136"/>
-      </w:pPr>
-      <w:r>
-        <w:t xml:space="preserve">- </w:t>
-      </w:r>
-      <w:r>
-        <w:t xml:space="preserve">Simplified Access Control </w:t>
-      </w:r>
-      <w:r>
-        <w:t>in a Diagram</w:t>
-      </w:r>
-    </w:p>
-    <w:p>
-      <w:pPr>
-        <w:ind w:left="1622" w:hanging="202"/>
-      </w:pPr>
-      <w:r>
-        <w:t xml:space="preserve">&gt; </w:t>
-      </w:r>
-      <w:r>
-        <w:t xml:space="preserve">It would be nice </w:t>
-      </w:r>
-      <w:r>
-        <w:t xml:space="preserve">to see the </w:t>
-      </w:r>
-      <w:r>
-        <w:t xml:space="preserve">different kinds </w:t>
-      </w:r>
-      <w:r>
-        <w:t>access connectors with the new textual literals.</w:t>
-      </w:r>
-    </w:p>
-    <w:p>
-      <w:pPr>
-        <w:ind w:left="852"/>
-      </w:pPr>
-      <w:r>
-        <w:t>- The Data aspect</w:t>
-      </w:r>
-    </w:p>
-    <w:p>
-      <w:pPr>
-        <w:ind w:left="1136"/>
-      </w:pPr>
-      <w:r>
-        <w:t xml:space="preserve">&gt; </w:t>
-      </w:r>
-      <w:r>
-        <w:t>I</w:t>
-      </w:r>
-      <w:r>
-        <w:t>ndirect value access from the inside</w:t>
-      </w:r>
-      <w:r>
-        <w:t xml:space="preserve"> was not mentioned yet.</w:t>
-      </w:r>
-    </w:p>
-    <w:p>
-      <w:pPr>
-        <w:ind w:left="1338" w:hanging="202"/>
-      </w:pPr>
-      <w:r>
-        <w:t xml:space="preserve">&gt; It </w:t>
-      </w:r>
-      <w:r>
-        <w:t>c</w:t>
-      </w:r>
-      <w:r>
-        <w:t>ould be seen as another system aspect.</w:t>
-      </w:r>
-    </w:p>
-    <w:p>
-      <w:pPr>
-        <w:ind w:left="852"/>
-      </w:pPr>
-      <w:r>
-        <w:t>- Joint Display of Access Connectors &amp; Object Relations</w:t>
-      </w:r>
-    </w:p>
-    <w:p>
-      <w:pPr>
-        <w:pStyle w:val="Heading4"/>
-      </w:pPr>
-      <w:r>
-        <w:t>Cross</w:t>
-      </w:r>
-      <w:r>
-        <w:t>ed</w:t>
-      </w:r>
-      <w:r>
-        <w:t xml:space="preserve"> </w:t>
-      </w:r>
-      <w:r>
-        <w:t>O</w:t>
-      </w:r>
-      <w:r>
-        <w:t xml:space="preserve">ut </w:t>
-      </w:r>
-      <w:r>
-        <w:t>O</w:t>
-      </w:r>
-      <w:r>
-        <w:t xml:space="preserve">ld </w:t>
-      </w:r>
-      <w:r>
-        <w:t>M</w:t>
-      </w:r>
-      <w:r>
-        <w:t>aterial</w:t>
-      </w:r>
-    </w:p>
-    <w:p>
-      <w:pPr>
-        <w:ind w:left="698" w:hanging="130"/>
-      </w:pPr>
-      <w:r>
-        <w:t>- Cross</w:t>
-      </w:r>
-      <w:r>
-        <w:t>ed</w:t>
-      </w:r>
-      <w:r>
-        <w:t xml:space="preserve"> out ideas in project document</w:t>
-      </w:r>
-      <w:r>
-        <w:t>.</w:t>
-      </w:r>
-    </w:p>
-    <w:p>
-      <w:pPr>
-        <w:ind w:left="568"/>
-      </w:pPr>
-      <w:r>
-        <w:t>- Cross</w:t>
-      </w:r>
-      <w:r>
-        <w:t>ed</w:t>
-      </w:r>
-      <w:r>
-        <w:t xml:space="preserve"> out Commands &amp; Classes Loosely Coupled</w:t>
-      </w:r>
-      <w:r>
-        <w:t>.</w:t>
-      </w:r>
-    </w:p>
-    <w:p>
-      <w:pPr>
-        <w:ind w:left="982" w:hanging="130"/>
-      </w:pPr>
-      <w:r>
-        <w:t xml:space="preserve">- Because the idea of Commands &amp; Classes Loosely Coupled </w:t>
-      </w:r>
-      <w:r>
-        <w:t xml:space="preserve">can </w:t>
-      </w:r>
-      <w:r>
-        <w:t>be based on relations between commands and objects.</w:t>
-      </w:r>
-    </w:p>
-    <w:p>
-      <w:pPr>
-        <w:ind w:left="982" w:hanging="130"/>
-      </w:pPr>
-      <w:r>
-        <w:t>- Most texts have been moved to other article groups:</w:t>
-      </w:r>
-    </w:p>
-    <w:p>
-      <w:pPr>
-        <w:ind w:left="1266" w:hanging="130"/>
-      </w:pPr>
-      <w:r>
-        <w:t>- Interfaces</w:t>
-      </w:r>
-    </w:p>
-    <w:p>
-      <w:pPr>
-        <w:ind w:left="1266" w:hanging="130"/>
-      </w:pPr>
-      <w:r>
-        <w:t>- Public &amp; Private</w:t>
-      </w:r>
-    </w:p>
-    <w:p>
-      <w:pPr>
-        <w:ind w:left="698" w:hanging="130"/>
-      </w:pPr>
-      <w:r>
-        <w:t>- Cross</w:t>
-      </w:r>
-      <w:r>
-        <w:t>ed</w:t>
-      </w:r>
-      <w:r>
-        <w:t xml:space="preserve"> out </w:t>
-      </w:r>
-      <w:r>
-        <w:t xml:space="preserve">old </w:t>
-      </w:r>
-      <w:r>
-        <w:t>parameter</w:t>
-      </w:r>
-      <w:r>
-        <w:t xml:space="preserve"> passing type articles</w:t>
-      </w:r>
-      <w:r>
-        <w:t>.</w:t>
-      </w:r>
-    </w:p>
-    <w:p>
-      <w:pPr>
-        <w:ind w:left="982" w:hanging="130"/>
-      </w:pPr>
-      <w:r>
-        <w:t>- Read</w:t>
-      </w:r>
-      <w:r>
-        <w:t>ing</w:t>
-      </w:r>
-      <w:r>
-        <w:t xml:space="preserve"> over </w:t>
-      </w:r>
-      <w:r>
-        <w:t xml:space="preserve">brainstorm sections </w:t>
-      </w:r>
-      <w:r>
-        <w:t xml:space="preserve">near the end, that </w:t>
-      </w:r>
-      <w:r>
-        <w:t>were</w:t>
-      </w:r>
-      <w:r>
-        <w:t xml:space="preserve"> made before chang</w:t>
-      </w:r>
-      <w:r>
-        <w:t>ing</w:t>
-      </w:r>
-      <w:r>
-        <w:t xml:space="preserve"> the approach.</w:t>
-      </w:r>
-      <w:r>
-        <w:t xml:space="preserve"> </w:t>
-      </w:r>
-      <w:r>
-        <w:t>P</w:t>
-      </w:r>
-      <w:r>
-        <w:t xml:space="preserve">robably delete </w:t>
-      </w:r>
-      <w:r>
-        <w:t xml:space="preserve">most of </w:t>
-      </w:r>
-      <w:r>
-        <w:t>those texts.</w:t>
-      </w:r>
-    </w:p>
-    <w:p>
-      <w:pPr>
-        <w:ind w:left="1266" w:hanging="130"/>
-      </w:pPr>
-      <w:r>
-        <w:t xml:space="preserve">&gt; Two pieces of </w:t>
-      </w:r>
-      <w:r>
-        <w:t xml:space="preserve">the </w:t>
-      </w:r>
-      <w:r>
-        <w:t>text were usable in other article groups.</w:t>
-      </w:r>
-    </w:p>
-    <w:p>
-      <w:pPr>
-        <w:ind w:left="1266" w:hanging="130"/>
-      </w:pPr>
-      <w:r>
-        <w:t>&gt; And two sections could become an article in the Parameters article group.</w:t>
-      </w:r>
-    </w:p>
-    <w:p>
-      <w:pPr>
-        <w:ind w:left="982" w:hanging="130"/>
-      </w:pPr>
-      <w:r>
-        <w:t>- Set</w:t>
-      </w:r>
-      <w:r>
-        <w:t>ting</w:t>
-      </w:r>
-      <w:r>
-        <w:t xml:space="preserve"> aside assignment topics</w:t>
-      </w:r>
-      <w:r>
-        <w:t>.</w:t>
-      </w:r>
-    </w:p>
-    <w:p>
-      <w:pPr>
-        <w:ind w:left="1266" w:hanging="130"/>
-      </w:pPr>
-      <w:r>
-        <w:t>- Topics:</w:t>
-      </w:r>
-    </w:p>
-    <w:p>
-      <w:pPr>
-        <w:ind w:left="1550" w:hanging="130"/>
-      </w:pPr>
-      <w:r>
-        <w:t>- Clone</w:t>
-      </w:r>
-    </w:p>
-    <w:p>
-      <w:pPr>
-        <w:ind w:left="1550" w:hanging="130"/>
-      </w:pPr>
-      <w:r>
-        <w:t>- Value Direction</w:t>
-      </w:r>
-    </w:p>
-    <w:p>
-      <w:pPr>
-        <w:ind w:left="1550" w:hanging="130"/>
-      </w:pPr>
-      <w:r>
-        <w:t>- Indirect Value Transmission</w:t>
-      </w:r>
-    </w:p>
-    <w:p>
-      <w:pPr>
-        <w:ind w:left="982" w:hanging="130"/>
-      </w:pPr>
-      <w:r>
-        <w:t>- Move</w:t>
-      </w:r>
-      <w:r>
-        <w:t>d</w:t>
-      </w:r>
-      <w:r>
-        <w:t xml:space="preserve"> old parameter passi</w:t>
-      </w:r>
-      <w:r>
-        <w:t>ngs to Advanced Command Topics</w:t>
-      </w:r>
-      <w:r>
-        <w:t>.</w:t>
-      </w:r>
-    </w:p>
-    <w:p>
-      <w:pPr>
-        <w:ind w:left="1136"/>
-      </w:pPr>
-      <w:r>
-        <w:t>B</w:t>
-      </w:r>
-      <w:r>
-        <w:t>ecause they talk about In, Out and Thru</w:t>
-      </w:r>
-      <w:r>
-        <w:t xml:space="preserve">. It was decided that </w:t>
-      </w:r>
-      <w:r>
-        <w:t>the definition of those terms is harder to do, and has to do with the Advanced Command Topics.</w:t>
-      </w:r>
-    </w:p>
-    <w:p>
-      <w:pPr>
-        <w:ind w:left="1272" w:hanging="136"/>
-      </w:pPr>
-      <w:r>
-        <w:t>- Added it as a</w:t>
-      </w:r>
-      <w:r>
-        <w:t xml:space="preserve"> possible goal of </w:t>
-      </w:r>
-      <w:r>
-        <w:t xml:space="preserve"> the project Work Out Advanced Command Topics</w:t>
-      </w:r>
-      <w:r>
-        <w:t>.</w:t>
-      </w:r>
-    </w:p>
-    <w:p>
-      <w:pPr>
-        <w:ind w:left="1272" w:hanging="136"/>
-      </w:pPr>
-      <w:r>
-        <w:t>- Put</w:t>
-      </w:r>
-      <w:r>
-        <w:t>ting</w:t>
-      </w:r>
-      <w:r>
-        <w:t xml:space="preserve"> a </w:t>
-      </w:r>
-      <w:r>
-        <w:t xml:space="preserve">sort of </w:t>
-      </w:r>
-      <w:r>
-        <w:t>disclaimer in the article</w:t>
-      </w:r>
-      <w:r>
-        <w:t xml:space="preserve">s for </w:t>
-      </w:r>
-      <w:r>
-        <w:t>Simpl</w:t>
-      </w:r>
-      <w:r>
-        <w:t xml:space="preserve">ified Access Control Expression </w:t>
-      </w:r>
-      <w:r>
-        <w:t>about the use of the terms In Out and Thru.</w:t>
-      </w:r>
-    </w:p>
-    <w:p>
-      <w:pPr>
-        <w:ind w:left="1272" w:hanging="136"/>
-      </w:pPr>
-      <w:r>
-        <w:t xml:space="preserve">- </w:t>
-      </w:r>
-      <w:r>
-        <w:t>Put</w:t>
-      </w:r>
-      <w:r>
-        <w:t>ting</w:t>
-      </w:r>
-      <w:r>
-        <w:t xml:space="preserve"> in the plan to adapt the articles Simplified Access Control Expression, being more reserved about the terms In, Out and Thru</w:t>
-      </w:r>
-      <w:r>
-        <w:t>.</w:t>
-      </w:r>
-    </w:p>
-    <w:p>
-      <w:pPr>
-        <w:ind w:left="982" w:hanging="130"/>
-      </w:pPr>
-      <w:r>
-        <w:t>-</w:t>
-      </w:r>
-      <w:r>
-        <w:t xml:space="preserve"> </w:t>
-      </w:r>
-      <w:r>
-        <w:t>Assignment</w:t>
-      </w:r>
-      <w:r>
-        <w:t xml:space="preserve"> related</w:t>
-      </w:r>
-    </w:p>
-    <w:p>
-      <w:pPr>
-        <w:ind w:left="1266" w:hanging="130"/>
-      </w:pPr>
-      <w:r>
-        <w:t>- Wr</w:t>
-      </w:r>
-      <w:r>
-        <w:t>o</w:t>
-      </w:r>
-      <w:r>
-        <w:t>te Clone section for the assignment articles</w:t>
-      </w:r>
-      <w:r>
-        <w:t>.</w:t>
-      </w:r>
-    </w:p>
-    <w:p>
-      <w:pPr>
-        <w:ind w:left="1266" w:hanging="130"/>
-      </w:pPr>
-      <w:r>
-        <w:t>- Move</w:t>
-      </w:r>
-      <w:r>
-        <w:t>d</w:t>
-      </w:r>
-      <w:r>
-        <w:t xml:space="preserve"> to the assignment articles:</w:t>
-      </w:r>
-    </w:p>
-    <w:p>
-      <w:pPr>
-        <w:ind w:left="1550" w:hanging="130"/>
-      </w:pPr>
-      <w:r>
-        <w:t>- Clone</w:t>
-      </w:r>
-    </w:p>
-    <w:p>
-      <w:pPr>
-        <w:ind w:left="1550" w:hanging="130"/>
-      </w:pPr>
-      <w:r>
-        <w:t>- Value Direction</w:t>
-      </w:r>
-    </w:p>
-    <w:p>
-      <w:pPr>
-        <w:ind w:left="1266" w:hanging="130"/>
-      </w:pPr>
-      <w:r>
-        <w:t>- Move</w:t>
-      </w:r>
-      <w:r>
-        <w:t>d</w:t>
-      </w:r>
-      <w:r>
-        <w:t xml:space="preserve"> to the Advanced Command Topics:</w:t>
-      </w:r>
-    </w:p>
-    <w:p>
-      <w:pPr>
-        <w:ind w:left="1550" w:hanging="130"/>
-      </w:pPr>
-      <w:r>
-        <w:t>- Indirect Value Transmission</w:t>
-      </w:r>
-    </w:p>
-    <w:p>
-      <w:pPr>
-        <w:ind w:left="1266" w:hanging="130"/>
-      </w:pPr>
-      <w:r>
-        <w:t>- Wr</w:t>
-      </w:r>
-      <w:r>
-        <w:t>o</w:t>
-      </w:r>
-      <w:r>
-        <w:t>te something about cloning access connectors</w:t>
-      </w:r>
-      <w:r>
-        <w:t>.</w:t>
-      </w:r>
-    </w:p>
-    <w:p>
-      <w:pPr>
-        <w:ind w:left="1266" w:hanging="130"/>
-      </w:pPr>
-      <w:r>
-        <w:t>- Register</w:t>
-      </w:r>
-      <w:r>
-        <w:t>ed</w:t>
-      </w:r>
-      <w:r>
-        <w:t xml:space="preserve"> </w:t>
-      </w:r>
-      <w:r>
-        <w:t xml:space="preserve">possible future </w:t>
-      </w:r>
-      <w:r>
-        <w:t>project Update Assignment Articles</w:t>
-      </w:r>
-      <w:r>
-        <w:t>.</w:t>
-      </w:r>
-    </w:p>
-    <w:p>
-      <w:pPr>
-        <w:ind w:left="982" w:hanging="130"/>
-      </w:pPr>
-      <w:r>
-        <w:t>- Cross</w:t>
-      </w:r>
-      <w:r>
-        <w:t>ed</w:t>
-      </w:r>
-      <w:r>
-        <w:t xml:space="preserve"> out remaining ideas</w:t>
-      </w:r>
-      <w:r>
-        <w:t xml:space="preserve"> in the old parameter</w:t>
-      </w:r>
-      <w:r>
-        <w:t>s</w:t>
-      </w:r>
-      <w:r>
-        <w:t xml:space="preserve"> document</w:t>
-      </w:r>
-      <w:r>
-        <w:t>.</w:t>
-      </w:r>
-    </w:p>
-    <w:p>
-      <w:pPr>
-        <w:ind w:left="982" w:hanging="130"/>
-      </w:pPr>
-      <w:r>
-        <w:t>- Change</w:t>
-      </w:r>
-      <w:r>
-        <w:t>d</w:t>
-      </w:r>
-      <w:r>
-        <w:t xml:space="preserve"> the articles Simplified Access Control Expression, being more reserved about the terms In, Out and Thru</w:t>
-      </w:r>
-      <w:r>
-        <w:t>.</w:t>
-      </w:r>
-    </w:p>
-    <w:p>
-      <w:pPr>
-        <w:ind w:left="698" w:hanging="130"/>
-      </w:pPr>
-      <w:r>
-        <w:t>-</w:t>
-      </w:r>
-      <w:r>
-        <w:t xml:space="preserve"> Wrap</w:t>
-      </w:r>
-      <w:r>
-        <w:t>ped</w:t>
-      </w:r>
-      <w:r>
-        <w:t xml:space="preserve"> up brainstorm texts</w:t>
-      </w:r>
-      <w:r>
-        <w:t xml:space="preserve"> in this Project document.</w:t>
-      </w:r>
-    </w:p>
-    <w:p>
-      <w:pPr>
-        <w:ind w:left="698" w:hanging="130"/>
-      </w:pPr>
-      <w:r>
-        <w:t>- Cross</w:t>
-      </w:r>
-      <w:r>
-        <w:t>ed</w:t>
-      </w:r>
-      <w:r>
-        <w:t xml:space="preserve"> out older </w:t>
-      </w:r>
-      <w:r>
-        <w:t xml:space="preserve">parameter </w:t>
-      </w:r>
-      <w:r>
-        <w:t>articles</w:t>
-      </w:r>
-      <w:r>
-        <w:t>.</w:t>
-      </w:r>
-    </w:p>
-    <w:p>
-      <w:pPr>
-        <w:ind w:left="982" w:hanging="130"/>
-      </w:pPr>
-      <w:r>
-        <w:t xml:space="preserve">- The older articles contain mostly information about Commands &amp; Objects Loosely Coupled, and </w:t>
-      </w:r>
-      <w:r>
-        <w:t xml:space="preserve">were </w:t>
-      </w:r>
-      <w:r>
-        <w:t>integrated into the story.</w:t>
-      </w:r>
-    </w:p>
-    <w:p>
-      <w:pPr>
-        <w:pStyle w:val="Heading4"/>
-      </w:pPr>
-      <w:r>
-        <w:t xml:space="preserve">Misc </w:t>
-      </w:r>
-      <w:r>
-        <w:t>A</w:t>
-      </w:r>
-      <w:r>
-        <w:t>rticles</w:t>
-      </w:r>
-    </w:p>
-    <w:p>
-      <w:pPr>
-        <w:ind w:left="568"/>
-      </w:pPr>
-      <w:r>
-        <w:t xml:space="preserve">- Mainly texts of miscellaneous articles still </w:t>
-      </w:r>
-      <w:r>
-        <w:t>were possible to write</w:t>
-      </w:r>
-      <w:r>
-        <w:t>.</w:t>
-      </w:r>
-    </w:p>
-    <w:p>
-      <w:pPr>
-        <w:pStyle w:val="Spacing"/>
-        <w:rPr>
-          <w:lang w:val="en-US"/>
-        </w:rPr>
-      </w:pPr>
-    </w:p>
-    <w:p>
-      <w:pPr>
-        <w:ind w:left="568"/>
-      </w:pPr>
-      <w:r>
-        <w:t>- Wr</w:t>
-      </w:r>
-      <w:r>
-        <w:t>ote</w:t>
-      </w:r>
-      <w:r>
-        <w:t xml:space="preserve"> them:</w:t>
-      </w:r>
-      <w:r>
-        <w:t xml:space="preserve"> (</w:t>
-      </w:r>
-      <w:r>
-        <w:rPr>
-          <w:b/>
-        </w:rPr>
-        <w:t>19</w:t>
-      </w:r>
-      <w:r>
-        <w:t>)</w:t>
-      </w:r>
-    </w:p>
-    <w:p>
-      <w:pPr>
-        <w:pStyle w:val="Spacing"/>
-        <w:rPr>
-          <w:lang w:val="en-US"/>
-        </w:rPr>
-      </w:pPr>
-    </w:p>
-    <w:p>
-      <w:pPr>
-        <w:ind w:left="852"/>
-      </w:pPr>
-      <w:r>
-        <w:t xml:space="preserve">- </w:t>
-      </w:r>
-      <w:r>
-        <w:t>Imported</w:t>
-      </w:r>
-      <w:r>
-        <w:t xml:space="preserve"> Parameter Concepts</w:t>
-      </w:r>
-    </w:p>
-    <w:p>
-      <w:pPr>
-        <w:ind w:left="1136"/>
-      </w:pPr>
-      <w:r>
-        <w:t>- Required &amp; Optional</w:t>
-      </w:r>
-    </w:p>
-    <w:p>
-      <w:pPr>
-        <w:ind w:left="1136"/>
-      </w:pPr>
-      <w:r>
-        <w:t>- Required &amp; Optional in a Diagram</w:t>
-      </w:r>
-    </w:p>
-    <w:p>
-      <w:pPr>
-        <w:ind w:left="1136"/>
-      </w:pPr>
-      <w:r>
-        <w:t>- Required &amp; Optional in Text Code</w:t>
-      </w:r>
-    </w:p>
-    <w:p>
-      <w:pPr>
-        <w:ind w:left="1136"/>
-      </w:pPr>
-      <w:r>
-        <w:t>- Variable Amount</w:t>
-      </w:r>
-    </w:p>
-    <w:p>
-      <w:pPr>
-        <w:ind w:left="1136"/>
-      </w:pPr>
-      <w:r>
-        <w:t>- Variable Amount in a Diagram</w:t>
-      </w:r>
-    </w:p>
-    <w:p>
-      <w:pPr>
-        <w:ind w:left="1136"/>
-      </w:pPr>
-      <w:r>
-        <w:t>- Variable Amount in Text Code</w:t>
-      </w:r>
-    </w:p>
-    <w:p>
-      <w:pPr>
-        <w:ind w:left="1136"/>
-      </w:pPr>
-      <w:r>
-        <w:t>- Return Values</w:t>
-      </w:r>
-    </w:p>
-    <w:p>
-      <w:pPr>
-        <w:ind w:left="1136"/>
-      </w:pPr>
-      <w:r>
-        <w:t>- Return Values in a Diagram</w:t>
-      </w:r>
-    </w:p>
-    <w:p>
-      <w:pPr>
-        <w:ind w:left="1136"/>
-      </w:pPr>
-      <w:r>
-        <w:t>- Parameter Order</w:t>
-      </w:r>
-    </w:p>
-    <w:p>
-      <w:pPr>
-        <w:ind w:left="1136"/>
-      </w:pPr>
-      <w:r>
-        <w:t>- Parameter Order in a Diagram</w:t>
-      </w:r>
-    </w:p>
-    <w:p>
-      <w:pPr>
-        <w:ind w:left="1136"/>
-      </w:pPr>
-      <w:r>
-        <w:t>- Parameter Order in Text Code</w:t>
-      </w:r>
-    </w:p>
-    <w:p>
-      <w:pPr>
-        <w:pStyle w:val="Spacing"/>
-        <w:rPr>
-          <w:lang w:val="en-US"/>
-        </w:rPr>
-      </w:pPr>
-    </w:p>
-    <w:p>
-      <w:pPr>
-        <w:ind w:left="852"/>
-      </w:pPr>
-      <w:r>
-        <w:t>- Miscellaneous Parameter Topics</w:t>
-      </w:r>
-    </w:p>
-    <w:p>
-      <w:pPr>
-        <w:ind w:left="1136"/>
-      </w:pPr>
-      <w:r>
-        <w:t>- Parameters &amp; Arguments</w:t>
-      </w:r>
-    </w:p>
-    <w:p>
-      <w:pPr>
-        <w:ind w:left="1136"/>
-      </w:pPr>
-      <w:r>
-        <w:t>- Parameters &amp; Arguments in a Diagram</w:t>
-      </w:r>
-    </w:p>
-    <w:p>
-      <w:pPr>
-        <w:ind w:left="1136"/>
-      </w:pPr>
-      <w:r>
-        <w:t>- Parameters for the Add Command</w:t>
-      </w:r>
-    </w:p>
-    <w:p>
-      <w:pPr>
-        <w:ind w:left="1136"/>
-      </w:pPr>
-      <w:r>
-        <w:t>(</w:t>
-      </w:r>
-      <w:r>
-        <w:t>P</w:t>
-      </w:r>
-      <w:r>
-        <w:t>reliminarily finished and moved to the System Objects documentation section</w:t>
-      </w:r>
-      <w:r>
-        <w:t>:</w:t>
-      </w:r>
-      <w:r>
-        <w:t>)</w:t>
-      </w:r>
-    </w:p>
-    <w:p>
-      <w:pPr>
-        <w:ind w:left="1136"/>
-      </w:pPr>
-      <w:r>
-        <w:t>-</w:t>
-      </w:r>
-      <w:r>
-        <w:t xml:space="preserve"> Parameters For </w:t>
-      </w:r>
-      <w:r>
-        <w:t>Objects</w:t>
-      </w:r>
-    </w:p>
-    <w:p>
-      <w:pPr>
-        <w:ind w:left="1136"/>
-      </w:pPr>
-      <w:r>
-        <w:t>-</w:t>
-      </w:r>
-      <w:r>
-        <w:t xml:space="preserve"> Parameters For </w:t>
-      </w:r>
-      <w:r>
-        <w:t xml:space="preserve">Objects </w:t>
-      </w:r>
-      <w:r>
-        <w:t>in a Di</w:t>
-      </w:r>
-      <w:r>
-        <w:t>a</w:t>
-      </w:r>
-      <w:r>
-        <w:t>gram</w:t>
-      </w:r>
-    </w:p>
-    <w:p>
-      <w:pPr>
-        <w:ind w:left="1136"/>
-      </w:pPr>
-      <w:r>
-        <w:t>-</w:t>
-      </w:r>
-      <w:r>
-        <w:t xml:space="preserve"> Parameters For </w:t>
-      </w:r>
-      <w:r>
-        <w:t xml:space="preserve">Object </w:t>
-      </w:r>
-      <w:r>
-        <w:t>in Text Code</w:t>
-      </w:r>
-    </w:p>
-    <w:p>
-      <w:pPr>
-        <w:pStyle w:val="Spacing"/>
-        <w:rPr>
-          <w:lang w:val="en-US"/>
-        </w:rPr>
-      </w:pPr>
-    </w:p>
-    <w:p>
-      <w:pPr>
-        <w:ind w:left="568"/>
-      </w:pPr>
-      <w:r>
-        <w:t>- Read them over</w:t>
-      </w:r>
-    </w:p>
-    <w:p>
-      <w:pPr>
-        <w:pStyle w:val="Heading4"/>
-      </w:pPr>
-      <w:r>
-        <w:t>Process</w:t>
-      </w:r>
-      <w:r>
-        <w:t>ed</w:t>
-      </w:r>
-      <w:r>
-        <w:t xml:space="preserve"> </w:t>
-      </w:r>
-      <w:r>
-        <w:t>L</w:t>
-      </w:r>
-      <w:r>
-        <w:t>eft</w:t>
-      </w:r>
-      <w:r>
-        <w:t>-O</w:t>
-      </w:r>
-      <w:r>
-        <w:t xml:space="preserve">ver </w:t>
-      </w:r>
-      <w:r>
-        <w:t>I</w:t>
-      </w:r>
-      <w:r>
-        <w:t>deas</w:t>
-      </w:r>
-    </w:p>
-    <w:p>
-      <w:pPr>
-        <w:pStyle w:val="Heading4"/>
-      </w:pPr>
-      <w:r>
-        <w:t>Wrap up</w:t>
-      </w:r>
-    </w:p>
-    <w:p>
-      <w:pPr>
-        <w:ind w:left="718" w:hanging="150"/>
-      </w:pPr>
-      <w:r>
-        <w:t>- G</w:t>
-      </w:r>
-      <w:r>
-        <w:t>a</w:t>
-      </w:r>
-      <w:r>
-        <w:t>ve articles a parameters-specific article name.</w:t>
-      </w:r>
-    </w:p>
-    <w:p>
-      <w:pPr>
-        <w:ind w:left="568"/>
-      </w:pPr>
-      <w:r>
-        <w:t xml:space="preserve">- </w:t>
-      </w:r>
-      <w:r>
-        <w:t>Set</w:t>
-      </w:r>
-      <w:r>
-        <w:t>ting</w:t>
-      </w:r>
-      <w:r>
-        <w:t xml:space="preserve"> up </w:t>
-      </w:r>
-      <w:r>
-        <w:t>article list</w:t>
-      </w:r>
-      <w:r>
-        <w:t>.</w:t>
-      </w:r>
-    </w:p>
-    <w:p>
-      <w:pPr>
-        <w:ind w:left="568"/>
-      </w:pPr>
-      <w:r>
-        <w:t>- Isolate</w:t>
-      </w:r>
-      <w:r>
-        <w:t>d</w:t>
-      </w:r>
-      <w:r>
-        <w:t xml:space="preserve"> version</w:t>
-      </w:r>
-      <w:r>
-        <w:t>.</w:t>
-      </w:r>
-    </w:p>
-    <w:p>
-      <w:pPr>
-        <w:ind w:left="740" w:hanging="172"/>
-      </w:pPr>
-      <w:r>
-        <w:t>- Turn</w:t>
-      </w:r>
-      <w:r>
-        <w:t>ed</w:t>
-      </w:r>
-      <w:r>
-        <w:t xml:space="preserve"> P</w:t>
-      </w:r>
-      <w:r>
-        <w:t>r</w:t>
-      </w:r>
-      <w:r>
-        <w:t>eparation work Computer Language General into a separate project.</w:t>
-      </w:r>
-    </w:p>
-    <w:p>
-      <w:pPr>
-        <w:ind w:left="740" w:hanging="172"/>
-      </w:pPr>
-      <w:r>
-        <w:t>- Ma</w:t>
-      </w:r>
-      <w:r>
-        <w:t>d</w:t>
-      </w:r>
-      <w:r>
-        <w:t>e the next project also an Organize Computer Language Ideas project.</w:t>
-      </w:r>
-    </w:p>
-    <w:p>
-      <w:pPr>
-        <w:ind w:left="568"/>
-      </w:pPr>
-      <w:r>
-        <w:t>-</w:t>
-      </w:r>
-      <w:r>
-        <w:t xml:space="preserve"> Wrap</w:t>
-      </w:r>
-      <w:r>
-        <w:t>ped</w:t>
-      </w:r>
-      <w:r>
-        <w:t xml:space="preserve"> up project description</w:t>
-      </w:r>
-      <w:r>
-        <w:t>.</w:t>
-      </w:r>
-    </w:p>
-    <w:p>
-      <w:pPr>
-        <w:ind w:left="568"/>
-      </w:pPr>
-      <w:r>
-        <w:t>- Reflect</w:t>
-      </w:r>
-      <w:r>
-        <w:t>ed</w:t>
-      </w:r>
-      <w:r>
-        <w:t xml:space="preserve"> on how this project progressed</w:t>
-      </w:r>
-      <w:r>
-        <w:t>.</w:t>
-      </w:r>
-    </w:p>
-    <w:p>
-      <w:pPr>
-        <w:pStyle w:val="Spacing"/>
-        <w:rPr>
-          <w:lang w:val="en-US"/>
-        </w:rPr>
-      </w:pPr>
     </w:p>
     <w:sectPr>
       <w:pgSz w:w="12240" w:h="15840"/>

--- a/Circle Language Spec Plan/3. Done/2008-09 02    Parameters Spec Plan.docx
+++ b/Circle Language Spec Plan/3. Done/2008-09 02    Parameters Spec Plan.docx
@@ -160,9 +160,9 @@
       </w:pPr>
       <w:smartTag w:uri="urn:schemas-microsoft-com:office:smarttags" w:element="date">
         <w:smartTagPr>
+          <w:attr w:name="Month" w:val="9"/>
+          <w:attr w:name="Day" w:val="4"/>
           <w:attr w:name="Year" w:val="2008"/>
-          <w:attr w:name="Day" w:val="4"/>
-          <w:attr w:name="Month" w:val="9"/>
         </w:smartTagPr>
         <w:r>
           <w:t>September 4</w:t>
@@ -182,9 +182,9 @@
       </w:r>
       <w:smartTag w:uri="urn:schemas-microsoft-com:office:smarttags" w:element="date">
         <w:smartTagPr>
+          <w:attr w:name="Month" w:val="10"/>
+          <w:attr w:name="Day" w:val="1"/>
           <w:attr w:name="Year" w:val="2008"/>
-          <w:attr w:name="Day" w:val="1"/>
-          <w:attr w:name="Month" w:val="10"/>
         </w:smartTagPr>
         <w:r>
           <w:t>October</w:t>
@@ -1420,7 +1420,10 @@
         <w:t xml:space="preserve"> </w:t>
       </w:r>
       <w:r>
-        <w:t xml:space="preserve">it is not </w:t>
+        <w:t xml:space="preserve">it </w:t>
+      </w:r>
+      <w:r>
+        <w:t xml:space="preserve">might not be </w:t>
       </w:r>
       <w:r>
         <w:t>easy to work out.</w:t>
@@ -1445,7 +1448,13 @@
         <w:t xml:space="preserve">his reflection </w:t>
       </w:r>
       <w:r>
-        <w:t xml:space="preserve">is an attempt to </w:t>
+        <w:t>attempt</w:t>
+      </w:r>
+      <w:r>
+        <w:t>s</w:t>
+      </w:r>
+      <w:r>
+        <w:t xml:space="preserve"> to </w:t>
       </w:r>
       <w:r>
         <w:t xml:space="preserve">sum up which turns </w:t>
@@ -3150,247 +3159,7 @@
         <w:rPr>
           <w:color w:val="FFC000"/>
         </w:rPr>
-        <w:t xml:space="preserve">- It is not clear yet exactly how the article set </w:t>
-      </w:r>
-      <w:r>
-        <w:rPr>
-          <w:color w:val="FFC000"/>
-        </w:rPr>
-        <w:t>would</w:t>
-      </w:r>
-      <w:r>
-        <w:rPr>
-          <w:color w:val="FFC000"/>
-        </w:rPr>
-        <w:t xml:space="preserve"> look or </w:t>
-      </w:r>
-      <w:r>
-        <w:rPr>
-          <w:color w:val="FFC000"/>
-        </w:rPr>
-        <w:t xml:space="preserve">how </w:t>
-      </w:r>
-      <w:r>
-        <w:rPr>
-          <w:color w:val="FFC000"/>
-        </w:rPr>
-        <w:t xml:space="preserve">the parameter types </w:t>
-      </w:r>
-      <w:r>
-        <w:rPr>
-          <w:color w:val="FFC000"/>
-        </w:rPr>
-        <w:t>will be</w:t>
-      </w:r>
-      <w:r>
-        <w:rPr>
-          <w:color w:val="FFC000"/>
-        </w:rPr>
-        <w:t xml:space="preserve"> like</w:t>
-      </w:r>
-      <w:r>
-        <w:rPr>
-          <w:color w:val="FFC000"/>
-        </w:rPr>
-        <w:t>.</w:t>
-      </w:r>
-    </w:p>
-    <w:p>
-      <w:pPr>
-        <w:ind w:left="1000" w:hanging="148"/>
-        <w:rPr>
-          <w:color w:val="FFC000"/>
-        </w:rPr>
-      </w:pPr>
-      <w:r>
-        <w:rPr>
-          <w:color w:val="FFC000"/>
-        </w:rPr>
-        <w:t xml:space="preserve">- First </w:t>
-      </w:r>
-      <w:r>
-        <w:rPr>
-          <w:color w:val="FFC000"/>
-        </w:rPr>
-        <w:t xml:space="preserve">wrote </w:t>
-      </w:r>
-      <w:r>
-        <w:rPr>
-          <w:color w:val="FFC000"/>
-        </w:rPr>
-        <w:t>about relations between commands &amp; objects</w:t>
-      </w:r>
-      <w:r>
-        <w:rPr>
-          <w:color w:val="FFC000"/>
-        </w:rPr>
-        <w:t>.</w:t>
-      </w:r>
-    </w:p>
-    <w:p>
-      <w:pPr>
-        <w:ind w:left="1000" w:hanging="148"/>
-        <w:rPr>
-          <w:color w:val="FFC000"/>
-        </w:rPr>
-      </w:pPr>
-      <w:r>
-        <w:rPr>
-          <w:color w:val="FFC000"/>
-        </w:rPr>
-        <w:t xml:space="preserve">- Then </w:t>
-      </w:r>
-      <w:r>
-        <w:rPr>
-          <w:color w:val="FFC000"/>
-        </w:rPr>
-        <w:t xml:space="preserve">wrote </w:t>
-      </w:r>
-      <w:r>
-        <w:rPr>
-          <w:color w:val="FFC000"/>
-        </w:rPr>
-        <w:t>about all the different reference situations parameter</w:t>
-      </w:r>
-      <w:r>
-        <w:rPr>
-          <w:color w:val="FFC000"/>
-        </w:rPr>
-        <w:t>s</w:t>
-      </w:r>
-      <w:r>
-        <w:rPr>
-          <w:color w:val="FFC000"/>
-        </w:rPr>
-        <w:t xml:space="preserve"> can </w:t>
-      </w:r>
-      <w:r>
-        <w:rPr>
-          <w:color w:val="FFC000"/>
-        </w:rPr>
-        <w:t>have</w:t>
-      </w:r>
-      <w:r>
-        <w:rPr>
-          <w:color w:val="FFC000"/>
-        </w:rPr>
-        <w:t>.</w:t>
-      </w:r>
-    </w:p>
-    <w:p>
-      <w:pPr>
-        <w:ind w:left="1000" w:hanging="148"/>
-        <w:rPr>
-          <w:color w:val="FFC000"/>
-        </w:rPr>
-      </w:pPr>
-      <w:r>
-        <w:rPr>
-          <w:color w:val="FFC000"/>
-        </w:rPr>
-        <w:t xml:space="preserve">- Then </w:t>
-      </w:r>
-      <w:r>
-        <w:rPr>
-          <w:color w:val="FFC000"/>
-        </w:rPr>
-        <w:t xml:space="preserve">wrote </w:t>
-      </w:r>
-      <w:r>
-        <w:rPr>
-          <w:color w:val="FFC000"/>
-        </w:rPr>
-        <w:t>about how you can access control each situation</w:t>
-      </w:r>
-      <w:r>
-        <w:rPr>
-          <w:color w:val="FFC000"/>
-        </w:rPr>
-        <w:t>.</w:t>
-      </w:r>
-    </w:p>
-    <w:p>
-      <w:pPr>
-        <w:ind w:left="852"/>
-        <w:rPr>
-          <w:color w:val="FFC000"/>
-        </w:rPr>
-      </w:pPr>
-      <w:r>
-        <w:rPr>
-          <w:color w:val="FFC000"/>
-        </w:rPr>
-        <w:t xml:space="preserve">    - And why </w:t>
-      </w:r>
-      <w:r>
-        <w:rPr>
-          <w:color w:val="FFC000"/>
-        </w:rPr>
-        <w:t>you might</w:t>
-      </w:r>
-      <w:r>
-        <w:rPr>
-          <w:color w:val="FFC000"/>
-        </w:rPr>
-        <w:t xml:space="preserve"> access control each situation</w:t>
-      </w:r>
-      <w:r>
-        <w:rPr>
-          <w:color w:val="FFC000"/>
-        </w:rPr>
-        <w:t>.</w:t>
-      </w:r>
-    </w:p>
-    <w:p>
-      <w:pPr>
-        <w:ind w:left="1136"/>
-        <w:rPr>
-          <w:color w:val="FFC000"/>
-        </w:rPr>
-      </w:pPr>
-      <w:r>
-        <w:rPr>
-          <w:color w:val="FFC000"/>
-        </w:rPr>
-        <w:t>(object algebra, deduction, concurrency resolution, control by user)</w:t>
-      </w:r>
-    </w:p>
-    <w:p>
-      <w:pPr>
-        <w:ind w:left="1136"/>
-        <w:rPr>
-          <w:color w:val="FFC000"/>
-        </w:rPr>
-      </w:pPr>
-      <w:r>
-        <w:rPr>
-          <w:color w:val="FFC000"/>
-        </w:rPr>
-        <w:t>(only command I</w:t>
-      </w:r>
-      <w:r>
-        <w:rPr>
-          <w:color w:val="FFC000"/>
-        </w:rPr>
-        <w:t>nput/</w:t>
-      </w:r>
-      <w:r>
-        <w:rPr>
-          <w:color w:val="FFC000"/>
-        </w:rPr>
-        <w:t>O</w:t>
-      </w:r>
-      <w:r>
-        <w:rPr>
-          <w:color w:val="FFC000"/>
-        </w:rPr>
-        <w:t>utput</w:t>
-      </w:r>
-      <w:r>
-        <w:rPr>
-          <w:color w:val="FFC000"/>
-        </w:rPr>
-        <w:t xml:space="preserve"> </w:t>
+        <w:t xml:space="preserve">- It </w:t>
       </w:r>
       <w:r>
         <w:rPr>
@@ -3402,1565 +3171,1829 @@
         <w:rPr>
           <w:color w:val="FFC000"/>
         </w:rPr>
-        <w:t>lead to that, actually… anything about sub-object acces</w:t>
-      </w:r>
-      <w:r>
-        <w:rPr>
-          <w:color w:val="FFC000"/>
-        </w:rPr>
-        <w:t>s</w:t>
-      </w:r>
-      <w:r>
-        <w:rPr>
-          <w:color w:val="FFC000"/>
-        </w:rPr>
-        <w:t xml:space="preserve"> </w:t>
-      </w:r>
-      <w:r>
-        <w:rPr>
-          <w:color w:val="FFC000"/>
-        </w:rPr>
-        <w:t xml:space="preserve">does not seem to be </w:t>
-      </w:r>
-      <w:r>
-        <w:rPr>
-          <w:color w:val="FFC000"/>
-        </w:rPr>
-        <w:t xml:space="preserve">covered. That </w:t>
-      </w:r>
-      <w:r>
-        <w:rPr>
-          <w:color w:val="FFC000"/>
-        </w:rPr>
-        <w:t xml:space="preserve">might </w:t>
-      </w:r>
-      <w:r>
-        <w:rPr>
-          <w:color w:val="FFC000"/>
-        </w:rPr>
-        <w:t>be covered in Advanced Command Topics</w:t>
-      </w:r>
-      <w:r>
-        <w:rPr>
-          <w:color w:val="FFC000"/>
-        </w:rPr>
-        <w:t>.</w:t>
-      </w:r>
-      <w:r>
-        <w:rPr>
-          <w:color w:val="FFC000"/>
-        </w:rPr>
-        <w:t>)</w:t>
-      </w:r>
-    </w:p>
-    <w:p>
-      <w:pPr>
-        <w:ind w:left="852"/>
-        <w:rPr>
-          <w:color w:val="FFC000"/>
-        </w:rPr>
-      </w:pPr>
-      <w:r>
-        <w:rPr>
-          <w:color w:val="FFC000"/>
-        </w:rPr>
-        <w:t xml:space="preserve">- </w:t>
-      </w:r>
-      <w:r>
-        <w:rPr>
-          <w:color w:val="FFC000"/>
-        </w:rPr>
-        <w:t>Tr</w:t>
-      </w:r>
-      <w:r>
-        <w:rPr>
-          <w:color w:val="FFC000"/>
-        </w:rPr>
-        <w:t>ied</w:t>
-      </w:r>
-      <w:r>
-        <w:rPr>
-          <w:color w:val="FFC000"/>
-        </w:rPr>
-        <w:t xml:space="preserve"> to cover t</w:t>
-      </w:r>
-      <w:r>
-        <w:rPr>
-          <w:color w:val="FFC000"/>
-        </w:rPr>
-        <w:t>he use of each reference situation</w:t>
-      </w:r>
-      <w:r>
-        <w:rPr>
-          <w:color w:val="FFC000"/>
-        </w:rPr>
-        <w:t>.</w:t>
-      </w:r>
-    </w:p>
-    <w:p>
-      <w:pPr>
-        <w:ind w:left="852"/>
-        <w:rPr>
-          <w:color w:val="FFC000"/>
-        </w:rPr>
-      </w:pPr>
-      <w:r>
-        <w:rPr>
-          <w:color w:val="FFC000"/>
-        </w:rPr>
-        <w:t xml:space="preserve">- Then </w:t>
-      </w:r>
-      <w:r>
-        <w:rPr>
-          <w:color w:val="FFC000"/>
-        </w:rPr>
-        <w:t xml:space="preserve">wrote </w:t>
-      </w:r>
-      <w:r>
-        <w:rPr>
-          <w:color w:val="FFC000"/>
-        </w:rPr>
-        <w:t>about access control literals</w:t>
-      </w:r>
-      <w:r>
-        <w:rPr>
-          <w:color w:val="FFC000"/>
-        </w:rPr>
-        <w:t>.</w:t>
-      </w:r>
-    </w:p>
-    <w:p>
-      <w:pPr>
-        <w:pStyle w:val="Heading4"/>
-      </w:pPr>
-      <w:r>
-        <w:t>Change</w:t>
-      </w:r>
-      <w:r>
-        <w:t>d</w:t>
-      </w:r>
-      <w:r>
-        <w:t xml:space="preserve"> </w:t>
-      </w:r>
-      <w:r>
-        <w:t>A</w:t>
-      </w:r>
-      <w:r>
-        <w:t>pproach</w:t>
-      </w:r>
-    </w:p>
-    <w:p>
-      <w:pPr>
-        <w:ind w:left="568"/>
-      </w:pPr>
-      <w:r>
-        <w:t xml:space="preserve">The </w:t>
-      </w:r>
-      <w:r>
-        <w:t>approach was changed, because starting at Relations Between Commands &amp; Objects the idea about refe</w:t>
-      </w:r>
-      <w:r>
-        <w:t>re</w:t>
-      </w:r>
-      <w:r>
-        <w:t xml:space="preserve">nce situations </w:t>
-      </w:r>
-      <w:r>
-        <w:t>changed</w:t>
-      </w:r>
-      <w:r>
-        <w:t>. After brainstorming</w:t>
-      </w:r>
-      <w:r>
-        <w:t>,</w:t>
-      </w:r>
-      <w:r>
-        <w:t xml:space="preserve"> </w:t>
-      </w:r>
-      <w:r>
-        <w:t>a direction was found again.</w:t>
-      </w:r>
-    </w:p>
-    <w:p>
-      <w:pPr>
-        <w:pStyle w:val="Spacing"/>
-        <w:rPr>
-          <w:lang w:val="en-US"/>
-        </w:rPr>
-      </w:pPr>
-    </w:p>
-    <w:p>
-      <w:pPr>
-        <w:ind w:left="568"/>
-      </w:pPr>
-      <w:r>
-        <w:t>- Preparation:</w:t>
-      </w:r>
-    </w:p>
-    <w:p>
-      <w:pPr>
-        <w:ind w:left="852"/>
-      </w:pPr>
-      <w:r>
-        <w:t>- Brainstorm</w:t>
-      </w:r>
-      <w:r>
-        <w:t>ed</w:t>
-      </w:r>
-      <w:r>
-        <w:t xml:space="preserve"> about different approach</w:t>
-      </w:r>
-      <w:r>
-        <w:t>.</w:t>
-      </w:r>
-    </w:p>
-    <w:p>
-      <w:pPr>
-        <w:ind w:left="852"/>
-      </w:pPr>
-      <w:r>
-        <w:t>- Isolate</w:t>
-      </w:r>
-      <w:r>
-        <w:t>d</w:t>
-      </w:r>
-      <w:r>
-        <w:t xml:space="preserve"> </w:t>
-      </w:r>
-      <w:r>
-        <w:t xml:space="preserve">an </w:t>
-      </w:r>
-      <w:r>
-        <w:t xml:space="preserve">unfinished </w:t>
-      </w:r>
-      <w:r>
-        <w:t>version of article group</w:t>
-      </w:r>
-      <w:r>
-        <w:t>.</w:t>
-      </w:r>
-    </w:p>
-    <w:p>
-      <w:pPr>
-        <w:ind w:left="568"/>
-      </w:pPr>
-      <w:r>
-        <w:t xml:space="preserve">- </w:t>
-      </w:r>
-      <w:r>
-        <w:t xml:space="preserve">Articles and </w:t>
-      </w:r>
-      <w:r>
-        <w:t>processing</w:t>
-      </w:r>
-      <w:r>
-        <w:t>:</w:t>
-      </w:r>
-    </w:p>
-    <w:p>
-      <w:pPr>
-        <w:ind w:left="852"/>
-      </w:pPr>
-      <w:r>
-        <w:t>- Relations Between Commands &amp; Objects</w:t>
-      </w:r>
-    </w:p>
-    <w:p>
-      <w:pPr>
-        <w:ind w:left="852"/>
-      </w:pPr>
-      <w:r>
-        <w:t>- Relations Between Commands &amp; Objects in a Diagram</w:t>
-      </w:r>
-    </w:p>
-    <w:p>
-      <w:pPr>
-        <w:ind w:left="1136"/>
-      </w:pPr>
-      <w:r>
-        <w:t>- Object relations</w:t>
-      </w:r>
-    </w:p>
-    <w:p>
-      <w:pPr>
-        <w:ind w:left="1136"/>
-      </w:pPr>
-      <w:r>
-        <w:t>- Class relations</w:t>
-      </w:r>
-    </w:p>
-    <w:p>
-      <w:pPr>
-        <w:ind w:left="852"/>
-      </w:pPr>
-      <w:r>
-        <w:t>- Access Controlling System Aspects</w:t>
-      </w:r>
-    </w:p>
-    <w:p>
-      <w:pPr>
-        <w:ind w:left="852"/>
-      </w:pPr>
-      <w:r>
-        <w:t>- Access Controlling System Aspects in a Diagram</w:t>
-      </w:r>
-    </w:p>
-    <w:p>
-      <w:pPr>
-        <w:ind w:left="852"/>
-      </w:pPr>
-      <w:r>
-        <w:t>-</w:t>
-      </w:r>
-      <w:r>
-        <w:t xml:space="preserve"> Simplified Access Control </w:t>
-      </w:r>
-      <w:r>
-        <w:t>Expression</w:t>
-      </w:r>
-    </w:p>
-    <w:p>
-      <w:pPr>
-        <w:ind w:left="1136"/>
-      </w:pPr>
-      <w:r>
-        <w:t>- Simplified Access Control Expression in Text Code</w:t>
-      </w:r>
-    </w:p>
-    <w:p>
-      <w:pPr>
-        <w:ind w:left="1136"/>
-      </w:pPr>
-      <w:r>
-        <w:t xml:space="preserve">- </w:t>
-      </w:r>
-      <w:r>
-        <w:t xml:space="preserve">Simplified Access Control </w:t>
-      </w:r>
-      <w:r>
-        <w:t>in a Diagram</w:t>
-      </w:r>
-    </w:p>
-    <w:p>
-      <w:pPr>
-        <w:ind w:left="1622" w:hanging="202"/>
-      </w:pPr>
-      <w:r>
-        <w:t xml:space="preserve">&gt; </w:t>
-      </w:r>
-      <w:r>
-        <w:t xml:space="preserve">It would be nice </w:t>
-      </w:r>
-      <w:r>
-        <w:t xml:space="preserve">to see the </w:t>
-      </w:r>
-      <w:r>
-        <w:t xml:space="preserve">different kinds </w:t>
-      </w:r>
-      <w:r>
-        <w:t>access connectors with the new textual literals.</w:t>
-      </w:r>
-    </w:p>
-    <w:p>
-      <w:pPr>
-        <w:ind w:left="852"/>
-      </w:pPr>
-      <w:r>
-        <w:t>- The Data aspect</w:t>
-      </w:r>
-    </w:p>
-    <w:p>
-      <w:pPr>
-        <w:ind w:left="1136"/>
-      </w:pPr>
-      <w:r>
-        <w:t xml:space="preserve">&gt; </w:t>
-      </w:r>
-      <w:r>
-        <w:t>I</w:t>
-      </w:r>
-      <w:r>
-        <w:t>ndirect value access from the inside</w:t>
-      </w:r>
-      <w:r>
-        <w:t xml:space="preserve"> was not mentioned yet.</w:t>
-      </w:r>
-    </w:p>
-    <w:p>
-      <w:pPr>
-        <w:ind w:left="1338" w:hanging="202"/>
-      </w:pPr>
-      <w:r>
-        <w:t xml:space="preserve">&gt; It </w:t>
-      </w:r>
-      <w:r>
-        <w:t>c</w:t>
-      </w:r>
-      <w:r>
-        <w:t>ould be seen as another system aspect.</w:t>
-      </w:r>
-    </w:p>
-    <w:p>
-      <w:pPr>
-        <w:ind w:left="852"/>
-      </w:pPr>
-      <w:r>
-        <w:t>- Joint Display of Access Connectors &amp; Object Relations</w:t>
-      </w:r>
-    </w:p>
-    <w:p>
-      <w:pPr>
-        <w:pStyle w:val="Heading4"/>
-      </w:pPr>
-      <w:r>
-        <w:t>Cross</w:t>
-      </w:r>
-      <w:r>
-        <w:t>ed</w:t>
-      </w:r>
-      <w:r>
-        <w:t xml:space="preserve"> </w:t>
-      </w:r>
-      <w:r>
-        <w:t>O</w:t>
-      </w:r>
-      <w:r>
-        <w:t xml:space="preserve">ut </w:t>
-      </w:r>
-      <w:r>
-        <w:t>O</w:t>
-      </w:r>
-      <w:r>
-        <w:t xml:space="preserve">ld </w:t>
-      </w:r>
-      <w:r>
-        <w:t>M</w:t>
-      </w:r>
-      <w:r>
-        <w:t>aterial</w:t>
-      </w:r>
-    </w:p>
-    <w:p>
-      <w:pPr>
-        <w:ind w:left="698" w:hanging="130"/>
-      </w:pPr>
-      <w:r>
-        <w:t>- Cross</w:t>
-      </w:r>
-      <w:r>
-        <w:t>ed</w:t>
-      </w:r>
-      <w:r>
-        <w:t xml:space="preserve"> out ideas in project document</w:t>
-      </w:r>
-      <w:r>
-        <w:t>.</w:t>
-      </w:r>
-    </w:p>
-    <w:p>
-      <w:pPr>
-        <w:ind w:left="568"/>
-      </w:pPr>
-      <w:r>
-        <w:t>- Cross</w:t>
-      </w:r>
-      <w:r>
-        <w:t>ed</w:t>
-      </w:r>
-      <w:r>
-        <w:t xml:space="preserve"> out Commands &amp; Classes Loosely Coupled</w:t>
-      </w:r>
-      <w:r>
-        <w:t>.</w:t>
-      </w:r>
-    </w:p>
-    <w:p>
-      <w:pPr>
-        <w:ind w:left="982" w:hanging="130"/>
-      </w:pPr>
-      <w:r>
-        <w:t xml:space="preserve">- Because the idea of Commands &amp; Classes Loosely Coupled </w:t>
-      </w:r>
-      <w:r>
-        <w:t xml:space="preserve">could </w:t>
-      </w:r>
-      <w:r>
-        <w:t xml:space="preserve">be based on </w:t>
-      </w:r>
-      <w:r>
-        <w:t>'</w:t>
-      </w:r>
-      <w:r>
-        <w:t>relations between commands and objects</w:t>
-      </w:r>
-      <w:r>
-        <w:t>'</w:t>
-      </w:r>
-      <w:r>
-        <w:t>.</w:t>
-      </w:r>
-    </w:p>
-    <w:p>
-      <w:pPr>
-        <w:ind w:left="982" w:hanging="130"/>
-      </w:pPr>
-      <w:r>
-        <w:t xml:space="preserve">- </w:t>
-      </w:r>
-      <w:r>
-        <w:t>T</w:t>
-      </w:r>
-      <w:r>
-        <w:t>exts have been moved to other article groups:</w:t>
-      </w:r>
-    </w:p>
-    <w:p>
-      <w:pPr>
-        <w:ind w:left="1266" w:hanging="130"/>
-      </w:pPr>
-      <w:r>
-        <w:t>- Interfaces</w:t>
-      </w:r>
-    </w:p>
-    <w:p>
-      <w:pPr>
-        <w:ind w:left="1266" w:hanging="130"/>
-      </w:pPr>
-      <w:r>
-        <w:t>- Public &amp; Private</w:t>
-      </w:r>
-    </w:p>
-    <w:p>
-      <w:pPr>
-        <w:ind w:left="698" w:hanging="130"/>
-      </w:pPr>
-      <w:r>
-        <w:t>- Cross</w:t>
-      </w:r>
-      <w:r>
-        <w:t>ed</w:t>
-      </w:r>
-      <w:r>
-        <w:t xml:space="preserve"> out </w:t>
-      </w:r>
-      <w:r>
-        <w:t xml:space="preserve">old </w:t>
-      </w:r>
-      <w:r>
-        <w:t>parameter</w:t>
-      </w:r>
-      <w:r>
-        <w:t xml:space="preserve"> passing type articles</w:t>
-      </w:r>
-      <w:r>
-        <w:t>.</w:t>
-      </w:r>
-    </w:p>
-    <w:p>
-      <w:pPr>
-        <w:ind w:left="982" w:hanging="130"/>
-      </w:pPr>
-      <w:r>
-        <w:t>- Read</w:t>
-      </w:r>
-      <w:r>
-        <w:t>ing</w:t>
-      </w:r>
-      <w:r>
-        <w:t xml:space="preserve"> over </w:t>
-      </w:r>
-      <w:r>
-        <w:t xml:space="preserve">brainstorm sections </w:t>
-      </w:r>
-      <w:r>
-        <w:t xml:space="preserve">near the end, that </w:t>
-      </w:r>
-      <w:r>
-        <w:t>were</w:t>
-      </w:r>
-      <w:r>
-        <w:t xml:space="preserve"> made before chang</w:t>
-      </w:r>
-      <w:r>
-        <w:t>ing</w:t>
-      </w:r>
-      <w:r>
-        <w:t xml:space="preserve"> the approach.</w:t>
-      </w:r>
-      <w:r>
-        <w:t xml:space="preserve"> </w:t>
-      </w:r>
-      <w:r>
-        <w:t>P</w:t>
-      </w:r>
-      <w:r>
-        <w:t xml:space="preserve">robably delete </w:t>
-      </w:r>
-      <w:r>
-        <w:t xml:space="preserve">most of </w:t>
-      </w:r>
-      <w:r>
-        <w:t>those texts.</w:t>
-      </w:r>
-    </w:p>
-    <w:p>
-      <w:pPr>
-        <w:ind w:left="1266" w:hanging="130"/>
-      </w:pPr>
-      <w:r>
-        <w:t xml:space="preserve">&gt; Two pieces of </w:t>
-      </w:r>
-      <w:r>
-        <w:t xml:space="preserve">the </w:t>
-      </w:r>
-      <w:r>
-        <w:t>text were usable in other article groups.</w:t>
-      </w:r>
-    </w:p>
-    <w:p>
-      <w:pPr>
-        <w:ind w:left="1266" w:hanging="130"/>
-      </w:pPr>
-      <w:r>
-        <w:t>&gt; And two sections could become an article in the Parameters article group.</w:t>
-      </w:r>
-    </w:p>
-    <w:p>
-      <w:pPr>
-        <w:ind w:left="982" w:hanging="130"/>
-      </w:pPr>
-      <w:r>
-        <w:t>- Set</w:t>
-      </w:r>
-      <w:r>
-        <w:t>ting</w:t>
-      </w:r>
-      <w:r>
-        <w:t xml:space="preserve"> aside assignment topics</w:t>
-      </w:r>
-      <w:r>
-        <w:t>.</w:t>
-      </w:r>
-    </w:p>
-    <w:p>
-      <w:pPr>
-        <w:ind w:left="1266" w:hanging="130"/>
-      </w:pPr>
-      <w:r>
-        <w:t>- Topics:</w:t>
-      </w:r>
-    </w:p>
-    <w:p>
-      <w:pPr>
-        <w:ind w:left="1550" w:hanging="130"/>
-      </w:pPr>
-      <w:r>
-        <w:t>- Clone</w:t>
-      </w:r>
-    </w:p>
-    <w:p>
-      <w:pPr>
-        <w:ind w:left="1550" w:hanging="130"/>
-      </w:pPr>
-      <w:r>
-        <w:t>- Value Direction</w:t>
-      </w:r>
-    </w:p>
-    <w:p>
-      <w:pPr>
-        <w:ind w:left="1550" w:hanging="130"/>
-      </w:pPr>
-      <w:r>
-        <w:t>- Indirect Value Transmission</w:t>
-      </w:r>
-    </w:p>
-    <w:p>
-      <w:pPr>
-        <w:ind w:left="982" w:hanging="130"/>
-      </w:pPr>
-      <w:r>
-        <w:t>- Move</w:t>
-      </w:r>
-      <w:r>
-        <w:t>d</w:t>
-      </w:r>
-      <w:r>
-        <w:t xml:space="preserve"> old parameter passi</w:t>
-      </w:r>
-      <w:r>
-        <w:t>ng</w:t>
-      </w:r>
-      <w:r>
-        <w:t xml:space="preserve"> types</w:t>
-      </w:r>
-      <w:r>
-        <w:t xml:space="preserve"> to Advanced Command Topics</w:t>
-      </w:r>
-      <w:r>
-        <w:t>.</w:t>
-      </w:r>
-    </w:p>
-    <w:p>
-      <w:pPr>
-        <w:ind w:left="1136"/>
-      </w:pPr>
-      <w:r>
-        <w:t>B</w:t>
-      </w:r>
-      <w:r>
-        <w:t>ecause they talk about In, Out and Thru</w:t>
-      </w:r>
-      <w:r>
-        <w:t xml:space="preserve">. It was </w:t>
-      </w:r>
-      <w:r>
-        <w:t xml:space="preserve">estimated </w:t>
-      </w:r>
-      <w:r>
-        <w:t xml:space="preserve">that </w:t>
-      </w:r>
-      <w:r>
-        <w:t xml:space="preserve">the definition of those terms </w:t>
-      </w:r>
-      <w:r>
-        <w:t xml:space="preserve">might be </w:t>
-      </w:r>
-      <w:r>
-        <w:t xml:space="preserve">harder to do, and </w:t>
-      </w:r>
-      <w:r>
-        <w:t xml:space="preserve">might have </w:t>
-      </w:r>
-      <w:r>
-        <w:t>to do with the Advanced Command Topics.</w:t>
-      </w:r>
-    </w:p>
-    <w:p>
-      <w:pPr>
-        <w:ind w:left="1272" w:hanging="136"/>
-      </w:pPr>
-      <w:r>
-        <w:t>- Added it as a</w:t>
-      </w:r>
-      <w:r>
-        <w:t xml:space="preserve"> possible goal of </w:t>
-      </w:r>
-      <w:r>
-        <w:t>the project Work Out Advanced Command Topics</w:t>
-      </w:r>
-      <w:r>
-        <w:t>.</w:t>
-      </w:r>
-    </w:p>
-    <w:p>
-      <w:pPr>
-        <w:ind w:left="1272" w:hanging="136"/>
-      </w:pPr>
-      <w:r>
-        <w:t>- Put</w:t>
-      </w:r>
-      <w:r>
-        <w:t>ting</w:t>
-      </w:r>
-      <w:r>
-        <w:t xml:space="preserve"> a </w:t>
-      </w:r>
-      <w:r>
-        <w:t xml:space="preserve">sort of </w:t>
-      </w:r>
-      <w:r>
-        <w:t>disclaimer in the article</w:t>
-      </w:r>
-      <w:r>
-        <w:t xml:space="preserve">s for </w:t>
-      </w:r>
-      <w:r>
-        <w:t>Simpl</w:t>
-      </w:r>
-      <w:r>
-        <w:t xml:space="preserve">ified Access Control Expression </w:t>
-      </w:r>
-      <w:r>
-        <w:t>about the use of the terms In Out and Thru.</w:t>
-      </w:r>
-    </w:p>
-    <w:p>
-      <w:pPr>
-        <w:ind w:left="1272" w:hanging="136"/>
-      </w:pPr>
-      <w:r>
-        <w:t xml:space="preserve">- </w:t>
-      </w:r>
-      <w:r>
-        <w:t>Put</w:t>
-      </w:r>
-      <w:r>
-        <w:t>ting</w:t>
-      </w:r>
-      <w:r>
-        <w:t xml:space="preserve"> in the plan to adapt the articles Simplified Access Control Expression, being more reserved about the terms In, Out and Thru</w:t>
-      </w:r>
-      <w:r>
-        <w:t>.</w:t>
-      </w:r>
-    </w:p>
-    <w:p>
-      <w:pPr>
-        <w:ind w:left="982" w:hanging="130"/>
-      </w:pPr>
-      <w:r>
-        <w:t>-</w:t>
-      </w:r>
-      <w:r>
-        <w:t xml:space="preserve"> </w:t>
-      </w:r>
-      <w:r>
-        <w:t>Assignment</w:t>
-      </w:r>
-      <w:r>
-        <w:t xml:space="preserve"> related</w:t>
-      </w:r>
-    </w:p>
-    <w:p>
-      <w:pPr>
-        <w:ind w:left="1266" w:hanging="130"/>
-      </w:pPr>
-      <w:r>
-        <w:t>- Wr</w:t>
-      </w:r>
-      <w:r>
-        <w:t>o</w:t>
-      </w:r>
-      <w:r>
-        <w:t>te Clone section for the assignment articles</w:t>
-      </w:r>
-      <w:r>
-        <w:t>.</w:t>
-      </w:r>
-    </w:p>
-    <w:p>
-      <w:pPr>
-        <w:ind w:left="1266" w:hanging="130"/>
-      </w:pPr>
-      <w:r>
-        <w:t>- Move</w:t>
-      </w:r>
-      <w:r>
-        <w:t>d</w:t>
-      </w:r>
-      <w:r>
-        <w:t xml:space="preserve"> to the assignment articles:</w:t>
-      </w:r>
-    </w:p>
-    <w:p>
-      <w:pPr>
-        <w:ind w:left="1550" w:hanging="130"/>
-      </w:pPr>
-      <w:r>
-        <w:t>- Clone</w:t>
-      </w:r>
-    </w:p>
-    <w:p>
-      <w:pPr>
-        <w:ind w:left="1550" w:hanging="130"/>
-      </w:pPr>
-      <w:r>
-        <w:t>- Value Direction</w:t>
-      </w:r>
-    </w:p>
-    <w:p>
-      <w:pPr>
-        <w:ind w:left="1266" w:hanging="130"/>
-      </w:pPr>
-      <w:r>
-        <w:t>- Move</w:t>
-      </w:r>
-      <w:r>
-        <w:t>d</w:t>
-      </w:r>
-      <w:r>
-        <w:t xml:space="preserve"> to the Advanced Command Topics:</w:t>
-      </w:r>
-    </w:p>
-    <w:p>
-      <w:pPr>
-        <w:ind w:left="1550" w:hanging="130"/>
-      </w:pPr>
-      <w:r>
-        <w:t>- Indirect Value Transmission</w:t>
-      </w:r>
-    </w:p>
-    <w:p>
-      <w:pPr>
-        <w:ind w:left="1266" w:hanging="130"/>
-      </w:pPr>
-      <w:r>
-        <w:t>- Wr</w:t>
-      </w:r>
-      <w:r>
-        <w:t>o</w:t>
-      </w:r>
-      <w:r>
-        <w:t>te something about cloning access connectors</w:t>
-      </w:r>
-      <w:r>
-        <w:t>.</w:t>
-      </w:r>
-    </w:p>
-    <w:p>
-      <w:pPr>
-        <w:ind w:left="1266" w:hanging="130"/>
-      </w:pPr>
-      <w:r>
-        <w:t>- Register</w:t>
-      </w:r>
-      <w:r>
-        <w:t>ed</w:t>
-      </w:r>
-      <w:r>
-        <w:t xml:space="preserve"> </w:t>
-      </w:r>
-      <w:r>
-        <w:t xml:space="preserve">possible future </w:t>
-      </w:r>
-      <w:r>
-        <w:t>project Update Assignment Articles</w:t>
-      </w:r>
-      <w:r>
-        <w:t>.</w:t>
-      </w:r>
-    </w:p>
-    <w:p>
-      <w:pPr>
-        <w:ind w:left="982" w:hanging="130"/>
-      </w:pPr>
-      <w:r>
-        <w:t>- Cross</w:t>
-      </w:r>
-      <w:r>
-        <w:t>ed</w:t>
-      </w:r>
-      <w:r>
-        <w:t xml:space="preserve"> out remaining ideas</w:t>
-      </w:r>
-      <w:r>
-        <w:t xml:space="preserve"> in the old</w:t>
-      </w:r>
-      <w:r>
-        <w:t>er</w:t>
-      </w:r>
-      <w:r>
-        <w:t xml:space="preserve"> parameter</w:t>
-      </w:r>
-      <w:r>
-        <w:t>s</w:t>
-      </w:r>
-      <w:r>
-        <w:t xml:space="preserve"> document</w:t>
-      </w:r>
-      <w:r>
-        <w:t>.</w:t>
-      </w:r>
-    </w:p>
-    <w:p>
-      <w:pPr>
-        <w:ind w:left="982" w:hanging="130"/>
-      </w:pPr>
-      <w:r>
-        <w:t>- Change</w:t>
-      </w:r>
-      <w:r>
-        <w:t>d</w:t>
-      </w:r>
-      <w:r>
-        <w:t xml:space="preserve"> the articles Simplified Access Control Expression, being more reserved about the terms In, Out and Thru</w:t>
-      </w:r>
-      <w:r>
-        <w:t>.</w:t>
-      </w:r>
-    </w:p>
-    <w:p>
-      <w:pPr>
-        <w:ind w:left="698" w:hanging="130"/>
-      </w:pPr>
-      <w:r>
-        <w:t>-</w:t>
-      </w:r>
-      <w:r>
-        <w:t xml:space="preserve"> Wrap</w:t>
-      </w:r>
-      <w:r>
-        <w:t>ped</w:t>
-      </w:r>
-      <w:r>
-        <w:t xml:space="preserve"> up brainstorm texts</w:t>
-      </w:r>
-      <w:r>
-        <w:t xml:space="preserve"> in this Project document.</w:t>
-      </w:r>
-    </w:p>
-    <w:p>
-      <w:pPr>
-        <w:ind w:left="698" w:hanging="130"/>
-      </w:pPr>
-      <w:r>
-        <w:t>- Cross</w:t>
-      </w:r>
-      <w:r>
-        <w:t>ed</w:t>
-      </w:r>
-      <w:r>
-        <w:t xml:space="preserve"> out older </w:t>
-      </w:r>
-      <w:r>
-        <w:t xml:space="preserve">parameter </w:t>
-      </w:r>
-      <w:r>
-        <w:t>articles</w:t>
-      </w:r>
-      <w:r>
-        <w:t>.</w:t>
-      </w:r>
-    </w:p>
-    <w:p>
-      <w:pPr>
-        <w:ind w:left="982" w:hanging="130"/>
-      </w:pPr>
-      <w:r>
-        <w:t xml:space="preserve">- The older articles contain mostly information about Commands &amp; Objects Loosely Coupled, and </w:t>
-      </w:r>
-      <w:r>
-        <w:t xml:space="preserve">were </w:t>
-      </w:r>
-      <w:r>
-        <w:t>integrated into the story.</w:t>
-      </w:r>
-    </w:p>
-    <w:p>
-      <w:pPr>
-        <w:pStyle w:val="Heading4"/>
-      </w:pPr>
-      <w:r>
-        <w:t xml:space="preserve">Misc </w:t>
-      </w:r>
-      <w:r>
-        <w:t>A</w:t>
-      </w:r>
-      <w:r>
-        <w:t>rticles</w:t>
-      </w:r>
-    </w:p>
-    <w:p>
-      <w:pPr>
-        <w:ind w:left="568"/>
-      </w:pPr>
-      <w:r>
-        <w:t xml:space="preserve">- Mainly texts of miscellaneous articles </w:t>
-      </w:r>
-      <w:r>
-        <w:t>were considered as an option</w:t>
-      </w:r>
-      <w:r>
-        <w:t xml:space="preserve"> to write</w:t>
-      </w:r>
-      <w:r>
-        <w:t>.</w:t>
-      </w:r>
-    </w:p>
-    <w:p>
-      <w:pPr>
-        <w:pStyle w:val="Spacing"/>
-        <w:rPr>
-          <w:lang w:val="en-US"/>
-        </w:rPr>
-      </w:pPr>
-    </w:p>
-    <w:p>
-      <w:pPr>
-        <w:ind w:left="568"/>
-      </w:pPr>
-      <w:r>
-        <w:t>- Wr</w:t>
-      </w:r>
-      <w:r>
-        <w:t>ote</w:t>
-      </w:r>
-      <w:r>
-        <w:t xml:space="preserve"> them:</w:t>
-      </w:r>
-      <w:r>
-        <w:t xml:space="preserve"> (</w:t>
-      </w:r>
-      <w:r>
-        <w:rPr>
-          <w:b/>
-        </w:rPr>
-        <w:t>19</w:t>
-      </w:r>
-      <w:r>
-        <w:t>)</w:t>
-      </w:r>
-    </w:p>
-    <w:p>
-      <w:pPr>
-        <w:pStyle w:val="Spacing"/>
-        <w:rPr>
-          <w:lang w:val="en-US"/>
-        </w:rPr>
-      </w:pPr>
-    </w:p>
-    <w:p>
-      <w:pPr>
-        <w:ind w:left="852"/>
-      </w:pPr>
-      <w:r>
-        <w:t xml:space="preserve">- </w:t>
-      </w:r>
-      <w:r>
-        <w:t>Imported</w:t>
-      </w:r>
-      <w:r>
-        <w:t xml:space="preserve"> Parameter Concepts</w:t>
-      </w:r>
-    </w:p>
-    <w:p>
-      <w:pPr>
-        <w:ind w:left="1136"/>
-      </w:pPr>
-      <w:r>
-        <w:t>- Required &amp; Optional</w:t>
-      </w:r>
-    </w:p>
-    <w:p>
-      <w:pPr>
-        <w:ind w:left="1136"/>
-      </w:pPr>
-      <w:r>
-        <w:t>- Required &amp; Optional in a Diagram</w:t>
-      </w:r>
-    </w:p>
-    <w:p>
-      <w:pPr>
-        <w:ind w:left="1136"/>
-      </w:pPr>
-      <w:r>
-        <w:t>- Required &amp; Optional in Text Code</w:t>
-      </w:r>
-    </w:p>
-    <w:p>
-      <w:pPr>
-        <w:ind w:left="1136"/>
-      </w:pPr>
-      <w:r>
-        <w:t>- Variable Amount</w:t>
-      </w:r>
-      <w:r>
-        <w:t xml:space="preserve"> of Arguments</w:t>
-      </w:r>
-    </w:p>
-    <w:p>
-      <w:pPr>
-        <w:ind w:left="1136"/>
-      </w:pPr>
-      <w:r>
-        <w:t xml:space="preserve">- Variable Amount </w:t>
-      </w:r>
-      <w:r>
-        <w:t>of Arguments</w:t>
-      </w:r>
-      <w:r>
-        <w:t xml:space="preserve"> </w:t>
-      </w:r>
-      <w:r>
-        <w:t>in a Diagram</w:t>
-      </w:r>
-    </w:p>
-    <w:p>
-      <w:pPr>
-        <w:ind w:left="1136"/>
-      </w:pPr>
-      <w:r>
-        <w:t xml:space="preserve">- Variable Amount </w:t>
-      </w:r>
-      <w:r>
-        <w:t>of Arguments</w:t>
-      </w:r>
-      <w:r>
-        <w:t xml:space="preserve"> </w:t>
-      </w:r>
-      <w:r>
-        <w:t>in Text Code</w:t>
-      </w:r>
-    </w:p>
-    <w:p>
-      <w:pPr>
-        <w:ind w:left="1136"/>
-      </w:pPr>
-      <w:r>
-        <w:t>- Return Values</w:t>
-      </w:r>
-    </w:p>
-    <w:p>
-      <w:pPr>
-        <w:ind w:left="1136"/>
-      </w:pPr>
-      <w:r>
-        <w:t>- Return Values in a Diagram</w:t>
-      </w:r>
-    </w:p>
-    <w:p>
-      <w:pPr>
-        <w:ind w:left="1136"/>
-      </w:pPr>
-      <w:r>
-        <w:t>- Parameter Order</w:t>
-      </w:r>
-    </w:p>
-    <w:p>
-      <w:pPr>
-        <w:ind w:left="1136"/>
-      </w:pPr>
-      <w:r>
-        <w:t>- Parameter Order in a Diagram</w:t>
-      </w:r>
-    </w:p>
-    <w:p>
-      <w:pPr>
-        <w:ind w:left="1136"/>
-      </w:pPr>
-      <w:r>
-        <w:t>- Parameter Order in Text Code</w:t>
-      </w:r>
-    </w:p>
-    <w:p>
-      <w:pPr>
-        <w:pStyle w:val="Spacing"/>
-        <w:rPr>
-          <w:lang w:val="en-US"/>
-        </w:rPr>
-      </w:pPr>
-    </w:p>
-    <w:p>
-      <w:pPr>
-        <w:ind w:left="852"/>
-      </w:pPr>
-      <w:r>
-        <w:t>- Miscellaneous Parameter Topics</w:t>
-      </w:r>
-    </w:p>
-    <w:p>
-      <w:pPr>
-        <w:ind w:left="1136"/>
-      </w:pPr>
-      <w:r>
-        <w:t>- Parameters &amp; Arguments</w:t>
-      </w:r>
-    </w:p>
-    <w:p>
-      <w:pPr>
-        <w:ind w:left="1136"/>
-      </w:pPr>
-      <w:r>
-        <w:t>- Parameters &amp; Arguments in a Diagram</w:t>
-      </w:r>
-    </w:p>
-    <w:p>
-      <w:pPr>
-        <w:ind w:left="1136"/>
-      </w:pPr>
-      <w:r>
-        <w:t>- Parameters for the Add Command</w:t>
-      </w:r>
-    </w:p>
-    <w:p>
-      <w:pPr>
-        <w:ind w:left="1136"/>
-      </w:pPr>
-      <w:r>
-        <w:t>(</w:t>
-      </w:r>
-      <w:r>
-        <w:t>P</w:t>
-      </w:r>
-      <w:r>
-        <w:t>reliminarily finished and moved to the System Objects documentation section</w:t>
-      </w:r>
-      <w:r>
-        <w:t>:</w:t>
-      </w:r>
-      <w:r>
-        <w:t>)</w:t>
-      </w:r>
-    </w:p>
-    <w:p>
-      <w:pPr>
-        <w:ind w:left="1136"/>
-      </w:pPr>
-      <w:r>
-        <w:t>-</w:t>
-      </w:r>
-      <w:r>
-        <w:t xml:space="preserve"> Parameters For </w:t>
-      </w:r>
-      <w:r>
-        <w:t>Objects</w:t>
-      </w:r>
-    </w:p>
-    <w:p>
-      <w:pPr>
-        <w:ind w:left="1136"/>
-      </w:pPr>
-      <w:r>
-        <w:t>-</w:t>
-      </w:r>
-      <w:r>
-        <w:t xml:space="preserve"> Parameters For </w:t>
-      </w:r>
-      <w:r>
-        <w:t xml:space="preserve">Objects </w:t>
-      </w:r>
-      <w:r>
-        <w:t>in a Di</w:t>
-      </w:r>
-      <w:r>
-        <w:t>a</w:t>
-      </w:r>
-      <w:r>
-        <w:t>gram</w:t>
-      </w:r>
-    </w:p>
-    <w:p>
-      <w:pPr>
-        <w:ind w:left="1136"/>
-      </w:pPr>
-      <w:r>
-        <w:t>-</w:t>
-      </w:r>
-      <w:r>
-        <w:t xml:space="preserve"> Parameters For </w:t>
-      </w:r>
-      <w:r>
-        <w:t xml:space="preserve">Object </w:t>
-      </w:r>
-      <w:r>
-        <w:t>in Text Code</w:t>
-      </w:r>
-    </w:p>
-    <w:p>
-      <w:pPr>
-        <w:pStyle w:val="Spacing"/>
-        <w:rPr>
-          <w:lang w:val="en-US"/>
-        </w:rPr>
-      </w:pPr>
-    </w:p>
-    <w:p>
-      <w:pPr>
-        <w:ind w:left="568"/>
-      </w:pPr>
-      <w:r>
-        <w:t>- Read</w:t>
-      </w:r>
-      <w:r>
-        <w:t>ing</w:t>
-      </w:r>
-      <w:r>
-        <w:t xml:space="preserve"> them over</w:t>
-      </w:r>
-    </w:p>
-    <w:p>
-      <w:pPr>
-        <w:pStyle w:val="Heading4"/>
-      </w:pPr>
-      <w:r>
-        <w:t>Process</w:t>
-      </w:r>
-      <w:r>
-        <w:t>ed</w:t>
-      </w:r>
-      <w:r>
-        <w:t xml:space="preserve"> </w:t>
-      </w:r>
-      <w:r>
-        <w:t>L</w:t>
-      </w:r>
-      <w:r>
-        <w:t>eft</w:t>
-      </w:r>
-      <w:r>
-        <w:t>-O</w:t>
-      </w:r>
-      <w:r>
-        <w:t xml:space="preserve">ver </w:t>
-      </w:r>
-      <w:r>
-        <w:t>I</w:t>
-      </w:r>
-      <w:r>
-        <w:t>deas</w:t>
-      </w:r>
-    </w:p>
-    <w:p>
-      <w:pPr>
-        <w:pStyle w:val="Heading4"/>
-      </w:pPr>
-      <w:r>
-        <w:t>Wrap up</w:t>
-      </w:r>
-    </w:p>
-    <w:p>
-      <w:pPr>
-        <w:ind w:left="718" w:hanging="150"/>
-      </w:pPr>
-      <w:r>
-        <w:t>- G</w:t>
-      </w:r>
-      <w:r>
-        <w:t>a</w:t>
-      </w:r>
-      <w:r>
-        <w:t>ve articles a parameters-specific article name.</w:t>
-      </w:r>
-    </w:p>
-    <w:p>
-      <w:pPr>
-        <w:ind w:left="568"/>
-      </w:pPr>
-      <w:r>
-        <w:t xml:space="preserve">- </w:t>
-      </w:r>
-      <w:r>
-        <w:t>Set</w:t>
-      </w:r>
-      <w:r>
-        <w:t>ting</w:t>
-      </w:r>
-      <w:r>
-        <w:t xml:space="preserve"> up </w:t>
-      </w:r>
-      <w:r>
-        <w:t>article list</w:t>
-      </w:r>
-      <w:r>
-        <w:t>.</w:t>
-      </w:r>
-    </w:p>
-    <w:p>
-      <w:pPr>
-        <w:ind w:left="568"/>
-      </w:pPr>
-      <w:r>
-        <w:t>- Isolate</w:t>
-      </w:r>
-      <w:r>
-        <w:t>d</w:t>
-      </w:r>
-      <w:r>
-        <w:t xml:space="preserve"> version</w:t>
-      </w:r>
-      <w:r>
-        <w:t>.</w:t>
-      </w:r>
-    </w:p>
-    <w:p>
-      <w:pPr>
-        <w:ind w:left="740" w:hanging="172"/>
-      </w:pPr>
-      <w:r>
-        <w:t>- Turn</w:t>
-      </w:r>
-      <w:r>
-        <w:t>ed</w:t>
-      </w:r>
-      <w:r>
-        <w:t xml:space="preserve"> </w:t>
-      </w:r>
-      <w:r>
-        <w:t>p</w:t>
-      </w:r>
-      <w:r>
-        <w:t>r</w:t>
-      </w:r>
-      <w:r>
-        <w:t xml:space="preserve">eparation work </w:t>
-      </w:r>
-      <w:r>
-        <w:t>'</w:t>
-      </w:r>
-      <w:r>
-        <w:t>Computer Language General</w:t>
-      </w:r>
-      <w:r>
-        <w:t>'</w:t>
-      </w:r>
-      <w:r>
-        <w:t xml:space="preserve"> into a separate project.</w:t>
-      </w:r>
-    </w:p>
-    <w:p>
-      <w:pPr>
-        <w:ind w:left="740" w:hanging="172"/>
-      </w:pPr>
-      <w:r>
-        <w:t>- Ma</w:t>
-      </w:r>
-      <w:r>
-        <w:t>d</w:t>
-      </w:r>
-      <w:r>
-        <w:t xml:space="preserve">e the next project also an </w:t>
-      </w:r>
-      <w:r>
-        <w:t>'</w:t>
-      </w:r>
-      <w:r>
-        <w:t>Organize Computer Language Ideas</w:t>
-      </w:r>
-      <w:r>
-        <w:t>'</w:t>
-      </w:r>
-      <w:r>
-        <w:t xml:space="preserve"> project.</w:t>
-      </w:r>
-    </w:p>
-    <w:p>
-      <w:pPr>
-        <w:ind w:left="568"/>
-      </w:pPr>
-      <w:r>
-        <w:t>-</w:t>
-      </w:r>
-      <w:r>
-        <w:t xml:space="preserve"> Wrap</w:t>
-      </w:r>
-      <w:r>
-        <w:t>ped</w:t>
-      </w:r>
-      <w:r>
-        <w:t xml:space="preserve"> up project description</w:t>
-      </w:r>
-      <w:r>
-        <w:t>.</w:t>
-      </w:r>
-    </w:p>
-    <w:p>
-      <w:pPr>
-        <w:ind w:left="568"/>
-      </w:pPr>
-      <w:r>
-        <w:t>- Reflect</w:t>
-      </w:r>
-      <w:r>
-        <w:t>ed</w:t>
-      </w:r>
-      <w:r>
-        <w:t xml:space="preserve"> on how this project progressed</w:t>
-      </w:r>
-      <w:r>
-        <w:t>.</w:t>
+        <w:t xml:space="preserve">not </w:t>
+      </w:r>
+      <w:r>
+        <w:rPr>
+          <w:color w:val="FFC000"/>
+        </w:rPr>
+        <w:t xml:space="preserve">be </w:t>
       </w:r>
       <w:bookmarkStart w:id="0" w:name="_GoBack"/>
       <w:bookmarkEnd w:id="0"/>
+      <w:r>
+        <w:rPr>
+          <w:color w:val="FFC000"/>
+        </w:rPr>
+        <w:t xml:space="preserve">clear yet exactly how the article set </w:t>
+      </w:r>
+      <w:r>
+        <w:rPr>
+          <w:color w:val="FFC000"/>
+        </w:rPr>
+        <w:t>would</w:t>
+      </w:r>
+      <w:r>
+        <w:rPr>
+          <w:color w:val="FFC000"/>
+        </w:rPr>
+        <w:t xml:space="preserve"> look or </w:t>
+      </w:r>
+      <w:r>
+        <w:rPr>
+          <w:color w:val="FFC000"/>
+        </w:rPr>
+        <w:t xml:space="preserve">how </w:t>
+      </w:r>
+      <w:r>
+        <w:rPr>
+          <w:color w:val="FFC000"/>
+        </w:rPr>
+        <w:t xml:space="preserve">the parameter types </w:t>
+      </w:r>
+      <w:r>
+        <w:rPr>
+          <w:color w:val="FFC000"/>
+        </w:rPr>
+        <w:t>will be</w:t>
+      </w:r>
+      <w:r>
+        <w:rPr>
+          <w:color w:val="FFC000"/>
+        </w:rPr>
+        <w:t xml:space="preserve"> like</w:t>
+      </w:r>
+      <w:r>
+        <w:rPr>
+          <w:color w:val="FFC000"/>
+        </w:rPr>
+        <w:t>.</w:t>
+      </w:r>
+    </w:p>
+    <w:p>
+      <w:pPr>
+        <w:ind w:left="1000" w:hanging="148"/>
+        <w:rPr>
+          <w:color w:val="FFC000"/>
+        </w:rPr>
+      </w:pPr>
+      <w:r>
+        <w:rPr>
+          <w:color w:val="FFC000"/>
+        </w:rPr>
+        <w:t xml:space="preserve">- First </w:t>
+      </w:r>
+      <w:r>
+        <w:rPr>
+          <w:color w:val="FFC000"/>
+        </w:rPr>
+        <w:t xml:space="preserve">wrote </w:t>
+      </w:r>
+      <w:r>
+        <w:rPr>
+          <w:color w:val="FFC000"/>
+        </w:rPr>
+        <w:t>about relations between commands &amp; objects</w:t>
+      </w:r>
+      <w:r>
+        <w:rPr>
+          <w:color w:val="FFC000"/>
+        </w:rPr>
+        <w:t>.</w:t>
+      </w:r>
+    </w:p>
+    <w:p>
+      <w:pPr>
+        <w:ind w:left="1000" w:hanging="148"/>
+        <w:rPr>
+          <w:color w:val="FFC000"/>
+        </w:rPr>
+      </w:pPr>
+      <w:r>
+        <w:rPr>
+          <w:color w:val="FFC000"/>
+        </w:rPr>
+        <w:t xml:space="preserve">- Then </w:t>
+      </w:r>
+      <w:r>
+        <w:rPr>
+          <w:color w:val="FFC000"/>
+        </w:rPr>
+        <w:t xml:space="preserve">wrote </w:t>
+      </w:r>
+      <w:r>
+        <w:rPr>
+          <w:color w:val="FFC000"/>
+        </w:rPr>
+        <w:t>about all the different reference situations parameter</w:t>
+      </w:r>
+      <w:r>
+        <w:rPr>
+          <w:color w:val="FFC000"/>
+        </w:rPr>
+        <w:t>s</w:t>
+      </w:r>
+      <w:r>
+        <w:rPr>
+          <w:color w:val="FFC000"/>
+        </w:rPr>
+        <w:t xml:space="preserve"> can </w:t>
+      </w:r>
+      <w:r>
+        <w:rPr>
+          <w:color w:val="FFC000"/>
+        </w:rPr>
+        <w:t>have</w:t>
+      </w:r>
+      <w:r>
+        <w:rPr>
+          <w:color w:val="FFC000"/>
+        </w:rPr>
+        <w:t>.</w:t>
+      </w:r>
+    </w:p>
+    <w:p>
+      <w:pPr>
+        <w:ind w:left="1000" w:hanging="148"/>
+        <w:rPr>
+          <w:color w:val="FFC000"/>
+        </w:rPr>
+      </w:pPr>
+      <w:r>
+        <w:rPr>
+          <w:color w:val="FFC000"/>
+        </w:rPr>
+        <w:t xml:space="preserve">- Then </w:t>
+      </w:r>
+      <w:r>
+        <w:rPr>
+          <w:color w:val="FFC000"/>
+        </w:rPr>
+        <w:t xml:space="preserve">wrote </w:t>
+      </w:r>
+      <w:r>
+        <w:rPr>
+          <w:color w:val="FFC000"/>
+        </w:rPr>
+        <w:t>about how you can access control each situation</w:t>
+      </w:r>
+      <w:r>
+        <w:rPr>
+          <w:color w:val="FFC000"/>
+        </w:rPr>
+        <w:t>.</w:t>
+      </w:r>
+    </w:p>
+    <w:p>
+      <w:pPr>
+        <w:ind w:left="852"/>
+        <w:rPr>
+          <w:color w:val="FFC000"/>
+        </w:rPr>
+      </w:pPr>
+      <w:r>
+        <w:rPr>
+          <w:color w:val="FFC000"/>
+        </w:rPr>
+        <w:t xml:space="preserve">    - And why </w:t>
+      </w:r>
+      <w:r>
+        <w:rPr>
+          <w:color w:val="FFC000"/>
+        </w:rPr>
+        <w:t>you might</w:t>
+      </w:r>
+      <w:r>
+        <w:rPr>
+          <w:color w:val="FFC000"/>
+        </w:rPr>
+        <w:t xml:space="preserve"> access control each situation</w:t>
+      </w:r>
+      <w:r>
+        <w:rPr>
+          <w:color w:val="FFC000"/>
+        </w:rPr>
+        <w:t>.</w:t>
+      </w:r>
+    </w:p>
+    <w:p>
+      <w:pPr>
+        <w:ind w:left="1136"/>
+        <w:rPr>
+          <w:color w:val="FFC000"/>
+        </w:rPr>
+      </w:pPr>
+      <w:r>
+        <w:rPr>
+          <w:color w:val="FFC000"/>
+        </w:rPr>
+        <w:t>(object algebra, deduction, concurrency resolution, control by user)</w:t>
+      </w:r>
+    </w:p>
+    <w:p>
+      <w:pPr>
+        <w:ind w:left="1136"/>
+        <w:rPr>
+          <w:color w:val="FFC000"/>
+        </w:rPr>
+      </w:pPr>
+      <w:r>
+        <w:rPr>
+          <w:color w:val="FFC000"/>
+        </w:rPr>
+        <w:t>(only command I</w:t>
+      </w:r>
+      <w:r>
+        <w:rPr>
+          <w:color w:val="FFC000"/>
+        </w:rPr>
+        <w:t>nput/</w:t>
+      </w:r>
+      <w:r>
+        <w:rPr>
+          <w:color w:val="FFC000"/>
+        </w:rPr>
+        <w:t>O</w:t>
+      </w:r>
+      <w:r>
+        <w:rPr>
+          <w:color w:val="FFC000"/>
+        </w:rPr>
+        <w:t>utput</w:t>
+      </w:r>
+      <w:r>
+        <w:rPr>
+          <w:color w:val="FFC000"/>
+        </w:rPr>
+        <w:t xml:space="preserve"> </w:t>
+      </w:r>
+      <w:r>
+        <w:rPr>
+          <w:color w:val="FFC000"/>
+        </w:rPr>
+        <w:t xml:space="preserve">might </w:t>
+      </w:r>
+      <w:r>
+        <w:rPr>
+          <w:color w:val="FFC000"/>
+        </w:rPr>
+        <w:t>lead to that, actually… anything about sub-object acces</w:t>
+      </w:r>
+      <w:r>
+        <w:rPr>
+          <w:color w:val="FFC000"/>
+        </w:rPr>
+        <w:t>s</w:t>
+      </w:r>
+      <w:r>
+        <w:rPr>
+          <w:color w:val="FFC000"/>
+        </w:rPr>
+        <w:t xml:space="preserve"> </w:t>
+      </w:r>
+      <w:r>
+        <w:rPr>
+          <w:color w:val="FFC000"/>
+        </w:rPr>
+        <w:t xml:space="preserve">does not seem to be </w:t>
+      </w:r>
+      <w:r>
+        <w:rPr>
+          <w:color w:val="FFC000"/>
+        </w:rPr>
+        <w:t xml:space="preserve">covered. That </w:t>
+      </w:r>
+      <w:r>
+        <w:rPr>
+          <w:color w:val="FFC000"/>
+        </w:rPr>
+        <w:t xml:space="preserve">might </w:t>
+      </w:r>
+      <w:r>
+        <w:rPr>
+          <w:color w:val="FFC000"/>
+        </w:rPr>
+        <w:t>be covered in Advanced Command Topics</w:t>
+      </w:r>
+      <w:r>
+        <w:rPr>
+          <w:color w:val="FFC000"/>
+        </w:rPr>
+        <w:t>.</w:t>
+      </w:r>
+      <w:r>
+        <w:rPr>
+          <w:color w:val="FFC000"/>
+        </w:rPr>
+        <w:t>)</w:t>
+      </w:r>
+    </w:p>
+    <w:p>
+      <w:pPr>
+        <w:ind w:left="852"/>
+        <w:rPr>
+          <w:color w:val="FFC000"/>
+        </w:rPr>
+      </w:pPr>
+      <w:r>
+        <w:rPr>
+          <w:color w:val="FFC000"/>
+        </w:rPr>
+        <w:t xml:space="preserve">- </w:t>
+      </w:r>
+      <w:r>
+        <w:rPr>
+          <w:color w:val="FFC000"/>
+        </w:rPr>
+        <w:t>Tr</w:t>
+      </w:r>
+      <w:r>
+        <w:rPr>
+          <w:color w:val="FFC000"/>
+        </w:rPr>
+        <w:t>ied</w:t>
+      </w:r>
+      <w:r>
+        <w:rPr>
+          <w:color w:val="FFC000"/>
+        </w:rPr>
+        <w:t xml:space="preserve"> to cover t</w:t>
+      </w:r>
+      <w:r>
+        <w:rPr>
+          <w:color w:val="FFC000"/>
+        </w:rPr>
+        <w:t>he use of each reference situation</w:t>
+      </w:r>
+      <w:r>
+        <w:rPr>
+          <w:color w:val="FFC000"/>
+        </w:rPr>
+        <w:t>.</w:t>
+      </w:r>
+    </w:p>
+    <w:p>
+      <w:pPr>
+        <w:ind w:left="852"/>
+        <w:rPr>
+          <w:color w:val="FFC000"/>
+        </w:rPr>
+      </w:pPr>
+      <w:r>
+        <w:rPr>
+          <w:color w:val="FFC000"/>
+        </w:rPr>
+        <w:t xml:space="preserve">- Then </w:t>
+      </w:r>
+      <w:r>
+        <w:rPr>
+          <w:color w:val="FFC000"/>
+        </w:rPr>
+        <w:t xml:space="preserve">wrote </w:t>
+      </w:r>
+      <w:r>
+        <w:rPr>
+          <w:color w:val="FFC000"/>
+        </w:rPr>
+        <w:t>about access control literals</w:t>
+      </w:r>
+      <w:r>
+        <w:rPr>
+          <w:color w:val="FFC000"/>
+        </w:rPr>
+        <w:t>.</w:t>
+      </w:r>
+    </w:p>
+    <w:p>
+      <w:pPr>
+        <w:pStyle w:val="Heading4"/>
+      </w:pPr>
+      <w:r>
+        <w:t>Change</w:t>
+      </w:r>
+      <w:r>
+        <w:t>d</w:t>
+      </w:r>
+      <w:r>
+        <w:t xml:space="preserve"> </w:t>
+      </w:r>
+      <w:r>
+        <w:t>A</w:t>
+      </w:r>
+      <w:r>
+        <w:t>pproach</w:t>
+      </w:r>
+    </w:p>
+    <w:p>
+      <w:pPr>
+        <w:ind w:left="568"/>
+      </w:pPr>
+      <w:r>
+        <w:t xml:space="preserve">The </w:t>
+      </w:r>
+      <w:r>
+        <w:t>approach was changed, because starting at Relations Between Commands &amp; Objects the idea about refe</w:t>
+      </w:r>
+      <w:r>
+        <w:t>re</w:t>
+      </w:r>
+      <w:r>
+        <w:t xml:space="preserve">nce situations </w:t>
+      </w:r>
+      <w:r>
+        <w:t>changed</w:t>
+      </w:r>
+      <w:r>
+        <w:t>. After brainstorming</w:t>
+      </w:r>
+      <w:r>
+        <w:t>,</w:t>
+      </w:r>
+      <w:r>
+        <w:t xml:space="preserve"> </w:t>
+      </w:r>
+      <w:r>
+        <w:t>a direction was found again.</w:t>
+      </w:r>
+    </w:p>
+    <w:p>
+      <w:pPr>
+        <w:pStyle w:val="Spacing"/>
+        <w:rPr>
+          <w:lang w:val="en-US"/>
+        </w:rPr>
+      </w:pPr>
+    </w:p>
+    <w:p>
+      <w:pPr>
+        <w:ind w:left="568"/>
+      </w:pPr>
+      <w:r>
+        <w:t>- Preparation:</w:t>
+      </w:r>
+    </w:p>
+    <w:p>
+      <w:pPr>
+        <w:ind w:left="852"/>
+      </w:pPr>
+      <w:r>
+        <w:t>- Brainstorm</w:t>
+      </w:r>
+      <w:r>
+        <w:t>ed</w:t>
+      </w:r>
+      <w:r>
+        <w:t xml:space="preserve"> about different approach</w:t>
+      </w:r>
+      <w:r>
+        <w:t>.</w:t>
+      </w:r>
+    </w:p>
+    <w:p>
+      <w:pPr>
+        <w:ind w:left="852"/>
+      </w:pPr>
+      <w:r>
+        <w:t>- Isolate</w:t>
+      </w:r>
+      <w:r>
+        <w:t>d</w:t>
+      </w:r>
+      <w:r>
+        <w:t xml:space="preserve"> </w:t>
+      </w:r>
+      <w:r>
+        <w:t xml:space="preserve">an </w:t>
+      </w:r>
+      <w:r>
+        <w:t xml:space="preserve">unfinished </w:t>
+      </w:r>
+      <w:r>
+        <w:t>version of article group</w:t>
+      </w:r>
+      <w:r>
+        <w:t>.</w:t>
+      </w:r>
+    </w:p>
+    <w:p>
+      <w:pPr>
+        <w:ind w:left="568"/>
+      </w:pPr>
+      <w:r>
+        <w:t xml:space="preserve">- </w:t>
+      </w:r>
+      <w:r>
+        <w:t xml:space="preserve">Articles and </w:t>
+      </w:r>
+      <w:r>
+        <w:t>processing</w:t>
+      </w:r>
+      <w:r>
+        <w:t>:</w:t>
+      </w:r>
+    </w:p>
+    <w:p>
+      <w:pPr>
+        <w:ind w:left="852"/>
+      </w:pPr>
+      <w:r>
+        <w:t>- Relations Between Commands &amp; Objects</w:t>
+      </w:r>
+    </w:p>
+    <w:p>
+      <w:pPr>
+        <w:ind w:left="852"/>
+      </w:pPr>
+      <w:r>
+        <w:t>- Relations Between Commands &amp; Objects in a Diagram</w:t>
+      </w:r>
+    </w:p>
+    <w:p>
+      <w:pPr>
+        <w:ind w:left="1136"/>
+      </w:pPr>
+      <w:r>
+        <w:t>- Object relations</w:t>
+      </w:r>
+    </w:p>
+    <w:p>
+      <w:pPr>
+        <w:ind w:left="1136"/>
+      </w:pPr>
+      <w:r>
+        <w:t>- Class relations</w:t>
+      </w:r>
+    </w:p>
+    <w:p>
+      <w:pPr>
+        <w:ind w:left="852"/>
+      </w:pPr>
+      <w:r>
+        <w:t>- Access Controlling System Aspects</w:t>
+      </w:r>
+    </w:p>
+    <w:p>
+      <w:pPr>
+        <w:ind w:left="852"/>
+      </w:pPr>
+      <w:r>
+        <w:t>- Access Controlling System Aspects in a Diagram</w:t>
+      </w:r>
+    </w:p>
+    <w:p>
+      <w:pPr>
+        <w:ind w:left="852"/>
+      </w:pPr>
+      <w:r>
+        <w:t>-</w:t>
+      </w:r>
+      <w:r>
+        <w:t xml:space="preserve"> Simplified Access Control </w:t>
+      </w:r>
+      <w:r>
+        <w:t>Expression</w:t>
+      </w:r>
+    </w:p>
+    <w:p>
+      <w:pPr>
+        <w:ind w:left="1136"/>
+      </w:pPr>
+      <w:r>
+        <w:t>- Simplified Access Control Expression in Text Code</w:t>
+      </w:r>
+    </w:p>
+    <w:p>
+      <w:pPr>
+        <w:ind w:left="1136"/>
+      </w:pPr>
+      <w:r>
+        <w:t xml:space="preserve">- </w:t>
+      </w:r>
+      <w:r>
+        <w:t xml:space="preserve">Simplified Access Control </w:t>
+      </w:r>
+      <w:r>
+        <w:t>in a Diagram</w:t>
+      </w:r>
+    </w:p>
+    <w:p>
+      <w:pPr>
+        <w:ind w:left="1622" w:hanging="202"/>
+      </w:pPr>
+      <w:r>
+        <w:t xml:space="preserve">&gt; </w:t>
+      </w:r>
+      <w:r>
+        <w:t xml:space="preserve">It would be nice </w:t>
+      </w:r>
+      <w:r>
+        <w:t xml:space="preserve">to see the </w:t>
+      </w:r>
+      <w:r>
+        <w:t xml:space="preserve">different kinds </w:t>
+      </w:r>
+      <w:r>
+        <w:t>access connectors with the new textual literals.</w:t>
+      </w:r>
+    </w:p>
+    <w:p>
+      <w:pPr>
+        <w:ind w:left="852"/>
+      </w:pPr>
+      <w:r>
+        <w:t>- The Data aspect</w:t>
+      </w:r>
+    </w:p>
+    <w:p>
+      <w:pPr>
+        <w:ind w:left="1136"/>
+      </w:pPr>
+      <w:r>
+        <w:t xml:space="preserve">&gt; </w:t>
+      </w:r>
+      <w:r>
+        <w:t>I</w:t>
+      </w:r>
+      <w:r>
+        <w:t>ndirect value access from the inside</w:t>
+      </w:r>
+      <w:r>
+        <w:t xml:space="preserve"> was not mentioned yet.</w:t>
+      </w:r>
+    </w:p>
+    <w:p>
+      <w:pPr>
+        <w:ind w:left="1338" w:hanging="202"/>
+      </w:pPr>
+      <w:r>
+        <w:t xml:space="preserve">&gt; It </w:t>
+      </w:r>
+      <w:r>
+        <w:t>c</w:t>
+      </w:r>
+      <w:r>
+        <w:t>ould be seen as another system aspect.</w:t>
+      </w:r>
+    </w:p>
+    <w:p>
+      <w:pPr>
+        <w:ind w:left="852"/>
+      </w:pPr>
+      <w:r>
+        <w:t>- Joint Display of Access Connectors &amp; Object Relations</w:t>
+      </w:r>
+    </w:p>
+    <w:p>
+      <w:pPr>
+        <w:pStyle w:val="Heading4"/>
+      </w:pPr>
+      <w:r>
+        <w:t>Cross</w:t>
+      </w:r>
+      <w:r>
+        <w:t>ed</w:t>
+      </w:r>
+      <w:r>
+        <w:t xml:space="preserve"> </w:t>
+      </w:r>
+      <w:r>
+        <w:t>O</w:t>
+      </w:r>
+      <w:r>
+        <w:t xml:space="preserve">ut </w:t>
+      </w:r>
+      <w:r>
+        <w:t>O</w:t>
+      </w:r>
+      <w:r>
+        <w:t xml:space="preserve">ld </w:t>
+      </w:r>
+      <w:r>
+        <w:t>M</w:t>
+      </w:r>
+      <w:r>
+        <w:t>aterial</w:t>
+      </w:r>
+    </w:p>
+    <w:p>
+      <w:pPr>
+        <w:ind w:left="698" w:hanging="130"/>
+      </w:pPr>
+      <w:r>
+        <w:t>- Cross</w:t>
+      </w:r>
+      <w:r>
+        <w:t>ed</w:t>
+      </w:r>
+      <w:r>
+        <w:t xml:space="preserve"> out ideas in project document</w:t>
+      </w:r>
+      <w:r>
+        <w:t>.</w:t>
+      </w:r>
+    </w:p>
+    <w:p>
+      <w:pPr>
+        <w:ind w:left="568"/>
+      </w:pPr>
+      <w:r>
+        <w:t>- Cross</w:t>
+      </w:r>
+      <w:r>
+        <w:t>ed</w:t>
+      </w:r>
+      <w:r>
+        <w:t xml:space="preserve"> out Commands &amp; Classes Loosely Coupled</w:t>
+      </w:r>
+      <w:r>
+        <w:t>.</w:t>
+      </w:r>
+    </w:p>
+    <w:p>
+      <w:pPr>
+        <w:ind w:left="982" w:hanging="130"/>
+      </w:pPr>
+      <w:r>
+        <w:t xml:space="preserve">- Because the idea of Commands &amp; Classes Loosely Coupled </w:t>
+      </w:r>
+      <w:r>
+        <w:t xml:space="preserve">could </w:t>
+      </w:r>
+      <w:r>
+        <w:t xml:space="preserve">be based on </w:t>
+      </w:r>
+      <w:r>
+        <w:t>'</w:t>
+      </w:r>
+      <w:r>
+        <w:t>relations between commands and objects</w:t>
+      </w:r>
+      <w:r>
+        <w:t>'</w:t>
+      </w:r>
+      <w:r>
+        <w:t>.</w:t>
+      </w:r>
+    </w:p>
+    <w:p>
+      <w:pPr>
+        <w:ind w:left="982" w:hanging="130"/>
+      </w:pPr>
+      <w:r>
+        <w:t xml:space="preserve">- </w:t>
+      </w:r>
+      <w:r>
+        <w:t>T</w:t>
+      </w:r>
+      <w:r>
+        <w:t>exts have been moved to other article groups:</w:t>
+      </w:r>
+    </w:p>
+    <w:p>
+      <w:pPr>
+        <w:ind w:left="1266" w:hanging="130"/>
+      </w:pPr>
+      <w:r>
+        <w:t>- Interfaces</w:t>
+      </w:r>
+    </w:p>
+    <w:p>
+      <w:pPr>
+        <w:ind w:left="1266" w:hanging="130"/>
+      </w:pPr>
+      <w:r>
+        <w:t>- Public &amp; Private</w:t>
+      </w:r>
+    </w:p>
+    <w:p>
+      <w:pPr>
+        <w:ind w:left="698" w:hanging="130"/>
+      </w:pPr>
+      <w:r>
+        <w:t>- Cross</w:t>
+      </w:r>
+      <w:r>
+        <w:t>ed</w:t>
+      </w:r>
+      <w:r>
+        <w:t xml:space="preserve"> out </w:t>
+      </w:r>
+      <w:r>
+        <w:t xml:space="preserve">old </w:t>
+      </w:r>
+      <w:r>
+        <w:t>parameter</w:t>
+      </w:r>
+      <w:r>
+        <w:t xml:space="preserve"> passing type articles</w:t>
+      </w:r>
+      <w:r>
+        <w:t>.</w:t>
+      </w:r>
+    </w:p>
+    <w:p>
+      <w:pPr>
+        <w:ind w:left="982" w:hanging="130"/>
+      </w:pPr>
+      <w:r>
+        <w:t>- Read</w:t>
+      </w:r>
+      <w:r>
+        <w:t>ing</w:t>
+      </w:r>
+      <w:r>
+        <w:t xml:space="preserve"> over </w:t>
+      </w:r>
+      <w:r>
+        <w:t xml:space="preserve">brainstorm sections </w:t>
+      </w:r>
+      <w:r>
+        <w:t xml:space="preserve">near the end, that </w:t>
+      </w:r>
+      <w:r>
+        <w:t>were</w:t>
+      </w:r>
+      <w:r>
+        <w:t xml:space="preserve"> made before chang</w:t>
+      </w:r>
+      <w:r>
+        <w:t>ing</w:t>
+      </w:r>
+      <w:r>
+        <w:t xml:space="preserve"> the approach.</w:t>
+      </w:r>
+      <w:r>
+        <w:t xml:space="preserve"> </w:t>
+      </w:r>
+      <w:r>
+        <w:t>P</w:t>
+      </w:r>
+      <w:r>
+        <w:t xml:space="preserve">robably delete </w:t>
+      </w:r>
+      <w:r>
+        <w:t xml:space="preserve">most of </w:t>
+      </w:r>
+      <w:r>
+        <w:t>those texts.</w:t>
+      </w:r>
+    </w:p>
+    <w:p>
+      <w:pPr>
+        <w:ind w:left="1266" w:hanging="130"/>
+      </w:pPr>
+      <w:r>
+        <w:t xml:space="preserve">&gt; Two pieces of </w:t>
+      </w:r>
+      <w:r>
+        <w:t xml:space="preserve">the </w:t>
+      </w:r>
+      <w:r>
+        <w:t>text were usable in other article groups.</w:t>
+      </w:r>
+    </w:p>
+    <w:p>
+      <w:pPr>
+        <w:ind w:left="1266" w:hanging="130"/>
+      </w:pPr>
+      <w:r>
+        <w:t>&gt; And two sections could become an article in the Parameters article group.</w:t>
+      </w:r>
+    </w:p>
+    <w:p>
+      <w:pPr>
+        <w:ind w:left="982" w:hanging="130"/>
+      </w:pPr>
+      <w:r>
+        <w:t>- Set</w:t>
+      </w:r>
+      <w:r>
+        <w:t>ting</w:t>
+      </w:r>
+      <w:r>
+        <w:t xml:space="preserve"> aside assignment topics</w:t>
+      </w:r>
+      <w:r>
+        <w:t>.</w:t>
+      </w:r>
+    </w:p>
+    <w:p>
+      <w:pPr>
+        <w:ind w:left="1266" w:hanging="130"/>
+      </w:pPr>
+      <w:r>
+        <w:t>- Topics:</w:t>
+      </w:r>
+    </w:p>
+    <w:p>
+      <w:pPr>
+        <w:ind w:left="1550" w:hanging="130"/>
+      </w:pPr>
+      <w:r>
+        <w:t>- Clone</w:t>
+      </w:r>
+    </w:p>
+    <w:p>
+      <w:pPr>
+        <w:ind w:left="1550" w:hanging="130"/>
+      </w:pPr>
+      <w:r>
+        <w:t>- Value Direction</w:t>
+      </w:r>
+    </w:p>
+    <w:p>
+      <w:pPr>
+        <w:ind w:left="1550" w:hanging="130"/>
+      </w:pPr>
+      <w:r>
+        <w:t>- Indirect Value Transmission</w:t>
+      </w:r>
+    </w:p>
+    <w:p>
+      <w:pPr>
+        <w:ind w:left="982" w:hanging="130"/>
+      </w:pPr>
+      <w:r>
+        <w:t>- Move</w:t>
+      </w:r>
+      <w:r>
+        <w:t>d</w:t>
+      </w:r>
+      <w:r>
+        <w:t xml:space="preserve"> old parameter passi</w:t>
+      </w:r>
+      <w:r>
+        <w:t>ng</w:t>
+      </w:r>
+      <w:r>
+        <w:t xml:space="preserve"> types</w:t>
+      </w:r>
+      <w:r>
+        <w:t xml:space="preserve"> to Advanced Command Topics</w:t>
+      </w:r>
+      <w:r>
+        <w:t>.</w:t>
+      </w:r>
+    </w:p>
+    <w:p>
+      <w:pPr>
+        <w:ind w:left="1136"/>
+      </w:pPr>
+      <w:r>
+        <w:t>B</w:t>
+      </w:r>
+      <w:r>
+        <w:t>ecause they talk about In, Out and Thru</w:t>
+      </w:r>
+      <w:r>
+        <w:t xml:space="preserve">. It was </w:t>
+      </w:r>
+      <w:r>
+        <w:t xml:space="preserve">estimated </w:t>
+      </w:r>
+      <w:r>
+        <w:t xml:space="preserve">that </w:t>
+      </w:r>
+      <w:r>
+        <w:t xml:space="preserve">the definition of those terms </w:t>
+      </w:r>
+      <w:r>
+        <w:t xml:space="preserve">might be </w:t>
+      </w:r>
+      <w:r>
+        <w:t xml:space="preserve">harder to do, and </w:t>
+      </w:r>
+      <w:r>
+        <w:t xml:space="preserve">might have </w:t>
+      </w:r>
+      <w:r>
+        <w:t>to do with the Advanced Command Topics.</w:t>
+      </w:r>
+    </w:p>
+    <w:p>
+      <w:pPr>
+        <w:ind w:left="1272" w:hanging="136"/>
+      </w:pPr>
+      <w:r>
+        <w:t>- Added it as a</w:t>
+      </w:r>
+      <w:r>
+        <w:t xml:space="preserve"> possible goal of </w:t>
+      </w:r>
+      <w:r>
+        <w:t>the project Work Out Advanced Command Topics</w:t>
+      </w:r>
+      <w:r>
+        <w:t>.</w:t>
+      </w:r>
+    </w:p>
+    <w:p>
+      <w:pPr>
+        <w:ind w:left="1272" w:hanging="136"/>
+      </w:pPr>
+      <w:r>
+        <w:t>- Put</w:t>
+      </w:r>
+      <w:r>
+        <w:t>ting</w:t>
+      </w:r>
+      <w:r>
+        <w:t xml:space="preserve"> a </w:t>
+      </w:r>
+      <w:r>
+        <w:t xml:space="preserve">sort of </w:t>
+      </w:r>
+      <w:r>
+        <w:t>disclaimer in the article</w:t>
+      </w:r>
+      <w:r>
+        <w:t xml:space="preserve">s for </w:t>
+      </w:r>
+      <w:r>
+        <w:t>Simpl</w:t>
+      </w:r>
+      <w:r>
+        <w:t xml:space="preserve">ified Access Control Expression </w:t>
+      </w:r>
+      <w:r>
+        <w:t>about the use of the terms In Out and Thru.</w:t>
+      </w:r>
+    </w:p>
+    <w:p>
+      <w:pPr>
+        <w:ind w:left="1272" w:hanging="136"/>
+      </w:pPr>
+      <w:r>
+        <w:t xml:space="preserve">- </w:t>
+      </w:r>
+      <w:r>
+        <w:t>Put</w:t>
+      </w:r>
+      <w:r>
+        <w:t>ting</w:t>
+      </w:r>
+      <w:r>
+        <w:t xml:space="preserve"> in the plan to adapt the articles Simplified Access Control Expression, being more reserved about the terms In, Out and Thru</w:t>
+      </w:r>
+      <w:r>
+        <w:t>.</w:t>
+      </w:r>
+    </w:p>
+    <w:p>
+      <w:pPr>
+        <w:ind w:left="982" w:hanging="130"/>
+      </w:pPr>
+      <w:r>
+        <w:t>-</w:t>
+      </w:r>
+      <w:r>
+        <w:t xml:space="preserve"> </w:t>
+      </w:r>
+      <w:r>
+        <w:t>Assignment</w:t>
+      </w:r>
+      <w:r>
+        <w:t xml:space="preserve"> related</w:t>
+      </w:r>
+    </w:p>
+    <w:p>
+      <w:pPr>
+        <w:ind w:left="1266" w:hanging="130"/>
+      </w:pPr>
+      <w:r>
+        <w:t>- Wr</w:t>
+      </w:r>
+      <w:r>
+        <w:t>o</w:t>
+      </w:r>
+      <w:r>
+        <w:t>te Clone section for the assignment articles</w:t>
+      </w:r>
+      <w:r>
+        <w:t>.</w:t>
+      </w:r>
+    </w:p>
+    <w:p>
+      <w:pPr>
+        <w:ind w:left="1266" w:hanging="130"/>
+      </w:pPr>
+      <w:r>
+        <w:t>- Move</w:t>
+      </w:r>
+      <w:r>
+        <w:t>d</w:t>
+      </w:r>
+      <w:r>
+        <w:t xml:space="preserve"> to the assignment articles:</w:t>
+      </w:r>
+    </w:p>
+    <w:p>
+      <w:pPr>
+        <w:ind w:left="1550" w:hanging="130"/>
+      </w:pPr>
+      <w:r>
+        <w:t>- Clone</w:t>
+      </w:r>
+    </w:p>
+    <w:p>
+      <w:pPr>
+        <w:ind w:left="1550" w:hanging="130"/>
+      </w:pPr>
+      <w:r>
+        <w:t>- Value Direction</w:t>
+      </w:r>
+    </w:p>
+    <w:p>
+      <w:pPr>
+        <w:ind w:left="1266" w:hanging="130"/>
+      </w:pPr>
+      <w:r>
+        <w:t>- Move</w:t>
+      </w:r>
+      <w:r>
+        <w:t>d</w:t>
+      </w:r>
+      <w:r>
+        <w:t xml:space="preserve"> to the Advanced Command Topics:</w:t>
+      </w:r>
+    </w:p>
+    <w:p>
+      <w:pPr>
+        <w:ind w:left="1550" w:hanging="130"/>
+      </w:pPr>
+      <w:r>
+        <w:t>- Indirect Value Transmission</w:t>
+      </w:r>
+    </w:p>
+    <w:p>
+      <w:pPr>
+        <w:ind w:left="1266" w:hanging="130"/>
+      </w:pPr>
+      <w:r>
+        <w:t>- Wr</w:t>
+      </w:r>
+      <w:r>
+        <w:t>o</w:t>
+      </w:r>
+      <w:r>
+        <w:t>te something about cloning access connectors</w:t>
+      </w:r>
+      <w:r>
+        <w:t>.</w:t>
+      </w:r>
+    </w:p>
+    <w:p>
+      <w:pPr>
+        <w:ind w:left="1266" w:hanging="130"/>
+      </w:pPr>
+      <w:r>
+        <w:t>- Register</w:t>
+      </w:r>
+      <w:r>
+        <w:t>ed</w:t>
+      </w:r>
+      <w:r>
+        <w:t xml:space="preserve"> </w:t>
+      </w:r>
+      <w:r>
+        <w:t xml:space="preserve">possible future </w:t>
+      </w:r>
+      <w:r>
+        <w:t>project Update Assignment Articles</w:t>
+      </w:r>
+      <w:r>
+        <w:t>.</w:t>
+      </w:r>
+    </w:p>
+    <w:p>
+      <w:pPr>
+        <w:ind w:left="982" w:hanging="130"/>
+      </w:pPr>
+      <w:r>
+        <w:t>- Cross</w:t>
+      </w:r>
+      <w:r>
+        <w:t>ed</w:t>
+      </w:r>
+      <w:r>
+        <w:t xml:space="preserve"> out remaining ideas</w:t>
+      </w:r>
+      <w:r>
+        <w:t xml:space="preserve"> in the old</w:t>
+      </w:r>
+      <w:r>
+        <w:t>er</w:t>
+      </w:r>
+      <w:r>
+        <w:t xml:space="preserve"> parameter</w:t>
+      </w:r>
+      <w:r>
+        <w:t>s</w:t>
+      </w:r>
+      <w:r>
+        <w:t xml:space="preserve"> document</w:t>
+      </w:r>
+      <w:r>
+        <w:t>.</w:t>
+      </w:r>
+    </w:p>
+    <w:p>
+      <w:pPr>
+        <w:ind w:left="982" w:hanging="130"/>
+      </w:pPr>
+      <w:r>
+        <w:t>- Change</w:t>
+      </w:r>
+      <w:r>
+        <w:t>d</w:t>
+      </w:r>
+      <w:r>
+        <w:t xml:space="preserve"> the articles Simplified Access Control Expression, being more reserved about the terms In, Out and Thru</w:t>
+      </w:r>
+      <w:r>
+        <w:t>.</w:t>
+      </w:r>
+    </w:p>
+    <w:p>
+      <w:pPr>
+        <w:ind w:left="698" w:hanging="130"/>
+      </w:pPr>
+      <w:r>
+        <w:t>-</w:t>
+      </w:r>
+      <w:r>
+        <w:t xml:space="preserve"> Wrap</w:t>
+      </w:r>
+      <w:r>
+        <w:t>ped</w:t>
+      </w:r>
+      <w:r>
+        <w:t xml:space="preserve"> up brainstorm texts</w:t>
+      </w:r>
+      <w:r>
+        <w:t xml:space="preserve"> in this Project document.</w:t>
+      </w:r>
+    </w:p>
+    <w:p>
+      <w:pPr>
+        <w:ind w:left="698" w:hanging="130"/>
+      </w:pPr>
+      <w:r>
+        <w:t>- Cross</w:t>
+      </w:r>
+      <w:r>
+        <w:t>ed</w:t>
+      </w:r>
+      <w:r>
+        <w:t xml:space="preserve"> out older </w:t>
+      </w:r>
+      <w:r>
+        <w:t xml:space="preserve">parameter </w:t>
+      </w:r>
+      <w:r>
+        <w:t>articles</w:t>
+      </w:r>
+      <w:r>
+        <w:t>.</w:t>
+      </w:r>
+    </w:p>
+    <w:p>
+      <w:pPr>
+        <w:ind w:left="982" w:hanging="130"/>
+      </w:pPr>
+      <w:r>
+        <w:t xml:space="preserve">- The older articles contain mostly information about Commands &amp; Objects Loosely Coupled, and </w:t>
+      </w:r>
+      <w:r>
+        <w:t xml:space="preserve">were </w:t>
+      </w:r>
+      <w:r>
+        <w:t>integrated into the story.</w:t>
+      </w:r>
+    </w:p>
+    <w:p>
+      <w:pPr>
+        <w:pStyle w:val="Heading4"/>
+      </w:pPr>
+      <w:r>
+        <w:t xml:space="preserve">Misc </w:t>
+      </w:r>
+      <w:r>
+        <w:t>A</w:t>
+      </w:r>
+      <w:r>
+        <w:t>rticles</w:t>
+      </w:r>
+    </w:p>
+    <w:p>
+      <w:pPr>
+        <w:ind w:left="568"/>
+      </w:pPr>
+      <w:r>
+        <w:t xml:space="preserve">- Mainly texts of miscellaneous articles </w:t>
+      </w:r>
+      <w:r>
+        <w:t>were considered as an option</w:t>
+      </w:r>
+      <w:r>
+        <w:t xml:space="preserve"> to write</w:t>
+      </w:r>
+      <w:r>
+        <w:t>.</w:t>
+      </w:r>
+    </w:p>
+    <w:p>
+      <w:pPr>
+        <w:pStyle w:val="Spacing"/>
+        <w:rPr>
+          <w:lang w:val="en-US"/>
+        </w:rPr>
+      </w:pPr>
+    </w:p>
+    <w:p>
+      <w:pPr>
+        <w:ind w:left="568"/>
+      </w:pPr>
+      <w:r>
+        <w:t>- Wr</w:t>
+      </w:r>
+      <w:r>
+        <w:t>ote</w:t>
+      </w:r>
+      <w:r>
+        <w:t xml:space="preserve"> them:</w:t>
+      </w:r>
+      <w:r>
+        <w:t xml:space="preserve"> (</w:t>
+      </w:r>
+      <w:r>
+        <w:rPr>
+          <w:b/>
+        </w:rPr>
+        <w:t>19</w:t>
+      </w:r>
+      <w:r>
+        <w:t>)</w:t>
+      </w:r>
+    </w:p>
+    <w:p>
+      <w:pPr>
+        <w:pStyle w:val="Spacing"/>
+        <w:rPr>
+          <w:lang w:val="en-US"/>
+        </w:rPr>
+      </w:pPr>
+    </w:p>
+    <w:p>
+      <w:pPr>
+        <w:ind w:left="852"/>
+      </w:pPr>
+      <w:r>
+        <w:t xml:space="preserve">- </w:t>
+      </w:r>
+      <w:r>
+        <w:t>Imported</w:t>
+      </w:r>
+      <w:r>
+        <w:t xml:space="preserve"> Parameter Concepts</w:t>
+      </w:r>
+    </w:p>
+    <w:p>
+      <w:pPr>
+        <w:ind w:left="1136"/>
+      </w:pPr>
+      <w:r>
+        <w:t>- Required &amp; Optional</w:t>
+      </w:r>
+    </w:p>
+    <w:p>
+      <w:pPr>
+        <w:ind w:left="1136"/>
+      </w:pPr>
+      <w:r>
+        <w:t>- Required &amp; Optional in a Diagram</w:t>
+      </w:r>
+    </w:p>
+    <w:p>
+      <w:pPr>
+        <w:ind w:left="1136"/>
+      </w:pPr>
+      <w:r>
+        <w:t>- Required &amp; Optional in Text Code</w:t>
+      </w:r>
+    </w:p>
+    <w:p>
+      <w:pPr>
+        <w:ind w:left="1136"/>
+      </w:pPr>
+      <w:r>
+        <w:t>- Variable Amount</w:t>
+      </w:r>
+      <w:r>
+        <w:t xml:space="preserve"> of Arguments</w:t>
+      </w:r>
+    </w:p>
+    <w:p>
+      <w:pPr>
+        <w:ind w:left="1136"/>
+      </w:pPr>
+      <w:r>
+        <w:t xml:space="preserve">- Variable Amount </w:t>
+      </w:r>
+      <w:r>
+        <w:t>of Arguments</w:t>
+      </w:r>
+      <w:r>
+        <w:t xml:space="preserve"> </w:t>
+      </w:r>
+      <w:r>
+        <w:t>in a Diagram</w:t>
+      </w:r>
+    </w:p>
+    <w:p>
+      <w:pPr>
+        <w:ind w:left="1136"/>
+      </w:pPr>
+      <w:r>
+        <w:t xml:space="preserve">- Variable Amount </w:t>
+      </w:r>
+      <w:r>
+        <w:t>of Arguments</w:t>
+      </w:r>
+      <w:r>
+        <w:t xml:space="preserve"> </w:t>
+      </w:r>
+      <w:r>
+        <w:t>in Text Code</w:t>
+      </w:r>
+    </w:p>
+    <w:p>
+      <w:pPr>
+        <w:ind w:left="1136"/>
+      </w:pPr>
+      <w:r>
+        <w:t>- Return Values</w:t>
+      </w:r>
+    </w:p>
+    <w:p>
+      <w:pPr>
+        <w:ind w:left="1136"/>
+      </w:pPr>
+      <w:r>
+        <w:t>- Return Values in a Diagram</w:t>
+      </w:r>
+    </w:p>
+    <w:p>
+      <w:pPr>
+        <w:ind w:left="1136"/>
+      </w:pPr>
+      <w:r>
+        <w:t>- Parameter Order</w:t>
+      </w:r>
+    </w:p>
+    <w:p>
+      <w:pPr>
+        <w:ind w:left="1136"/>
+      </w:pPr>
+      <w:r>
+        <w:t>- Parameter Order in a Diagram</w:t>
+      </w:r>
+    </w:p>
+    <w:p>
+      <w:pPr>
+        <w:ind w:left="1136"/>
+      </w:pPr>
+      <w:r>
+        <w:t>- Parameter Order in Text Code</w:t>
+      </w:r>
+    </w:p>
+    <w:p>
+      <w:pPr>
+        <w:pStyle w:val="Spacing"/>
+        <w:rPr>
+          <w:lang w:val="en-US"/>
+        </w:rPr>
+      </w:pPr>
+    </w:p>
+    <w:p>
+      <w:pPr>
+        <w:ind w:left="852"/>
+      </w:pPr>
+      <w:r>
+        <w:t>- Miscellaneous Parameter Topics</w:t>
+      </w:r>
+    </w:p>
+    <w:p>
+      <w:pPr>
+        <w:ind w:left="1136"/>
+      </w:pPr>
+      <w:r>
+        <w:t>- Parameters &amp; Arguments</w:t>
+      </w:r>
+    </w:p>
+    <w:p>
+      <w:pPr>
+        <w:ind w:left="1136"/>
+      </w:pPr>
+      <w:r>
+        <w:t>- Parameters &amp; Arguments in a Diagram</w:t>
+      </w:r>
+    </w:p>
+    <w:p>
+      <w:pPr>
+        <w:ind w:left="1136"/>
+      </w:pPr>
+      <w:r>
+        <w:t>- Parameters for the Add Command</w:t>
+      </w:r>
+    </w:p>
+    <w:p>
+      <w:pPr>
+        <w:ind w:left="1136"/>
+      </w:pPr>
+      <w:r>
+        <w:t>(</w:t>
+      </w:r>
+      <w:r>
+        <w:t>P</w:t>
+      </w:r>
+      <w:r>
+        <w:t>reliminarily finished and moved to the System Objects documentation section</w:t>
+      </w:r>
+      <w:r>
+        <w:t>:</w:t>
+      </w:r>
+      <w:r>
+        <w:t>)</w:t>
+      </w:r>
+    </w:p>
+    <w:p>
+      <w:pPr>
+        <w:ind w:left="1136"/>
+      </w:pPr>
+      <w:r>
+        <w:t>-</w:t>
+      </w:r>
+      <w:r>
+        <w:t xml:space="preserve"> Parameters For </w:t>
+      </w:r>
+      <w:r>
+        <w:t>Objects</w:t>
+      </w:r>
+    </w:p>
+    <w:p>
+      <w:pPr>
+        <w:ind w:left="1136"/>
+      </w:pPr>
+      <w:r>
+        <w:t>-</w:t>
+      </w:r>
+      <w:r>
+        <w:t xml:space="preserve"> Parameters For </w:t>
+      </w:r>
+      <w:r>
+        <w:t xml:space="preserve">Objects </w:t>
+      </w:r>
+      <w:r>
+        <w:t>in a Di</w:t>
+      </w:r>
+      <w:r>
+        <w:t>a</w:t>
+      </w:r>
+      <w:r>
+        <w:t>gram</w:t>
+      </w:r>
+    </w:p>
+    <w:p>
+      <w:pPr>
+        <w:ind w:left="1136"/>
+      </w:pPr>
+      <w:r>
+        <w:t>-</w:t>
+      </w:r>
+      <w:r>
+        <w:t xml:space="preserve"> Parameters For </w:t>
+      </w:r>
+      <w:r>
+        <w:t xml:space="preserve">Object </w:t>
+      </w:r>
+      <w:r>
+        <w:t>in Text Code</w:t>
+      </w:r>
+    </w:p>
+    <w:p>
+      <w:pPr>
+        <w:pStyle w:val="Spacing"/>
+        <w:rPr>
+          <w:lang w:val="en-US"/>
+        </w:rPr>
+      </w:pPr>
+    </w:p>
+    <w:p>
+      <w:pPr>
+        <w:ind w:left="568"/>
+      </w:pPr>
+      <w:r>
+        <w:t>- Read</w:t>
+      </w:r>
+      <w:r>
+        <w:t>ing</w:t>
+      </w:r>
+      <w:r>
+        <w:t xml:space="preserve"> them over</w:t>
+      </w:r>
+    </w:p>
+    <w:p>
+      <w:pPr>
+        <w:pStyle w:val="Heading4"/>
+      </w:pPr>
+      <w:r>
+        <w:t>Process</w:t>
+      </w:r>
+      <w:r>
+        <w:t>ed</w:t>
+      </w:r>
+      <w:r>
+        <w:t xml:space="preserve"> </w:t>
+      </w:r>
+      <w:r>
+        <w:t>L</w:t>
+      </w:r>
+      <w:r>
+        <w:t>eft</w:t>
+      </w:r>
+      <w:r>
+        <w:t>-O</w:t>
+      </w:r>
+      <w:r>
+        <w:t xml:space="preserve">ver </w:t>
+      </w:r>
+      <w:r>
+        <w:t>I</w:t>
+      </w:r>
+      <w:r>
+        <w:t>deas</w:t>
+      </w:r>
+    </w:p>
+    <w:p>
+      <w:pPr>
+        <w:pStyle w:val="Heading4"/>
+      </w:pPr>
+      <w:r>
+        <w:t>Wrap up</w:t>
+      </w:r>
+    </w:p>
+    <w:p>
+      <w:pPr>
+        <w:ind w:left="718" w:hanging="150"/>
+      </w:pPr>
+      <w:r>
+        <w:t>- G</w:t>
+      </w:r>
+      <w:r>
+        <w:t>a</w:t>
+      </w:r>
+      <w:r>
+        <w:t>ve articles a parameters-specific article name.</w:t>
+      </w:r>
+    </w:p>
+    <w:p>
+      <w:pPr>
+        <w:ind w:left="568"/>
+      </w:pPr>
+      <w:r>
+        <w:t xml:space="preserve">- </w:t>
+      </w:r>
+      <w:r>
+        <w:t>Set</w:t>
+      </w:r>
+      <w:r>
+        <w:t>ting</w:t>
+      </w:r>
+      <w:r>
+        <w:t xml:space="preserve"> up </w:t>
+      </w:r>
+      <w:r>
+        <w:t>article list</w:t>
+      </w:r>
+      <w:r>
+        <w:t>.</w:t>
+      </w:r>
+    </w:p>
+    <w:p>
+      <w:pPr>
+        <w:ind w:left="568"/>
+      </w:pPr>
+      <w:r>
+        <w:t>- Isolate</w:t>
+      </w:r>
+      <w:r>
+        <w:t>d</w:t>
+      </w:r>
+      <w:r>
+        <w:t xml:space="preserve"> version</w:t>
+      </w:r>
+      <w:r>
+        <w:t>.</w:t>
+      </w:r>
+    </w:p>
+    <w:p>
+      <w:pPr>
+        <w:ind w:left="740" w:hanging="172"/>
+      </w:pPr>
+      <w:r>
+        <w:t>- Turn</w:t>
+      </w:r>
+      <w:r>
+        <w:t>ed</w:t>
+      </w:r>
+      <w:r>
+        <w:t xml:space="preserve"> </w:t>
+      </w:r>
+      <w:r>
+        <w:t>p</w:t>
+      </w:r>
+      <w:r>
+        <w:t>r</w:t>
+      </w:r>
+      <w:r>
+        <w:t xml:space="preserve">eparation work </w:t>
+      </w:r>
+      <w:r>
+        <w:t>'</w:t>
+      </w:r>
+      <w:r>
+        <w:t>Computer Language General</w:t>
+      </w:r>
+      <w:r>
+        <w:t>'</w:t>
+      </w:r>
+      <w:r>
+        <w:t xml:space="preserve"> into a separate project.</w:t>
+      </w:r>
+    </w:p>
+    <w:p>
+      <w:pPr>
+        <w:ind w:left="740" w:hanging="172"/>
+      </w:pPr>
+      <w:r>
+        <w:t>- Ma</w:t>
+      </w:r>
+      <w:r>
+        <w:t>d</w:t>
+      </w:r>
+      <w:r>
+        <w:t xml:space="preserve">e the next project also an </w:t>
+      </w:r>
+      <w:r>
+        <w:t>'</w:t>
+      </w:r>
+      <w:r>
+        <w:t>Organize Computer Language Ideas</w:t>
+      </w:r>
+      <w:r>
+        <w:t>'</w:t>
+      </w:r>
+      <w:r>
+        <w:t xml:space="preserve"> project.</w:t>
+      </w:r>
+    </w:p>
+    <w:p>
+      <w:pPr>
+        <w:ind w:left="568"/>
+      </w:pPr>
+      <w:r>
+        <w:t>-</w:t>
+      </w:r>
+      <w:r>
+        <w:t xml:space="preserve"> Wrap</w:t>
+      </w:r>
+      <w:r>
+        <w:t>ped</w:t>
+      </w:r>
+      <w:r>
+        <w:t xml:space="preserve"> up project description</w:t>
+      </w:r>
+      <w:r>
+        <w:t>.</w:t>
+      </w:r>
+    </w:p>
+    <w:p>
+      <w:pPr>
+        <w:ind w:left="568"/>
+      </w:pPr>
+      <w:r>
+        <w:t>- Reflect</w:t>
+      </w:r>
+      <w:r>
+        <w:t>ed</w:t>
+      </w:r>
+      <w:r>
+        <w:t xml:space="preserve"> on how this project progressed</w:t>
+      </w:r>
+      <w:r>
+        <w:t>.</w:t>
+      </w:r>
     </w:p>
     <w:sectPr>
       <w:pgSz w:w="12240" w:h="15840"/>
